--- a/doc/CCeph系统设计.docx
+++ b/doc/CCeph系统设计.docx
@@ -1707,9 +1707,25 @@
     </w:p>
     <w:p>
       <w:pPr>
+        <w:widowControl/>
+        <w:jc w:val="left"/>
+        <w:rPr>
+          <w:rFonts w:ascii="宋体" w:eastAsia="宋体" w:hAnsi="SimSun"/>
+        </w:rPr>
+      </w:pPr>
+      <w:r>
+        <w:rPr>
+          <w:rFonts w:ascii="宋体" w:eastAsia="宋体" w:hAnsi="SimSun"/>
+        </w:rPr>
+        <w:br w:type="page"/>
+      </w:r>
+    </w:p>
+    <w:p>
+      <w:pPr>
         <w:pStyle w:val="1"/>
       </w:pPr>
       <w:r>
+        <w:lastRenderedPageBreak/>
         <w:t xml:space="preserve">2 </w:t>
       </w:r>
       <w:r>
@@ -2053,9 +2069,6 @@
       <w:pPr>
         <w:pStyle w:val="a7"/>
         <w:ind w:firstLine="420"/>
-        <w:rPr>
-          <w:rFonts w:hint="eastAsia"/>
-        </w:rPr>
       </w:pPr>
     </w:p>
     <w:p>
@@ -2322,6 +2335,7 @@
         <w:rPr>
           <w:rFonts w:hint="eastAsia"/>
         </w:rPr>
+        <w:lastRenderedPageBreak/>
         <w:t>osd</w:t>
       </w:r>
       <w:r>
@@ -2902,12 +2916,25 @@
     </w:p>
     <w:p>
       <w:pPr>
+        <w:widowControl/>
+        <w:jc w:val="left"/>
+        <w:rPr>
+          <w:rFonts w:ascii="宋体" w:eastAsia="宋体" w:hAnsi="SimSun"/>
+        </w:rPr>
+      </w:pPr>
+      <w:r>
+        <w:br w:type="page"/>
+      </w:r>
+    </w:p>
+    <w:p>
+      <w:pPr>
         <w:pStyle w:val="1"/>
       </w:pPr>
       <w:r>
         <w:rPr>
           <w:rFonts w:hint="eastAsia"/>
         </w:rPr>
+        <w:lastRenderedPageBreak/>
         <w:t>3</w:t>
       </w:r>
       <w:r>
@@ -2937,6 +2964,9 @@
         <w:t>写</w:t>
       </w:r>
       <w:r>
+        <w:t>入</w:t>
+      </w:r>
+      <w:r>
         <w:t>流程</w:t>
       </w:r>
     </w:p>
@@ -3018,6 +3048,9 @@
         <w:t>版本</w:t>
       </w:r>
       <w:r>
+        <w:t>及对应的数据</w:t>
+      </w:r>
+      <w:r>
         <w:t>，</w:t>
       </w:r>
       <w:r>
@@ -3063,16 +3096,19 @@
         <w:t>并</w:t>
       </w:r>
       <w:r>
-        <w:t>（5）回复Ack。</w:t>
-      </w:r>
-    </w:p>
-    <w:p>
-      <w:pPr>
-        <w:pStyle w:val="a7"/>
-        <w:ind w:firstLine="420"/>
-        <w:rPr>
-          <w:rFonts w:hint="eastAsia"/>
-        </w:rPr>
+        <w:t>（5）回复</w:t>
+      </w:r>
+      <w:r>
+        <w:t>ACK</w:t>
+      </w:r>
+      <w:r>
+        <w:t>。</w:t>
+      </w:r>
+    </w:p>
+    <w:p>
+      <w:pPr>
+        <w:pStyle w:val="a7"/>
+        <w:ind w:firstLine="420"/>
       </w:pPr>
       <w:r>
         <w:t>客户端收到了</w:t>
@@ -3098,30 +3134,6 @@
       <w:r>
         <w:t>客户端都可以认为请求已完成。</w:t>
       </w:r>
-      <w:r>
-        <w:t>这是</w:t>
-      </w:r>
-      <w:r>
-        <w:rPr>
-          <w:rFonts w:hint="eastAsia"/>
-        </w:rPr>
-        <w:t>正常</w:t>
-      </w:r>
-      <w:r>
-        <w:t>状态下</w:t>
-      </w:r>
-      <w:r>
-        <w:t>的</w:t>
-      </w:r>
-      <w:r>
-        <w:rPr>
-          <w:rFonts w:hint="eastAsia"/>
-        </w:rPr>
-        <w:t>写入</w:t>
-      </w:r>
-      <w:r>
-        <w:t>流程</w:t>
-      </w:r>
     </w:p>
     <w:p>
       <w:pPr>
@@ -3156,6 +3168,9 @@
         <w:jc w:val="center"/>
       </w:pPr>
       <w:r>
+        <w:rPr>
+          <w:noProof/>
+        </w:rPr>
         <w:drawing>
           <wp:inline distT="0" distB="0" distL="0" distR="0" wp14:anchorId="713FDCFE" wp14:editId="5DC9CE19">
             <wp:extent cx="2304697" cy="1274803"/>
@@ -3457,15 +3472,150 @@
       <w:pPr>
         <w:pStyle w:val="a7"/>
         <w:ind w:firstLine="420"/>
+      </w:pPr>
+      <w:r>
+        <w:rPr>
+          <w:rFonts w:hint="eastAsia"/>
+        </w:rPr>
+        <w:t>在</w:t>
+      </w:r>
+      <w:r>
+        <w:t>实现中，</w:t>
+      </w:r>
+      <w:r>
+        <w:rPr>
+          <w:rFonts w:hint="eastAsia"/>
+        </w:rPr>
+        <w:t>为了</w:t>
+      </w:r>
+      <w:r>
+        <w:rPr>
+          <w:rFonts w:hint="eastAsia"/>
+        </w:rPr>
+        <w:t>最大程度</w:t>
+      </w:r>
+      <w:r>
+        <w:t>减少并发导致的</w:t>
+      </w:r>
+      <w:r>
+        <w:t>版本冲突，</w:t>
+      </w:r>
+      <w:r>
+        <w:rPr>
+          <w:rFonts w:hint="eastAsia"/>
+        </w:rPr>
+        <w:t>降低</w:t>
+      </w:r>
+      <w:r>
+        <w:t>请求延迟，</w:t>
+      </w:r>
+      <w:r>
+        <w:t>所有</w:t>
+      </w:r>
+      <w:r>
+        <w:rPr>
+          <w:rFonts w:hint="eastAsia"/>
+        </w:rPr>
+        <w:t>客户端</w:t>
+      </w:r>
+      <w:r>
+        <w:t>都</w:t>
+      </w:r>
+      <w:r>
+        <w:t>将根据</w:t>
+      </w:r>
+      <w:r>
+        <w:t>副本的序号依次发</w:t>
+      </w:r>
+      <w:r>
+        <w:t>送请求。</w:t>
+      </w:r>
+      <w:r>
+        <w:t>这样在理想状态下，</w:t>
+      </w:r>
+      <w:r>
+        <w:rPr>
+          <w:rFonts w:hint="eastAsia"/>
+        </w:rPr>
+        <w:t>请求到达各个</w:t>
+      </w:r>
+      <w:r>
+        <w:t>副本都是按照</w:t>
+      </w:r>
+      <w:r>
+        <w:t>相同的顺序</w:t>
+      </w:r>
+      <w:r>
+        <w:t>，</w:t>
+      </w:r>
+      <w:r>
+        <w:rPr>
+          <w:rFonts w:hint="eastAsia"/>
+        </w:rPr>
+        <w:t>避免</w:t>
+      </w:r>
+      <w:r>
+        <w:t>乱序导致的版本冲突</w:t>
+      </w:r>
+      <w:r>
+        <w:t>。</w:t>
+      </w:r>
+      <w:r>
+        <w:rPr>
+          <w:rFonts w:hint="eastAsia"/>
+        </w:rPr>
+        <w:t>这是一个理想</w:t>
+      </w:r>
+      <w:r>
+        <w:t>情况，</w:t>
+      </w:r>
+      <w:r>
+        <w:rPr>
+          <w:rFonts w:hint="eastAsia"/>
+        </w:rPr>
+        <w:t>协议</w:t>
+      </w:r>
+      <w:r>
+        <w:rPr>
+          <w:rFonts w:hint="eastAsia"/>
+        </w:rPr>
+        <w:t>并不</w:t>
+      </w:r>
+      <w:r>
+        <w:t>要求此条件</w:t>
+      </w:r>
+      <w:r>
+        <w:rPr>
+          <w:rFonts w:hint="eastAsia"/>
+        </w:rPr>
+        <w:t>必须</w:t>
+      </w:r>
+      <w:r>
+        <w:t>满足。</w:t>
+      </w:r>
+    </w:p>
+    <w:p>
+      <w:pPr>
+        <w:pStyle w:val="a7"/>
+        <w:ind w:firstLine="420"/>
         <w:rPr>
           <w:b/>
         </w:rPr>
       </w:pPr>
-      <w:r>
-        <w:rPr>
-          <w:rFonts w:hint="eastAsia"/>
+    </w:p>
+    <w:p>
+      <w:pPr>
+        <w:pStyle w:val="a7"/>
+        <w:ind w:firstLine="420"/>
+        <w:rPr>
           <w:b/>
         </w:rPr>
+      </w:pPr>
+      <w:r>
+        <w:rPr>
+          <w:rFonts w:hint="eastAsia"/>
+          <w:b/>
+        </w:rPr>
         <w:t>第二</w:t>
       </w:r>
       <w:r>
@@ -3493,6 +3643,10 @@
         <w:jc w:val="center"/>
       </w:pPr>
       <w:r>
+        <w:rPr>
+          <w:noProof/>
+        </w:rPr>
+        <w:lastRenderedPageBreak/>
         <w:drawing>
           <wp:inline distT="0" distB="0" distL="0" distR="0" wp14:anchorId="23F7A9BD" wp14:editId="186F4FF9">
             <wp:extent cx="2306931" cy="1498949"/>
@@ -3563,7 +3717,13 @@
         <w:t>Preapre、</w:t>
       </w:r>
       <w:r>
-        <w:t>（3）Vote</w:t>
+        <w:t>（</w:t>
+      </w:r>
+      <w:r>
+        <w:t>2</w:t>
+      </w:r>
+      <w:r>
+        <w:t>）Vote</w:t>
       </w:r>
       <w:r>
         <w:rPr>
@@ -3580,6 +3740,12 @@
         <w:pStyle w:val="a7"/>
         <w:ind w:firstLine="420"/>
       </w:pPr>
+    </w:p>
+    <w:p>
+      <w:pPr>
+        <w:pStyle w:val="a7"/>
+        <w:ind w:firstLine="420"/>
+      </w:pPr>
       <w:r>
         <w:t>（1）</w:t>
       </w:r>
@@ -3990,6 +4156,12 @@
         <w:pStyle w:val="a7"/>
         <w:ind w:firstLine="420"/>
       </w:pPr>
+    </w:p>
+    <w:p>
+      <w:pPr>
+        <w:pStyle w:val="a7"/>
+        <w:ind w:firstLine="420"/>
+      </w:pPr>
       <w:r>
         <w:t>（</w:t>
       </w:r>
@@ -4241,105 +4413,65 @@
       <w:pPr>
         <w:pStyle w:val="a7"/>
         <w:ind w:firstLine="420"/>
-        <w:rPr>
-          <w:color w:val="FF0000"/>
-        </w:rPr>
-      </w:pPr>
-      <w:r>
-        <w:rPr>
-          <w:rFonts w:hint="eastAsia"/>
-          <w:color w:val="FF0000"/>
-        </w:rPr>
-        <w:t>如果</w:t>
-      </w:r>
-      <w:r>
-        <w:rPr>
-          <w:color w:val="FF0000"/>
-        </w:rPr>
-        <w:t>某一个Rep发现</w:t>
-      </w:r>
-      <w:r>
-        <w:rPr>
-          <w:color w:val="FF0000"/>
-        </w:rPr>
-        <w:t>o的版本号并不相同</w:t>
-      </w:r>
-      <w:r>
-        <w:rPr>
-          <w:color w:val="FF0000"/>
-        </w:rPr>
+      </w:pPr>
+    </w:p>
+    <w:p>
+      <w:pPr>
+        <w:pStyle w:val="a7"/>
+        <w:ind w:firstLine="420"/>
+      </w:pPr>
+      <w:r>
+        <w:t>（3）</w:t>
+      </w:r>
+      <w:r>
+        <w:t>Apply</w:t>
+      </w:r>
+    </w:p>
+    <w:p>
+      <w:pPr>
+        <w:pStyle w:val="a7"/>
+        <w:ind w:firstLine="420"/>
+      </w:pPr>
+      <w:r>
+        <w:lastRenderedPageBreak/>
+        <w:t>Apply</w:t>
+      </w:r>
+      <w:r>
+        <w:t>流程</w:t>
+      </w:r>
+      <w:r>
+        <w:rPr>
+          <w:rFonts w:hint="eastAsia"/>
+        </w:rPr>
+        <w:t>会</w:t>
+      </w:r>
+      <w:r>
+        <w:t>向磁盘写入一条</w:t>
+      </w:r>
+      <w:r>
+        <w:t>Com</w:t>
+      </w:r>
+      <w:r>
+        <w:rPr>
+          <w:rFonts w:hint="eastAsia"/>
+        </w:rPr>
+        <w:t>mit</w:t>
+      </w:r>
+      <w:r>
+        <w:t>的</w:t>
+      </w:r>
+      <w:r>
+        <w:rPr>
+          <w:rFonts w:hint="eastAsia"/>
+        </w:rPr>
+        <w:t>日志</w:t>
+      </w:r>
+      <w:r>
         <w:t>，</w:t>
       </w:r>
       <w:r>
         <w:rPr>
           <w:rFonts w:hint="eastAsia"/>
-          <w:color w:val="FF0000"/>
-        </w:rPr>
-        <w:t>怎么</w:t>
-      </w:r>
-      <w:r>
-        <w:rPr>
-          <w:color w:val="FF0000"/>
-        </w:rPr>
-        <w:t>处理？</w:t>
-      </w:r>
-    </w:p>
-    <w:p>
-      <w:pPr>
-        <w:pStyle w:val="a7"/>
-        <w:ind w:firstLine="420"/>
-      </w:pPr>
-      <w:r>
-        <w:t>（3）</w:t>
-      </w:r>
-      <w:r>
-        <w:t>Apply</w:t>
-      </w:r>
-    </w:p>
-    <w:p>
-      <w:pPr>
-        <w:pStyle w:val="a7"/>
-        <w:ind w:firstLine="420"/>
-      </w:pPr>
-      <w:r>
-        <w:t>Apply</w:t>
-      </w:r>
-      <w:r>
-        <w:t>流程</w:t>
-      </w:r>
-      <w:r>
-        <w:rPr>
-          <w:rFonts w:hint="eastAsia"/>
-        </w:rPr>
-        <w:t>会</w:t>
-      </w:r>
-      <w:r>
-        <w:t>向磁盘写入一条</w:t>
-      </w:r>
-      <w:r>
-        <w:t>Com</w:t>
-      </w:r>
-      <w:r>
-        <w:rPr>
-          <w:rFonts w:hint="eastAsia"/>
-        </w:rPr>
-        <w:t>mit</w:t>
-      </w:r>
-      <w:r>
-        <w:t>的</w:t>
-      </w:r>
-      <w:r>
-        <w:rPr>
-          <w:rFonts w:hint="eastAsia"/>
-        </w:rPr>
-        <w:t>日志</w:t>
-      </w:r>
-      <w:r>
-        <w:t>，</w:t>
-      </w:r>
-      <w:r>
-        <w:rPr>
-          <w:rFonts w:hint="eastAsia"/>
         </w:rPr>
         <w:t>然后</w:t>
       </w:r>
@@ -4367,11 +4499,20 @@
           <w:b/>
         </w:rPr>
       </w:pPr>
-      <w:r>
-        <w:rPr>
-          <w:rFonts w:hint="eastAsia"/>
+    </w:p>
+    <w:p>
+      <w:pPr>
+        <w:pStyle w:val="a7"/>
+        <w:ind w:firstLine="420"/>
+        <w:rPr>
           <w:b/>
         </w:rPr>
+      </w:pPr>
+      <w:r>
+        <w:rPr>
+          <w:rFonts w:hint="eastAsia"/>
+          <w:b/>
+        </w:rPr>
         <w:t>第三步</w:t>
       </w:r>
       <w:r>
@@ -4392,6 +4533,9 @@
         <w:jc w:val="center"/>
       </w:pPr>
       <w:r>
+        <w:rPr>
+          <w:noProof/>
+        </w:rPr>
         <w:drawing>
           <wp:inline distT="0" distB="0" distL="0" distR="0" wp14:anchorId="5C38336F" wp14:editId="6DA4F871">
             <wp:extent cx="2294501" cy="1490873"/>
@@ -4494,48 +4638,12 @@
       <w:r>
         <w:t>向客户端返回请求完成。</w:t>
       </w:r>
-      <w:r>
-        <w:t>另外，</w:t>
-      </w:r>
-      <w:r>
-        <w:rPr>
-          <w:rFonts w:hint="eastAsia"/>
-        </w:rPr>
-        <w:t>副本</w:t>
-      </w:r>
-      <w:r>
-        <w:t>不仅</w:t>
-      </w:r>
-      <w:r>
-        <w:t>会</w:t>
-      </w:r>
-      <w:r>
-        <w:t>向客户端发送AC</w:t>
-      </w:r>
-      <w:r>
-        <w:rPr>
-          <w:rFonts w:hint="eastAsia"/>
-        </w:rPr>
-        <w:t>K</w:t>
-      </w:r>
-      <w:r>
-        <w:t>，</w:t>
-      </w:r>
-      <w:r>
-        <w:rPr>
-          <w:rFonts w:hint="eastAsia"/>
-        </w:rPr>
-        <w:t>还向</w:t>
-      </w:r>
-      <w:r>
-        <w:rPr>
-          <w:rFonts w:hint="eastAsia"/>
-        </w:rPr>
-        <w:t>所有</w:t>
-      </w:r>
-      <w:r>
-        <w:t>参与该操作的副本发送ACK。</w:t>
-      </w:r>
+    </w:p>
+    <w:p>
+      <w:pPr>
+        <w:pStyle w:val="a7"/>
+        <w:ind w:firstLine="420"/>
+      </w:pPr>
     </w:p>
     <w:p>
       <w:pPr>
@@ -4686,6 +4794,12 @@
       <w:r>
         <w:t>未知。</w:t>
       </w:r>
+    </w:p>
+    <w:p>
+      <w:pPr>
+        <w:pStyle w:val="a7"/>
+        <w:ind w:firstLine="420"/>
+      </w:pPr>
     </w:p>
     <w:p>
       <w:pPr>
@@ -4815,10 +4929,364 @@
       <w:pPr>
         <w:pStyle w:val="a7"/>
         <w:ind w:firstLine="420"/>
-        <w:rPr>
-          <w:rFonts w:hint="eastAsia"/>
-        </w:rPr>
-      </w:pPr>
+      </w:pPr>
+    </w:p>
+    <w:p>
+      <w:pPr>
+        <w:pStyle w:val="a7"/>
+        <w:ind w:firstLine="420"/>
+      </w:pPr>
+      <w:r>
+        <w:t>另外，</w:t>
+      </w:r>
+      <w:r>
+        <w:rPr>
+          <w:rFonts w:hint="eastAsia"/>
+        </w:rPr>
+        <w:t>副本</w:t>
+      </w:r>
+      <w:r>
+        <w:t>不仅会向客户端发送AC</w:t>
+      </w:r>
+      <w:r>
+        <w:rPr>
+          <w:rFonts w:hint="eastAsia"/>
+        </w:rPr>
+        <w:t>K</w:t>
+      </w:r>
+      <w:r>
+        <w:t>，</w:t>
+      </w:r>
+      <w:r>
+        <w:rPr>
+          <w:rFonts w:hint="eastAsia"/>
+        </w:rPr>
+        <w:t>还向所有</w:t>
+      </w:r>
+      <w:r>
+        <w:t>参与该操作的副本发送ACK。</w:t>
+      </w:r>
+      <w:r>
+        <w:t>每一个</w:t>
+      </w:r>
+      <w:r>
+        <w:rPr>
+          <w:rFonts w:hint="eastAsia"/>
+        </w:rPr>
+        <w:t>副本</w:t>
+      </w:r>
+      <w:r>
+        <w:t>对于一个</w:t>
+      </w:r>
+      <w:r>
+        <w:t>已经Apply的请求，</w:t>
+      </w:r>
+      <w:r>
+        <w:rPr>
+          <w:rFonts w:hint="eastAsia"/>
+        </w:rPr>
+        <w:t>会维护</w:t>
+      </w:r>
+      <w:r>
+        <w:t>一个ACK数目的计数器</w:t>
+      </w:r>
+      <w:r>
+        <w:rPr>
+          <w:rFonts w:hint="eastAsia"/>
+        </w:rPr>
+        <w:t>ack</w:t>
+      </w:r>
+      <w:r>
+        <w:t>_count</w:t>
+      </w:r>
+      <w:r>
+        <w:t>。</w:t>
+      </w:r>
+      <w:r>
+        <w:rPr>
+          <w:rFonts w:hint="eastAsia"/>
+        </w:rPr>
+        <w:t>每当</w:t>
+      </w:r>
+      <w:r>
+        <w:t>副本收到</w:t>
+      </w:r>
+      <w:r>
+        <w:t>其他副本发来的一个ACK</w:t>
+      </w:r>
+      <w:r>
+        <w:t>，</w:t>
+      </w:r>
+      <w:r>
+        <w:rPr>
+          <w:rFonts w:hint="eastAsia"/>
+        </w:rPr>
+        <w:t>则</w:t>
+      </w:r>
+      <w:r>
+        <w:t>将</w:t>
+      </w:r>
+      <w:r>
+        <w:rPr>
+          <w:rFonts w:hint="eastAsia"/>
+        </w:rPr>
+        <w:t>ack</w:t>
+      </w:r>
+      <w:r>
+        <w:t>_count++。</w:t>
+      </w:r>
+      <w:r>
+        <w:t>当</w:t>
+      </w:r>
+      <w:r>
+        <w:rPr>
+          <w:rFonts w:hint="eastAsia"/>
+        </w:rPr>
+        <w:t>ack</w:t>
+      </w:r>
+      <w:r>
+        <w:t>_count&gt;=W</w:t>
+      </w:r>
+      <w:r>
+        <w:rPr>
+          <w:rFonts w:hint="eastAsia"/>
+        </w:rPr>
+        <w:t>时</w:t>
+      </w:r>
+      <w:r>
+        <w:t>，</w:t>
+      </w:r>
+      <w:r>
+        <w:rPr>
+          <w:rFonts w:hint="eastAsia"/>
+        </w:rPr>
+        <w:t>意味着</w:t>
+      </w:r>
+      <w:r>
+        <w:t>该副本</w:t>
+      </w:r>
+      <w:r>
+        <w:rPr>
+          <w:rFonts w:hint="eastAsia"/>
+        </w:rPr>
+        <w:t>请求</w:t>
+      </w:r>
+      <w:r>
+        <w:t>在全局上都是成功的，</w:t>
+      </w:r>
+      <w:r>
+        <w:rPr>
+          <w:rFonts w:hint="eastAsia"/>
+        </w:rPr>
+        <w:t>即</w:t>
+      </w:r>
+      <w:r>
+        <w:t>对于</w:t>
+      </w:r>
+      <w:r>
+        <w:t>所有</w:t>
+      </w:r>
+      <w:r>
+        <w:t>客户端来说是成功的。</w:t>
+      </w:r>
+    </w:p>
+    <w:p>
+      <w:pPr>
+        <w:pStyle w:val="a7"/>
+        <w:ind w:firstLine="420"/>
+      </w:pPr>
+      <w:r>
+        <w:rPr>
+          <w:rFonts w:hint="eastAsia"/>
+        </w:rPr>
+        <w:t>当该副本</w:t>
+      </w:r>
+      <w:r>
+        <w:t>收到一个对于</w:t>
+      </w:r>
+      <w:r>
+        <w:rPr>
+          <w:rFonts w:hint="eastAsia"/>
+        </w:rPr>
+        <w:t>对象</w:t>
+      </w:r>
+      <w:r>
+        <w:t>o的读请求时，</w:t>
+      </w:r>
+      <w:r>
+        <w:t>副本会根据</w:t>
+      </w:r>
+      <w:r>
+        <w:rPr>
+          <w:rFonts w:hint="eastAsia"/>
+        </w:rPr>
+        <w:t>ack</w:t>
+      </w:r>
+      <w:r>
+        <w:t>_count返回o的最新版本的状态，</w:t>
+      </w:r>
+      <w:r>
+        <w:rPr>
+          <w:rFonts w:hint="eastAsia"/>
+        </w:rPr>
+        <w:t>当</w:t>
+      </w:r>
+      <w:r>
+        <w:rPr>
+          <w:rFonts w:hint="eastAsia"/>
+        </w:rPr>
+        <w:t>ack</w:t>
+      </w:r>
+      <w:r>
+        <w:t>_count&gt;=W</w:t>
+      </w:r>
+      <w:r>
+        <w:rPr>
+          <w:rFonts w:hint="eastAsia"/>
+        </w:rPr>
+        <w:t>时</w:t>
+      </w:r>
+      <w:r>
+        <w:t>，</w:t>
+      </w:r>
+      <w:r>
+        <w:rPr>
+          <w:rFonts w:hint="eastAsia"/>
+        </w:rPr>
+        <w:t>版本</w:t>
+      </w:r>
+      <w:r>
+        <w:t>状态是</w:t>
+      </w:r>
+      <w:r>
+        <w:t>应用/</w:t>
+      </w:r>
+      <w:r>
+        <w:t>Apply，</w:t>
+      </w:r>
+      <w:r>
+        <w:rPr>
+          <w:rFonts w:hint="eastAsia"/>
+        </w:rPr>
+        <w:t>否则</w:t>
+      </w:r>
+      <w:r>
+        <w:t>是</w:t>
+      </w:r>
+      <w:r>
+        <w:rPr>
+          <w:rFonts w:hint="eastAsia"/>
+        </w:rPr>
+        <w:t>提交</w:t>
+      </w:r>
+      <w:r>
+        <w:t>/</w:t>
+      </w:r>
+      <w:r>
+        <w:t>Commit</w:t>
+      </w:r>
+      <w:r>
+        <w:t>。</w:t>
+      </w:r>
+    </w:p>
+    <w:p>
+      <w:pPr>
+        <w:pStyle w:val="a7"/>
+        <w:ind w:firstLine="420"/>
+      </w:pPr>
+      <w:r>
+        <w:t>“</w:t>
+      </w:r>
+      <w:r>
+        <w:rPr>
+          <w:rFonts w:hint="eastAsia"/>
+        </w:rPr>
+        <w:t>应用</w:t>
+      </w:r>
+      <w:r>
+        <w:t>/Apply</w:t>
+      </w:r>
+      <w:r>
+        <w:t>”</w:t>
+      </w:r>
+      <w:r>
+        <w:rPr>
+          <w:rFonts w:hint="eastAsia"/>
+        </w:rPr>
+        <w:t>状态</w:t>
+      </w:r>
+      <w:r>
+        <w:t>保证：在此之后，该客户端以及其他客户端都不会读到更早版本的数据（</w:t>
+      </w:r>
+      <w:r>
+        <w:rPr>
+          <w:rFonts w:hint="eastAsia"/>
+        </w:rPr>
+        <w:t>只要系统</w:t>
+      </w:r>
+      <w:r>
+        <w:t>没有发生导致数据丢失的</w:t>
+      </w:r>
+      <w:r>
+        <w:rPr>
+          <w:rFonts w:hint="eastAsia"/>
+        </w:rPr>
+        <w:t>异常</w:t>
+      </w:r>
+      <w:r>
+        <w:t>）。</w:t>
+      </w:r>
+      <w:r>
+        <w:t>而</w:t>
+      </w:r>
+      <w:r>
+        <w:t>“</w:t>
+      </w:r>
+      <w:r>
+        <w:rPr>
+          <w:rFonts w:hint="eastAsia"/>
+        </w:rPr>
+        <w:t>提交</w:t>
+      </w:r>
+      <w:r>
+        <w:t>/Commit</w:t>
+      </w:r>
+      <w:r>
+        <w:t>”</w:t>
+      </w:r>
+      <w:r>
+        <w:rPr>
+          <w:rFonts w:hint="eastAsia"/>
+        </w:rPr>
+        <w:t>状态</w:t>
+      </w:r>
+      <w:r>
+        <w:t>只意味着该请求对于该副本是</w:t>
+      </w:r>
+      <w:r>
+        <w:rPr>
+          <w:rFonts w:hint="eastAsia"/>
+        </w:rPr>
+        <w:t>成功</w:t>
+      </w:r>
+      <w:r>
+        <w:t>的，</w:t>
+      </w:r>
+      <w:r>
+        <w:rPr>
+          <w:rFonts w:hint="eastAsia"/>
+        </w:rPr>
+        <w:t>但不保证是全局</w:t>
+      </w:r>
+      <w:r>
+        <w:rPr>
+          <w:rFonts w:hint="eastAsia"/>
+        </w:rPr>
+        <w:t>成功</w:t>
+      </w:r>
+      <w:r>
+        <w:t>的。</w:t>
+      </w:r>
     </w:p>
     <w:p>
       <w:pPr>
@@ -4828,95 +5296,122 @@
           <w:color w:val="FF0000"/>
         </w:rPr>
       </w:pPr>
-      <w:r>
-        <w:rPr>
-          <w:color w:val="FF0000"/>
-        </w:rPr>
-        <w:t>客户端在收到失败请求时，</w:t>
-      </w:r>
-      <w:r>
-        <w:rPr>
-          <w:rFonts w:hint="eastAsia"/>
-          <w:color w:val="FF0000"/>
+    </w:p>
+    <w:p>
+      <w:pPr>
+        <w:pStyle w:val="a7"/>
+        <w:ind w:firstLine="420"/>
+        <w:rPr>
+          <w:color w:val="000000" w:themeColor="text1"/>
+        </w:rPr>
+      </w:pPr>
+      <w:r>
+        <w:rPr>
+          <w:color w:val="000000" w:themeColor="text1"/>
+        </w:rPr>
+        <w:t>客户端在收到</w:t>
+      </w:r>
+      <w:r>
+        <w:rPr>
+          <w:color w:val="000000" w:themeColor="text1"/>
+        </w:rPr>
+        <w:t>副本报告的</w:t>
+      </w:r>
+      <w:r>
+        <w:rPr>
+          <w:color w:val="000000" w:themeColor="text1"/>
+        </w:rPr>
+        <w:t>失败请求时，</w:t>
+      </w:r>
+      <w:r>
+        <w:rPr>
+          <w:rFonts w:hint="eastAsia"/>
+          <w:color w:val="000000" w:themeColor="text1"/>
         </w:rPr>
         <w:t>其原因</w:t>
       </w:r>
       <w:r>
         <w:rPr>
-          <w:color w:val="FF0000"/>
-        </w:rPr>
-        <w:t>应该是</w:t>
-      </w:r>
-      <w:r>
-        <w:rPr>
-          <w:rFonts w:hint="eastAsia"/>
-          <w:color w:val="FF0000"/>
-        </w:rPr>
-        <w:t>需要</w:t>
-      </w:r>
-      <w:r>
-        <w:rPr>
-          <w:color w:val="FF0000"/>
-        </w:rPr>
-        <w:t>重试。</w:t>
-      </w:r>
-      <w:r>
-        <w:rPr>
-          <w:rFonts w:hint="eastAsia"/>
-          <w:color w:val="FF0000"/>
-        </w:rPr>
-        <w:t>完整的客户端</w:t>
-      </w:r>
-      <w:r>
-        <w:rPr>
-          <w:color w:val="FF0000"/>
-        </w:rPr>
-        <w:t>逻辑</w:t>
-      </w:r>
-      <w:r>
-        <w:rPr>
-          <w:rFonts w:hint="eastAsia"/>
-          <w:color w:val="FF0000"/>
-        </w:rPr>
-        <w:t>是</w:t>
-      </w:r>
-      <w:r>
-        <w:rPr>
-          <w:color w:val="FF0000"/>
-        </w:rPr>
-        <w:t>什么样子的</w:t>
-      </w:r>
-      <w:r>
-        <w:rPr>
-          <w:color w:val="FF0000"/>
-        </w:rPr>
-        <w:t>？</w:t>
-      </w:r>
-      <w:r>
-        <w:rPr>
-          <w:rFonts w:hint="eastAsia"/>
-          <w:color w:val="FF0000"/>
-        </w:rPr>
-        <w:t>请求</w:t>
-      </w:r>
-      <w:r>
-        <w:rPr>
-          <w:color w:val="FF0000"/>
-        </w:rPr>
-        <w:t>失败</w:t>
-      </w:r>
-      <w:r>
-        <w:rPr>
-          <w:rFonts w:hint="eastAsia"/>
-          <w:color w:val="FF0000"/>
-        </w:rPr>
-        <w:t>是</w:t>
-      </w:r>
-      <w:r>
-        <w:rPr>
-          <w:color w:val="FF0000"/>
-        </w:rPr>
-        <w:t>什么流程？</w:t>
+          <w:color w:val="000000" w:themeColor="text1"/>
+        </w:rPr>
+        <w:t>是该投票失败，</w:t>
+      </w:r>
+      <w:r>
+        <w:rPr>
+          <w:rFonts w:hint="eastAsia"/>
+          <w:color w:val="000000" w:themeColor="text1"/>
+        </w:rPr>
+        <w:t>即</w:t>
+      </w:r>
+      <w:r>
+        <w:rPr>
+          <w:color w:val="000000" w:themeColor="text1"/>
+        </w:rPr>
+        <w:t>存在</w:t>
+      </w:r>
+      <w:r>
+        <w:rPr>
+          <w:rFonts w:hint="eastAsia"/>
+          <w:color w:val="000000" w:themeColor="text1"/>
+        </w:rPr>
+        <w:t>并发</w:t>
+      </w:r>
+      <w:r>
+        <w:rPr>
+          <w:color w:val="000000" w:themeColor="text1"/>
+        </w:rPr>
+        <w:t>的请求，</w:t>
+      </w:r>
+      <w:r>
+        <w:rPr>
+          <w:rFonts w:hint="eastAsia"/>
+          <w:color w:val="000000" w:themeColor="text1"/>
+        </w:rPr>
+        <w:t>使得</w:t>
+      </w:r>
+      <w:r>
+        <w:rPr>
+          <w:color w:val="000000" w:themeColor="text1"/>
+        </w:rPr>
+        <w:t>当前的请求</w:t>
+      </w:r>
+      <w:r>
+        <w:rPr>
+          <w:color w:val="000000" w:themeColor="text1"/>
+        </w:rPr>
+        <w:t>无法成功</w:t>
+      </w:r>
+      <w:r>
+        <w:rPr>
+          <w:color w:val="000000" w:themeColor="text1"/>
+        </w:rPr>
+        <w:t>。</w:t>
+      </w:r>
+      <w:r>
+        <w:rPr>
+          <w:rFonts w:hint="eastAsia"/>
+          <w:color w:val="000000" w:themeColor="text1"/>
+        </w:rPr>
+        <w:t>则</w:t>
+      </w:r>
+      <w:r>
+        <w:rPr>
+          <w:color w:val="000000" w:themeColor="text1"/>
+        </w:rPr>
+        <w:t>客户端需要</w:t>
+      </w:r>
+      <w:r>
+        <w:rPr>
+          <w:rFonts w:hint="eastAsia"/>
+          <w:color w:val="000000" w:themeColor="text1"/>
+        </w:rPr>
+        <w:t>重试</w:t>
+      </w:r>
+      <w:r>
+        <w:rPr>
+          <w:color w:val="000000" w:themeColor="text1"/>
+        </w:rPr>
+        <w:t>。</w:t>
       </w:r>
     </w:p>
     <w:p>
@@ -4934,6 +5429,9 @@
           <w:rFonts w:hint="eastAsia"/>
         </w:rPr>
         <w:t>读</w:t>
+      </w:r>
+      <w:r>
+        <w:t>取</w:t>
       </w:r>
       <w:r>
         <w:t>流程</w:t>
@@ -5246,16 +5744,2098 @@
         <w:t>的</w:t>
       </w:r>
       <w:r>
+        <w:t>对象o的</w:t>
+      </w:r>
+      <w:r>
+        <w:rPr>
+          <w:rFonts w:hint="eastAsia"/>
+        </w:rPr>
+        <w:t>情况</w:t>
+      </w:r>
+      <w:r>
+        <w:t>，</w:t>
+      </w:r>
+      <w:r>
+        <w:t>返回以下</w:t>
+      </w:r>
+      <w:r>
+        <w:rPr>
+          <w:rFonts w:hint="eastAsia"/>
+        </w:rPr>
+        <w:t>信息</w:t>
+      </w:r>
+      <w:r>
+        <w:t>：</w:t>
+      </w:r>
+    </w:p>
+    <w:p>
+      <w:pPr>
+        <w:pStyle w:val="a7"/>
+        <w:ind w:firstLine="420"/>
+      </w:pPr>
+      <w:r>
+        <w:t>（1）</w:t>
+      </w:r>
+      <w:r>
+        <w:t>所持有的</w:t>
+      </w:r>
+      <w:r>
+        <w:t>o</w:t>
+      </w:r>
+      <w:r>
+        <w:rPr>
+          <w:rFonts w:hint="eastAsia"/>
+        </w:rPr>
+        <w:t>的</w:t>
+      </w:r>
+      <w:r>
+        <w:t>最新版本的版本号</w:t>
+      </w:r>
+      <w:r>
+        <w:t>v</w:t>
+      </w:r>
+    </w:p>
+    <w:p>
+      <w:pPr>
+        <w:pStyle w:val="a7"/>
+        <w:ind w:firstLine="420"/>
+      </w:pPr>
+      <w:r>
+        <w:t>（2）</w:t>
+      </w:r>
+      <w:r>
+        <w:t>所持有的</w:t>
+      </w:r>
+      <w:r>
+        <w:t>o</w:t>
+      </w:r>
+      <w:r>
+        <w:rPr>
+          <w:rFonts w:hint="eastAsia"/>
+        </w:rPr>
+        <w:t>的</w:t>
+      </w:r>
+      <w:r>
+        <w:t>最新版本的数据</w:t>
+      </w:r>
+      <w:r>
+        <w:t>data_v</w:t>
+      </w:r>
+    </w:p>
+    <w:p>
+      <w:pPr>
+        <w:pStyle w:val="a7"/>
+        <w:ind w:firstLine="420"/>
+      </w:pPr>
+      <w:r>
+        <w:t>（3）</w:t>
+      </w:r>
+      <w:r>
+        <w:t>所持有的</w:t>
+      </w:r>
+      <w:r>
+        <w:t>o</w:t>
+      </w:r>
+      <w:r>
+        <w:rPr>
+          <w:rFonts w:hint="eastAsia"/>
+        </w:rPr>
+        <w:t>的</w:t>
+      </w:r>
+      <w:r>
+        <w:rPr>
+          <w:rFonts w:hint="eastAsia"/>
+        </w:rPr>
+        <w:t>最新版本</w:t>
+      </w:r>
+      <w:r>
+        <w:t>的</w:t>
+      </w:r>
+      <w:r>
+        <w:t>状态</w:t>
+      </w:r>
+      <w:r>
+        <w:t>stat_v</w:t>
+      </w:r>
+      <w:r>
+        <w:t>，</w:t>
+      </w:r>
+      <w:r>
+        <w:rPr>
+          <w:rFonts w:hint="eastAsia"/>
+        </w:rPr>
+        <w:t>值</w:t>
+      </w:r>
+      <w:r>
+        <w:t>是</w:t>
+      </w:r>
+      <w:r>
+        <w:t>“</w:t>
+      </w:r>
+      <w:r>
+        <w:rPr>
+          <w:rFonts w:hint="eastAsia"/>
+        </w:rPr>
+        <w:t>提交</w:t>
+      </w:r>
+      <w:r>
+        <w:t>/Commit</w:t>
+      </w:r>
+      <w:r>
+        <w:t>”</w:t>
+      </w:r>
+      <w:r>
+        <w:t>或</w:t>
+      </w:r>
+      <w:r>
+        <w:t>“</w:t>
+      </w:r>
+      <w:r>
+        <w:rPr>
+          <w:rFonts w:hint="eastAsia"/>
+        </w:rPr>
+        <w:t>应用</w:t>
+      </w:r>
+      <w:r>
+        <w:t>/Apply</w:t>
+      </w:r>
+      <w:r>
+        <w:t>”</w:t>
+      </w:r>
+    </w:p>
+    <w:p>
+      <w:pPr>
+        <w:pStyle w:val="a7"/>
+        <w:ind w:firstLine="420"/>
+      </w:pPr>
+    </w:p>
+    <w:p>
+      <w:pPr>
+        <w:pStyle w:val="a7"/>
+        <w:ind w:firstLine="420"/>
+      </w:pPr>
+      <w:r>
+        <w:t>对于副本来说，</w:t>
+      </w:r>
+      <w:r>
+        <w:t>以上</w:t>
+      </w:r>
+      <w:r>
         <w:rPr>
           <w:rFonts w:hint="eastAsia"/>
         </w:rPr>
         <w:t>内容</w:t>
       </w:r>
       <w:r>
+        <w:t>的确认规则为：</w:t>
+      </w:r>
+    </w:p>
+    <w:p>
+      <w:pPr>
+        <w:pStyle w:val="a7"/>
+        <w:ind w:firstLine="420"/>
+      </w:pPr>
+      <w:r>
+        <w:t>（1）</w:t>
+      </w:r>
+      <w:r>
+        <w:t>最新版本</w:t>
+      </w:r>
+      <w:r>
+        <w:t>v</w:t>
+      </w:r>
+      <w:r>
+        <w:t>：</w:t>
+      </w:r>
+      <w:r>
+        <w:t>如果对象o不存在v+1</w:t>
+      </w:r>
+      <w:r>
+        <w:rPr>
+          <w:rFonts w:hint="eastAsia"/>
+        </w:rPr>
+        <w:t>版本</w:t>
+      </w:r>
+      <w:r>
         <w:t>，</w:t>
       </w:r>
       <w:r>
-        <w:t>返回以下</w:t>
+        <w:rPr>
+          <w:rFonts w:hint="eastAsia"/>
+        </w:rPr>
+        <w:t>或</w:t>
+      </w:r>
+      <w:r>
+        <w:t>v+1</w:t>
+      </w:r>
+      <w:r>
+        <w:rPr>
+          <w:rFonts w:hint="eastAsia"/>
+        </w:rPr>
+        <w:t>版本</w:t>
+      </w:r>
+      <w:r>
+        <w:t>处于Prepare状态，</w:t>
+      </w:r>
+      <w:r>
+        <w:rPr>
+          <w:rFonts w:hint="eastAsia"/>
+        </w:rPr>
+        <w:t>则</w:t>
+      </w:r>
+      <w:r>
+        <w:t>其最新版本为v，</w:t>
+      </w:r>
+      <w:r>
+        <w:rPr>
+          <w:rFonts w:hint="eastAsia"/>
+        </w:rPr>
+        <w:t>否则</w:t>
+      </w:r>
+      <w:r>
+        <w:t>其最新版本为v</w:t>
+      </w:r>
+      <w:r>
+        <w:t>+1。</w:t>
+      </w:r>
+    </w:p>
+    <w:p>
+      <w:pPr>
+        <w:pStyle w:val="a7"/>
+        <w:ind w:firstLine="420"/>
+      </w:pPr>
+      <w:r>
+        <w:t>（</w:t>
+      </w:r>
+      <w:r>
+        <w:t>2</w:t>
+      </w:r>
+      <w:r>
+        <w:t>）</w:t>
+      </w:r>
+      <w:r>
+        <w:t>版本v的状态</w:t>
+      </w:r>
+      <w:r>
+        <w:t>stat_v</w:t>
+      </w:r>
+      <w:r>
+        <w:t>：</w:t>
+      </w:r>
+      <w:r>
+        <w:t>如果版本v已经写入了commit日志，</w:t>
+      </w:r>
+      <w:r>
+        <w:rPr>
+          <w:rFonts w:hint="eastAsia"/>
+        </w:rPr>
+        <w:t>但是</w:t>
+      </w:r>
+      <w:r>
+        <w:t>未收到超过N/2</w:t>
+      </w:r>
+      <w:r>
+        <w:rPr>
+          <w:rFonts w:hint="eastAsia"/>
+        </w:rPr>
+        <w:t>个</w:t>
+      </w:r>
+      <w:r>
+        <w:t>ACK</w:t>
+      </w:r>
+      <w:r>
+        <w:t>，</w:t>
+      </w:r>
+      <w:r>
+        <w:rPr>
+          <w:rFonts w:hint="eastAsia"/>
+        </w:rPr>
+        <w:t>则</w:t>
+      </w:r>
+      <w:r>
+        <w:t>其状态为</w:t>
+      </w:r>
+      <w:r>
+        <w:t>提交</w:t>
+      </w:r>
+      <w:r>
+        <w:t>Commit</w:t>
+      </w:r>
+      <w:r>
+        <w:t>；</w:t>
+      </w:r>
+      <w:r>
+        <w:t>否则，</w:t>
+      </w:r>
+      <w:r>
+        <w:rPr>
+          <w:rFonts w:hint="eastAsia"/>
+        </w:rPr>
+        <w:t>其状态</w:t>
+      </w:r>
+      <w:r>
+        <w:t>为</w:t>
+      </w:r>
+      <w:r>
+        <w:t>应用/Apply。</w:t>
+      </w:r>
+    </w:p>
+    <w:p>
+      <w:pPr>
+        <w:pStyle w:val="a7"/>
+        <w:ind w:firstLine="420"/>
+      </w:pPr>
+    </w:p>
+    <w:p>
+      <w:pPr>
+        <w:pStyle w:val="a7"/>
+        <w:ind w:firstLine="420"/>
+      </w:pPr>
+      <w:r>
+        <w:lastRenderedPageBreak/>
+        <w:t>对于客户端来说，</w:t>
+      </w:r>
+      <w:r>
+        <w:rPr>
+          <w:rFonts w:hint="eastAsia"/>
+        </w:rPr>
+        <w:t>至少</w:t>
+      </w:r>
+      <w:r>
+        <w:t>获取R个副本的</w:t>
+      </w:r>
+      <w:r>
+        <w:rPr>
+          <w:rFonts w:hint="eastAsia"/>
+        </w:rPr>
+        <w:t>消息</w:t>
+      </w:r>
+      <w:r>
+        <w:t>才能确认数据的版本</w:t>
+      </w:r>
+      <w:r>
+        <w:t>，</w:t>
+      </w:r>
+      <w:r>
+        <w:rPr>
+          <w:rFonts w:hint="eastAsia"/>
+        </w:rPr>
+        <w:t>其</w:t>
+      </w:r>
+      <w:r>
+        <w:t>对象</w:t>
+      </w:r>
+      <w:r>
+        <w:t>版本和</w:t>
+      </w:r>
+      <w:r>
+        <w:t>数据的确认逻辑为</w:t>
+      </w:r>
+      <w:r>
+        <w:t>：</w:t>
+      </w:r>
+    </w:p>
+    <w:p>
+      <w:pPr>
+        <w:pStyle w:val="a7"/>
+        <w:ind w:firstLine="420"/>
+      </w:pPr>
+      <w:r>
+        <w:t>【情况</w:t>
+      </w:r>
+      <w:r>
+        <w:rPr>
+          <w:rFonts w:hint="eastAsia"/>
+        </w:rPr>
+        <w:t>-</w:t>
+      </w:r>
+      <w:r>
+        <w:t>1</w:t>
+      </w:r>
+      <w:r>
+        <w:rPr>
+          <w:rFonts w:hint="eastAsia"/>
+        </w:rPr>
+        <w:t>】</w:t>
+      </w:r>
+      <w:r>
+        <w:t>在R</w:t>
+      </w:r>
+      <w:r>
+        <w:rPr>
+          <w:rFonts w:hint="eastAsia"/>
+        </w:rPr>
+        <w:t>个</w:t>
+      </w:r>
+      <w:r>
+        <w:t>回复中，</w:t>
+      </w:r>
+      <w:r>
+        <w:rPr>
+          <w:rFonts w:hint="eastAsia"/>
+        </w:rPr>
+        <w:t>如果</w:t>
+      </w:r>
+      <w:r>
+        <w:rPr>
+          <w:rFonts w:hint="eastAsia"/>
+        </w:rPr>
+        <w:t>有一个</w:t>
+      </w:r>
+      <w:r>
+        <w:t>响应的</w:t>
+      </w:r>
+      <w:r>
+        <w:t>版本号最大</w:t>
+      </w:r>
+      <w:r>
+        <w:t>，</w:t>
+      </w:r>
+      <w:r>
+        <w:rPr>
+          <w:rFonts w:hint="eastAsia"/>
+        </w:rPr>
+        <w:t>且</w:t>
+      </w:r>
+      <w:r>
+        <w:t>其</w:t>
+      </w:r>
+      <w:r>
+        <w:rPr>
+          <w:rFonts w:hint="eastAsia"/>
+        </w:rPr>
+        <w:t>版本</w:t>
+      </w:r>
+      <w:r>
+        <w:rPr>
+          <w:rFonts w:hint="eastAsia"/>
+        </w:rPr>
+        <w:t>状态</w:t>
+      </w:r>
+      <w:r>
+        <w:t>为</w:t>
+      </w:r>
+      <w:r>
+        <w:t>“</w:t>
+      </w:r>
+      <w:r>
+        <w:rPr>
+          <w:rFonts w:hint="eastAsia"/>
+        </w:rPr>
+        <w:t>应用</w:t>
+      </w:r>
+      <w:r>
+        <w:t>/Apply</w:t>
+      </w:r>
+      <w:r>
+        <w:t>”</w:t>
+      </w:r>
+      <w:r>
+        <w:rPr>
+          <w:rFonts w:hint="eastAsia"/>
+        </w:rPr>
+        <w:t>时</w:t>
+      </w:r>
+      <w:r>
+        <w:t>，</w:t>
+      </w:r>
+      <w:r>
+        <w:t>则</w:t>
+      </w:r>
+      <w:r>
+        <w:t>该</w:t>
+      </w:r>
+      <w:r>
+        <w:t>数据</w:t>
+      </w:r>
+      <w:r>
+        <w:t>即为</w:t>
+      </w:r>
+      <w:r>
+        <w:t>该次</w:t>
+      </w:r>
+      <w:r>
+        <w:rPr>
+          <w:rFonts w:hint="eastAsia"/>
+        </w:rPr>
+        <w:t>读取</w:t>
+      </w:r>
+      <w:r>
+        <w:t>操作的结果。</w:t>
+      </w:r>
+    </w:p>
+    <w:p>
+      <w:pPr>
+        <w:pStyle w:val="a7"/>
+        <w:ind w:firstLine="420"/>
+      </w:pPr>
+      <w:r>
+        <w:rPr>
+          <w:rFonts w:hint="eastAsia"/>
+        </w:rPr>
+        <w:t>【情况</w:t>
+      </w:r>
+      <w:r>
+        <w:t>-2】</w:t>
+      </w:r>
+      <w:r>
+        <w:t>如果</w:t>
+      </w:r>
+      <w:r>
+        <w:rPr>
+          <w:rFonts w:hint="eastAsia"/>
+        </w:rPr>
+        <w:t>R</w:t>
+      </w:r>
+      <w:r>
+        <w:t>个</w:t>
+      </w:r>
+      <w:r>
+        <w:rPr>
+          <w:rFonts w:hint="eastAsia"/>
+        </w:rPr>
+        <w:t>回复</w:t>
+      </w:r>
+      <w:r>
+        <w:t>中，</w:t>
+      </w:r>
+      <w:r>
+        <w:t>最大版本号v</w:t>
+      </w:r>
+      <w:r>
+        <w:rPr>
+          <w:vertAlign w:val="subscript"/>
+        </w:rPr>
+        <w:t>max</w:t>
+      </w:r>
+      <w:r>
+        <w:rPr>
+          <w:rFonts w:hint="eastAsia"/>
+        </w:rPr>
+        <w:t>有</w:t>
+      </w:r>
+      <w:r>
+        <w:t>W个</w:t>
+      </w:r>
+      <w:r>
+        <w:t>“</w:t>
+      </w:r>
+      <w:r>
+        <w:rPr>
+          <w:rFonts w:hint="eastAsia"/>
+        </w:rPr>
+        <w:t>提交</w:t>
+      </w:r>
+      <w:r>
+        <w:t>/</w:t>
+      </w:r>
+      <w:r>
+        <w:rPr>
+          <w:rFonts w:hint="eastAsia"/>
+        </w:rPr>
+        <w:t>Commit</w:t>
+      </w:r>
+      <w:r>
+        <w:t>”</w:t>
+      </w:r>
+      <w:r>
+        <w:rPr>
+          <w:rFonts w:hint="eastAsia"/>
+        </w:rPr>
+        <w:t>状态</w:t>
+      </w:r>
+      <w:r>
+        <w:t>的响应</w:t>
+      </w:r>
+      <w:r>
+        <w:t>，</w:t>
+      </w:r>
+      <w:r>
+        <w:t>且其数据一致，</w:t>
+      </w:r>
+      <w:r>
+        <w:t>则可以采用该数据作为结果</w:t>
+      </w:r>
+      <w:r>
+        <w:t>。</w:t>
+      </w:r>
+      <w:r>
+        <w:rPr>
+          <w:rFonts w:hint="eastAsia"/>
+        </w:rPr>
+        <w:t>这种</w:t>
+      </w:r>
+      <w:r>
+        <w:t>情景可以等同于该客户端发起该版本的</w:t>
+      </w:r>
+      <w:r>
+        <w:rPr>
+          <w:rFonts w:hint="eastAsia"/>
+        </w:rPr>
+        <w:t>写入请求</w:t>
+      </w:r>
+      <w:r>
+        <w:t>，</w:t>
+      </w:r>
+      <w:r>
+        <w:rPr>
+          <w:rFonts w:hint="eastAsia"/>
+        </w:rPr>
+        <w:t>并且</w:t>
+      </w:r>
+      <w:r>
+        <w:t>请求成功的情况</w:t>
+      </w:r>
+      <w:r>
+        <w:t>。</w:t>
+      </w:r>
+    </w:p>
+    <w:p>
+      <w:pPr>
+        <w:pStyle w:val="a7"/>
+        <w:ind w:firstLine="420"/>
+      </w:pPr>
+      <w:r>
+        <w:rPr>
+          <w:rFonts w:hint="eastAsia"/>
+        </w:rPr>
+        <w:t>【</w:t>
+      </w:r>
+      <w:r>
+        <w:t>情况</w:t>
+      </w:r>
+      <w:r>
+        <w:t>-</w:t>
+      </w:r>
+      <w:r>
+        <w:t>3</w:t>
+      </w:r>
+      <w:r>
+        <w:rPr>
+          <w:rFonts w:hint="eastAsia"/>
+        </w:rPr>
+        <w:t>】</w:t>
+      </w:r>
+      <w:r>
+        <w:t>如果R个</w:t>
+      </w:r>
+      <w:r>
+        <w:rPr>
+          <w:rFonts w:hint="eastAsia"/>
+        </w:rPr>
+        <w:t>回复</w:t>
+      </w:r>
+      <w:r>
+        <w:t>中，</w:t>
+      </w:r>
+      <w:r>
+        <w:t>，最大版本号v</w:t>
+      </w:r>
+      <w:r>
+        <w:rPr>
+          <w:vertAlign w:val="subscript"/>
+        </w:rPr>
+        <w:t>max</w:t>
+      </w:r>
+      <w:r>
+        <w:t>没有</w:t>
+      </w:r>
+      <w:r>
+        <w:t>W个</w:t>
+      </w:r>
+      <w:r>
+        <w:t>“</w:t>
+      </w:r>
+      <w:r>
+        <w:rPr>
+          <w:rFonts w:hint="eastAsia"/>
+        </w:rPr>
+        <w:t>提交</w:t>
+      </w:r>
+      <w:r>
+        <w:t>/</w:t>
+      </w:r>
+      <w:r>
+        <w:rPr>
+          <w:rFonts w:hint="eastAsia"/>
+        </w:rPr>
+        <w:t>Commit</w:t>
+      </w:r>
+      <w:r>
+        <w:t>”</w:t>
+      </w:r>
+      <w:r>
+        <w:rPr>
+          <w:rFonts w:hint="eastAsia"/>
+        </w:rPr>
+        <w:t>状态</w:t>
+      </w:r>
+      <w:r>
+        <w:t>的版本，</w:t>
+      </w:r>
+      <w:r>
+        <w:rPr>
+          <w:rFonts w:hint="eastAsia"/>
+        </w:rPr>
+        <w:t>或</w:t>
+      </w:r>
+      <w:r>
+        <w:t>其数据</w:t>
+      </w:r>
+      <w:r>
+        <w:rPr>
+          <w:rFonts w:hint="eastAsia"/>
+        </w:rPr>
+        <w:t>不</w:t>
+      </w:r>
+      <w:r>
+        <w:t>一致</w:t>
+      </w:r>
+      <w:r>
+        <w:t>，</w:t>
+      </w:r>
+      <w:r>
+        <w:rPr>
+          <w:rFonts w:hint="eastAsia"/>
+        </w:rPr>
+        <w:t>则</w:t>
+      </w:r>
+      <w:r>
+        <w:t>需要等待更多副本的返回，</w:t>
+      </w:r>
+      <w:r>
+        <w:rPr>
+          <w:rFonts w:hint="eastAsia"/>
+        </w:rPr>
+        <w:t>直到</w:t>
+      </w:r>
+      <w:r>
+        <w:t>满足</w:t>
+      </w:r>
+      <w:r>
+        <w:t>【</w:t>
+      </w:r>
+      <w:r>
+        <w:t>情况</w:t>
+      </w:r>
+      <w:r>
+        <w:t>-1】或【情况-2】</w:t>
+      </w:r>
+      <w:r>
+        <w:t>。</w:t>
+      </w:r>
+    </w:p>
+    <w:p>
+      <w:pPr>
+        <w:pStyle w:val="a7"/>
+        <w:ind w:firstLine="420"/>
+      </w:pPr>
+    </w:p>
+    <w:p>
+      <w:pPr>
+        <w:pStyle w:val="a7"/>
+        <w:ind w:firstLine="420"/>
+        <w:rPr>
+          <w:color w:val="000000" w:themeColor="text1"/>
+        </w:rPr>
+      </w:pPr>
+      <w:r>
+        <w:rPr>
+          <w:rFonts w:hint="eastAsia"/>
+          <w:color w:val="000000" w:themeColor="text1"/>
+        </w:rPr>
+        <w:t>基于以上</w:t>
+      </w:r>
+      <w:r>
+        <w:rPr>
+          <w:color w:val="000000" w:themeColor="text1"/>
+        </w:rPr>
+        <w:t>逻辑，</w:t>
+      </w:r>
+      <w:r>
+        <w:rPr>
+          <w:rFonts w:hint="eastAsia"/>
+          <w:color w:val="000000" w:themeColor="text1"/>
+        </w:rPr>
+        <w:t>可以</w:t>
+      </w:r>
+      <w:r>
+        <w:rPr>
+          <w:color w:val="000000" w:themeColor="text1"/>
+        </w:rPr>
+        <w:t>设计一个</w:t>
+      </w:r>
+      <w:r>
+        <w:rPr>
+          <w:rFonts w:hint="eastAsia"/>
+          <w:color w:val="000000" w:themeColor="text1"/>
+        </w:rPr>
+        <w:t>额外特性</w:t>
+      </w:r>
+      <w:r>
+        <w:rPr>
+          <w:color w:val="000000" w:themeColor="text1"/>
+        </w:rPr>
+        <w:t>：</w:t>
+      </w:r>
+      <w:r>
+        <w:rPr>
+          <w:rFonts w:hint="eastAsia"/>
+          <w:color w:val="000000" w:themeColor="text1"/>
+        </w:rPr>
+        <w:t>渐近读</w:t>
+      </w:r>
+      <w:r>
+        <w:rPr>
+          <w:color w:val="000000" w:themeColor="text1"/>
+        </w:rPr>
+        <w:t>，</w:t>
+      </w:r>
+      <w:r>
+        <w:rPr>
+          <w:rFonts w:hint="eastAsia"/>
+          <w:color w:val="000000" w:themeColor="text1"/>
+        </w:rPr>
+        <w:t>即</w:t>
+      </w:r>
+      <w:r>
+        <w:rPr>
+          <w:color w:val="000000" w:themeColor="text1"/>
+        </w:rPr>
+        <w:t>客户端在开始执行读操作时只</w:t>
+      </w:r>
+      <w:r>
+        <w:rPr>
+          <w:rFonts w:hint="eastAsia"/>
+          <w:color w:val="000000" w:themeColor="text1"/>
+        </w:rPr>
+        <w:t>尝试</w:t>
+      </w:r>
+      <w:r>
+        <w:rPr>
+          <w:color w:val="000000" w:themeColor="text1"/>
+        </w:rPr>
+        <w:t>读取R个副本，</w:t>
+      </w:r>
+      <w:r>
+        <w:rPr>
+          <w:rFonts w:hint="eastAsia"/>
+          <w:color w:val="000000" w:themeColor="text1"/>
+        </w:rPr>
+        <w:t>如果没有收到</w:t>
+      </w:r>
+      <w:r>
+        <w:rPr>
+          <w:color w:val="000000" w:themeColor="text1"/>
+        </w:rPr>
+        <w:t>全部的响应，</w:t>
+      </w:r>
+      <w:r>
+        <w:rPr>
+          <w:rFonts w:hint="eastAsia"/>
+          <w:color w:val="000000" w:themeColor="text1"/>
+        </w:rPr>
+        <w:t>或者</w:t>
+      </w:r>
+      <w:r>
+        <w:rPr>
+          <w:color w:val="000000" w:themeColor="text1"/>
+        </w:rPr>
+        <w:t>R个响应的情况为【情况-3】</w:t>
+      </w:r>
+      <w:r>
+        <w:rPr>
+          <w:rFonts w:hint="eastAsia"/>
+          <w:color w:val="000000" w:themeColor="text1"/>
+        </w:rPr>
+        <w:t>时</w:t>
+      </w:r>
+      <w:r>
+        <w:rPr>
+          <w:color w:val="000000" w:themeColor="text1"/>
+        </w:rPr>
+        <w:t>，</w:t>
+      </w:r>
+      <w:r>
+        <w:rPr>
+          <w:rFonts w:hint="eastAsia"/>
+          <w:color w:val="000000" w:themeColor="text1"/>
+        </w:rPr>
+        <w:t>再向</w:t>
+      </w:r>
+      <w:r>
+        <w:rPr>
+          <w:color w:val="000000" w:themeColor="text1"/>
+        </w:rPr>
+        <w:t>其余的副本发送请求，</w:t>
+      </w:r>
+      <w:r>
+        <w:rPr>
+          <w:rFonts w:hint="eastAsia"/>
+          <w:color w:val="000000" w:themeColor="text1"/>
+        </w:rPr>
+        <w:t>直到</w:t>
+      </w:r>
+      <w:r>
+        <w:rPr>
+          <w:color w:val="000000" w:themeColor="text1"/>
+        </w:rPr>
+        <w:t>满足</w:t>
+      </w:r>
+      <w:r>
+        <w:rPr>
+          <w:color w:val="000000" w:themeColor="text1"/>
+        </w:rPr>
+        <w:t>【情况-1】</w:t>
+      </w:r>
+      <w:r>
+        <w:rPr>
+          <w:rFonts w:hint="eastAsia"/>
+          <w:color w:val="000000" w:themeColor="text1"/>
+        </w:rPr>
+        <w:t>或</w:t>
+      </w:r>
+      <w:r>
+        <w:rPr>
+          <w:color w:val="000000" w:themeColor="text1"/>
+        </w:rPr>
+        <w:t>【情况-2】</w:t>
+      </w:r>
+      <w:r>
+        <w:rPr>
+          <w:color w:val="000000" w:themeColor="text1"/>
+        </w:rPr>
+        <w:t>。</w:t>
+      </w:r>
+    </w:p>
+    <w:p>
+      <w:pPr>
+        <w:pStyle w:val="a7"/>
+        <w:ind w:firstLine="420"/>
+        <w:rPr>
+          <w:color w:val="000000" w:themeColor="text1"/>
+        </w:rPr>
+      </w:pPr>
+      <w:r>
+        <w:rPr>
+          <w:rFonts w:hint="eastAsia"/>
+          <w:color w:val="000000" w:themeColor="text1"/>
+        </w:rPr>
+        <w:t>渐近读</w:t>
+      </w:r>
+      <w:r>
+        <w:rPr>
+          <w:color w:val="000000" w:themeColor="text1"/>
+        </w:rPr>
+        <w:t>特性</w:t>
+      </w:r>
+      <w:r>
+        <w:rPr>
+          <w:color w:val="000000" w:themeColor="text1"/>
+        </w:rPr>
+        <w:t>对于</w:t>
+      </w:r>
+      <w:r>
+        <w:rPr>
+          <w:color w:val="000000" w:themeColor="text1"/>
+        </w:rPr>
+        <w:t>类似于缓存</w:t>
+      </w:r>
+      <w:r>
+        <w:rPr>
+          <w:rFonts w:hint="eastAsia"/>
+          <w:color w:val="000000" w:themeColor="text1"/>
+        </w:rPr>
+        <w:t>机制</w:t>
+      </w:r>
+      <w:r>
+        <w:rPr>
+          <w:color w:val="000000" w:themeColor="text1"/>
+        </w:rPr>
+        <w:t>，</w:t>
+      </w:r>
+      <w:r>
+        <w:rPr>
+          <w:rFonts w:hint="eastAsia"/>
+          <w:color w:val="000000" w:themeColor="text1"/>
+        </w:rPr>
+        <w:t>如果</w:t>
+      </w:r>
+      <w:r>
+        <w:rPr>
+          <w:color w:val="000000" w:themeColor="text1"/>
+        </w:rPr>
+        <w:t>读请求能够命中【情况-1】则可以降低集群的负担，</w:t>
+      </w:r>
+      <w:r>
+        <w:rPr>
+          <w:rFonts w:hint="eastAsia"/>
+          <w:color w:val="000000" w:themeColor="text1"/>
+        </w:rPr>
+        <w:t>否则</w:t>
+      </w:r>
+      <w:r>
+        <w:rPr>
+          <w:color w:val="000000" w:themeColor="text1"/>
+        </w:rPr>
+        <w:t>的话则会造成请求</w:t>
+      </w:r>
+      <w:r>
+        <w:rPr>
+          <w:rFonts w:hint="eastAsia"/>
+          <w:color w:val="000000" w:themeColor="text1"/>
+        </w:rPr>
+        <w:t>延迟</w:t>
+      </w:r>
+      <w:r>
+        <w:rPr>
+          <w:color w:val="000000" w:themeColor="text1"/>
+        </w:rPr>
+        <w:t>的增加。</w:t>
+      </w:r>
+    </w:p>
+    <w:p>
+      <w:pPr>
+        <w:pStyle w:val="2"/>
+      </w:pPr>
+      <w:r>
+        <w:rPr>
+          <w:rFonts w:hint="eastAsia"/>
+        </w:rPr>
+        <w:t>3</w:t>
+      </w:r>
+      <w:r>
+        <w:rPr>
+          <w:rFonts w:hint="eastAsia"/>
+        </w:rPr>
+        <w:t>.3 删除</w:t>
+      </w:r>
+      <w:r>
+        <w:t>流程</w:t>
+      </w:r>
+    </w:p>
+    <w:p>
+      <w:pPr>
+        <w:pStyle w:val="a7"/>
+        <w:ind w:firstLine="420"/>
+      </w:pPr>
+      <w:r>
+        <w:t>删除被视作一条特殊的写操作，</w:t>
+      </w:r>
+      <w:r>
+        <w:rPr>
+          <w:rFonts w:hint="eastAsia"/>
+        </w:rPr>
+        <w:t>其</w:t>
+      </w:r>
+      <w:r>
+        <w:t>流程与写操作完全相同。</w:t>
+      </w:r>
+    </w:p>
+    <w:p>
+      <w:pPr>
+        <w:widowControl/>
+        <w:jc w:val="left"/>
+        <w:rPr>
+          <w:rFonts w:ascii="宋体" w:eastAsia="宋体" w:hAnsi="SimSun"/>
+        </w:rPr>
+      </w:pPr>
+      <w:r>
+        <w:br w:type="page"/>
+      </w:r>
+    </w:p>
+    <w:p>
+      <w:pPr>
+        <w:pStyle w:val="1"/>
+      </w:pPr>
+      <w:r>
+        <w:lastRenderedPageBreak/>
+        <w:t>4</w:t>
+      </w:r>
+      <w:r>
+        <w:t xml:space="preserve"> </w:t>
+      </w:r>
+      <w:r>
+        <w:rPr>
+          <w:rFonts w:hint="eastAsia"/>
+        </w:rPr>
+        <w:t>故障</w:t>
+      </w:r>
+    </w:p>
+    <w:p>
+      <w:pPr>
+        <w:pStyle w:val="a7"/>
+        <w:ind w:firstLine="420"/>
+      </w:pPr>
+      <w:r>
+        <w:t>对于整个分布式系统，</w:t>
+      </w:r>
+      <w:r>
+        <w:rPr>
+          <w:rFonts w:hint="eastAsia"/>
+        </w:rPr>
+        <w:t>可能</w:t>
+      </w:r>
+      <w:r>
+        <w:t>的</w:t>
+      </w:r>
+      <w:r>
+        <w:t>异常</w:t>
+      </w:r>
+      <w:r>
+        <w:rPr>
+          <w:rFonts w:hint="eastAsia"/>
+        </w:rPr>
+        <w:t>包括</w:t>
+      </w:r>
+      <w:r>
+        <w:t>以下情况以及组合：</w:t>
+      </w:r>
+      <w:r>
+        <w:t>数据不完整</w:t>
+      </w:r>
+      <w:r>
+        <w:t>、</w:t>
+      </w:r>
+      <w:r>
+        <w:rPr>
+          <w:rFonts w:hint="eastAsia"/>
+        </w:rPr>
+        <w:t>数据</w:t>
+      </w:r>
+      <w:r>
+        <w:t>位反转</w:t>
+      </w:r>
+      <w:r>
+        <w:t>、</w:t>
+      </w:r>
+      <w:r>
+        <w:t>数据</w:t>
+      </w:r>
+      <w:r>
+        <w:rPr>
+          <w:rFonts w:hint="eastAsia"/>
+        </w:rPr>
+        <w:t>包</w:t>
+      </w:r>
+      <w:r>
+        <w:t>重复</w:t>
+      </w:r>
+      <w:r>
+        <w:t>、</w:t>
+      </w:r>
+      <w:r>
+        <w:t>数据包丢失</w:t>
+      </w:r>
+      <w:r>
+        <w:t>、</w:t>
+      </w:r>
+      <w:r>
+        <w:t>数据包超时</w:t>
+      </w:r>
+      <w:r>
+        <w:t>、</w:t>
+      </w:r>
+      <w:r>
+        <w:rPr>
+          <w:rFonts w:hint="eastAsia"/>
+        </w:rPr>
+        <w:t>网络</w:t>
+      </w:r>
+      <w:r>
+        <w:t>中断</w:t>
+      </w:r>
+      <w:r>
+        <w:t>、</w:t>
+      </w:r>
+      <w:r>
+        <w:t>并发请求/</w:t>
+      </w:r>
+      <w:r>
+        <w:rPr>
+          <w:rFonts w:hint="eastAsia"/>
+        </w:rPr>
+        <w:t>乱序</w:t>
+      </w:r>
+      <w:r>
+        <w:t>、</w:t>
+      </w:r>
+      <w:r>
+        <w:rPr>
+          <w:rFonts w:hint="eastAsia"/>
+        </w:rPr>
+        <w:t>节点</w:t>
+      </w:r>
+      <w:r>
+        <w:t>宕机</w:t>
+      </w:r>
+      <w:r>
+        <w:t>、</w:t>
+      </w:r>
+      <w:r>
+        <w:rPr>
+          <w:rFonts w:hint="eastAsia"/>
+        </w:rPr>
+        <w:t>慢</w:t>
+      </w:r>
+      <w:r>
+        <w:t>磁盘</w:t>
+      </w:r>
+      <w:r>
+        <w:t>。</w:t>
+      </w:r>
+    </w:p>
+    <w:p>
+      <w:pPr>
+        <w:pStyle w:val="2"/>
+      </w:pPr>
+      <w:r>
+        <w:rPr>
+          <w:rFonts w:hint="eastAsia"/>
+        </w:rPr>
+        <w:t>4.1</w:t>
+      </w:r>
+      <w:r>
+        <w:rPr>
+          <w:rFonts w:hint="eastAsia"/>
+        </w:rPr>
+        <w:t xml:space="preserve"> </w:t>
+      </w:r>
+      <w:r>
+        <w:t>数据异常</w:t>
+      </w:r>
+    </w:p>
+    <w:p>
+      <w:pPr>
+        <w:pStyle w:val="a7"/>
+        <w:ind w:firstLine="420"/>
+        <w:rPr>
+          <w:b/>
+        </w:rPr>
+      </w:pPr>
+      <w:r>
+        <w:rPr>
+          <w:b/>
+        </w:rPr>
+        <w:t>【</w:t>
+      </w:r>
+      <w:r>
+        <w:rPr>
+          <w:rFonts w:hint="eastAsia"/>
+          <w:b/>
+        </w:rPr>
+        <w:t>数据</w:t>
+      </w:r>
+      <w:r>
+        <w:rPr>
+          <w:b/>
+        </w:rPr>
+        <w:t>不完整</w:t>
+      </w:r>
+      <w:r>
+        <w:rPr>
+          <w:b/>
+        </w:rPr>
+        <w:t>】</w:t>
+      </w:r>
+    </w:p>
+    <w:p>
+      <w:pPr>
+        <w:pStyle w:val="a7"/>
+        <w:ind w:firstLine="420"/>
+      </w:pPr>
+      <w:r>
+        <w:t>数据不完整</w:t>
+      </w:r>
+      <w:r>
+        <w:t>指的是在数据写入</w:t>
+      </w:r>
+      <w:r>
+        <w:rPr>
+          <w:rFonts w:hint="eastAsia"/>
+        </w:rPr>
+        <w:t>磁盘</w:t>
+      </w:r>
+      <w:r>
+        <w:t>过程中</w:t>
+      </w:r>
+      <w:r>
+        <w:t>发生异常，</w:t>
+      </w:r>
+      <w:r>
+        <w:rPr>
+          <w:rFonts w:hint="eastAsia"/>
+        </w:rPr>
+        <w:t>导致</w:t>
+      </w:r>
+      <w:r>
+        <w:t>部分数据写入、</w:t>
+      </w:r>
+      <w:r>
+        <w:rPr>
+          <w:rFonts w:hint="eastAsia"/>
+        </w:rPr>
+        <w:t>部分</w:t>
+      </w:r>
+      <w:r>
+        <w:t>数据没有完整写入的情况。</w:t>
+      </w:r>
+    </w:p>
+    <w:p>
+      <w:pPr>
+        <w:pStyle w:val="a7"/>
+        <w:ind w:firstLine="420"/>
+      </w:pPr>
+      <w:r>
+        <w:t>为了应对数据不完整的</w:t>
+      </w:r>
+      <w:r>
+        <w:rPr>
+          <w:rFonts w:hint="eastAsia"/>
+        </w:rPr>
+        <w:t>情况</w:t>
+      </w:r>
+      <w:r>
+        <w:t>，</w:t>
+      </w:r>
+      <w:r>
+        <w:rPr>
+          <w:rFonts w:hint="eastAsia"/>
+        </w:rPr>
+        <w:t>系统要求本地</w:t>
+      </w:r>
+      <w:r>
+        <w:t>存储支持事务接口，</w:t>
+      </w:r>
+      <w:r>
+        <w:t>保证写入操作的原子性，</w:t>
+      </w:r>
+      <w:r>
+        <w:rPr>
+          <w:rFonts w:hint="eastAsia"/>
+        </w:rPr>
+        <w:t>类似</w:t>
+      </w:r>
+      <w:r>
+        <w:t>ceph中的OS的设计</w:t>
+      </w:r>
+      <w:r>
+        <w:t>。</w:t>
+      </w:r>
+    </w:p>
+    <w:p>
+      <w:pPr>
+        <w:pStyle w:val="a7"/>
+        <w:ind w:firstLine="420"/>
+        <w:rPr>
+          <w:rFonts w:hint="eastAsia"/>
+        </w:rPr>
+      </w:pPr>
+    </w:p>
+    <w:p>
+      <w:pPr>
+        <w:pStyle w:val="a7"/>
+        <w:ind w:firstLine="420"/>
+        <w:rPr>
+          <w:b/>
+        </w:rPr>
+      </w:pPr>
+      <w:r>
+        <w:rPr>
+          <w:b/>
+        </w:rPr>
+        <w:t>【</w:t>
+      </w:r>
+      <w:r>
+        <w:rPr>
+          <w:rFonts w:hint="eastAsia"/>
+          <w:b/>
+        </w:rPr>
+        <w:t>数据</w:t>
+      </w:r>
+      <w:r>
+        <w:rPr>
+          <w:b/>
+        </w:rPr>
+        <w:t>位反转</w:t>
+      </w:r>
+      <w:r>
+        <w:rPr>
+          <w:b/>
+        </w:rPr>
+        <w:t>】</w:t>
+      </w:r>
+    </w:p>
+    <w:p>
+      <w:pPr>
+        <w:pStyle w:val="a7"/>
+        <w:ind w:firstLine="420"/>
+      </w:pPr>
+      <w:r>
+        <w:t>数据位反转</w:t>
+      </w:r>
+      <w:r>
+        <w:rPr>
+          <w:rFonts w:hint="eastAsia"/>
+        </w:rPr>
+        <w:t>指的是</w:t>
+      </w:r>
+      <w:r>
+        <w:t>由于磁盘的错误导致已经保存在磁盘上的数据</w:t>
+      </w:r>
+      <w:r>
+        <w:rPr>
+          <w:rFonts w:hint="eastAsia"/>
+        </w:rPr>
+        <w:t>的</w:t>
+      </w:r>
+      <w:r>
+        <w:t>位</w:t>
+      </w:r>
+      <w:r>
+        <w:rPr>
+          <w:rFonts w:hint="eastAsia"/>
+        </w:rPr>
+        <w:t>发生了</w:t>
+      </w:r>
+      <w:r>
+        <w:t>变化。</w:t>
+      </w:r>
+    </w:p>
+    <w:p>
+      <w:pPr>
+        <w:pStyle w:val="a7"/>
+        <w:ind w:firstLine="420"/>
+      </w:pPr>
+      <w:r>
+        <w:t>为了识别数据的位反转</w:t>
+      </w:r>
+      <w:r>
+        <w:t>，</w:t>
+      </w:r>
+      <w:r>
+        <w:rPr>
+          <w:rFonts w:hint="eastAsia"/>
+        </w:rPr>
+        <w:t>每个</w:t>
+      </w:r>
+      <w:r>
+        <w:t>对象的数据都包含其对应的CRC</w:t>
+      </w:r>
+      <w:r>
+        <w:t>，</w:t>
+      </w:r>
+      <w:r>
+        <w:t>当客户端读取数据的时候，</w:t>
+      </w:r>
+      <w:r>
+        <w:rPr>
+          <w:rFonts w:hint="eastAsia"/>
+        </w:rPr>
+        <w:t>可以</w:t>
+      </w:r>
+      <w:r>
+        <w:t>基于其CRC进行校检，</w:t>
+      </w:r>
+      <w:r>
+        <w:rPr>
+          <w:rFonts w:hint="eastAsia"/>
+        </w:rPr>
+        <w:t>从</w:t>
+      </w:r>
+      <w:r>
+        <w:t>多个副本中选择正确的数据。</w:t>
+      </w:r>
+    </w:p>
+    <w:p>
+      <w:pPr>
+        <w:pStyle w:val="a7"/>
+        <w:ind w:firstLine="420"/>
+      </w:pPr>
+      <w:r>
+        <w:rPr>
+          <w:rFonts w:hint="eastAsia"/>
+        </w:rPr>
+        <w:t>另外</w:t>
+      </w:r>
+      <w:r>
+        <w:t>，</w:t>
+      </w:r>
+      <w:r>
+        <w:rPr>
+          <w:rFonts w:hint="eastAsia"/>
+        </w:rPr>
+        <w:t>系统</w:t>
+      </w:r>
+      <w:r>
+        <w:t>设计实现定时的检查机制，</w:t>
+      </w:r>
+      <w:r>
+        <w:rPr>
+          <w:rFonts w:hint="eastAsia"/>
+        </w:rPr>
+        <w:t>用于</w:t>
+      </w:r>
+      <w:r>
+        <w:t>周期性的核对数据与其CRC。</w:t>
+      </w:r>
+      <w:r>
+        <w:rPr>
+          <w:rFonts w:hint="eastAsia"/>
+        </w:rPr>
+        <w:t>如果</w:t>
+      </w:r>
+      <w:r>
+        <w:t>发现了位反转的数据，</w:t>
+      </w:r>
+      <w:r>
+        <w:rPr>
+          <w:rFonts w:hint="eastAsia"/>
+        </w:rPr>
+        <w:t>则</w:t>
+      </w:r>
+      <w:r>
+        <w:t>通过其它有效副本进行修复。</w:t>
+      </w:r>
+    </w:p>
+    <w:p>
+      <w:pPr>
+        <w:pStyle w:val="2"/>
+        <w:rPr>
+          <w:rFonts w:hint="eastAsia"/>
+        </w:rPr>
+      </w:pPr>
+      <w:r>
+        <w:t>4.2</w:t>
+      </w:r>
+      <w:r>
+        <w:t xml:space="preserve"> </w:t>
+      </w:r>
+      <w:r>
+        <w:t>网络异常</w:t>
+      </w:r>
+    </w:p>
+    <w:p>
+      <w:pPr>
+        <w:pStyle w:val="a7"/>
+        <w:ind w:firstLine="420"/>
+        <w:rPr>
+          <w:b/>
+        </w:rPr>
+      </w:pPr>
+      <w:r>
+        <w:rPr>
+          <w:b/>
+        </w:rPr>
+        <w:t>【数据包重复】</w:t>
+      </w:r>
+    </w:p>
+    <w:p>
+      <w:pPr>
+        <w:pStyle w:val="a7"/>
+        <w:ind w:firstLine="420"/>
+      </w:pPr>
+      <w:r>
+        <w:t>为了避免由于网络等原因导致的数据包重复，</w:t>
+      </w:r>
+      <w:r>
+        <w:t>所有消息</w:t>
+      </w:r>
+      <w:r>
+        <w:t>都</w:t>
+      </w:r>
+      <w:r>
+        <w:t>设计为</w:t>
+      </w:r>
+      <w:r>
+        <w:rPr>
+          <w:rFonts w:hint="eastAsia"/>
+        </w:rPr>
+        <w:t>幂等</w:t>
+      </w:r>
+      <w:r>
+        <w:t>的</w:t>
+      </w:r>
+      <w:r>
+        <w:t>。</w:t>
+      </w:r>
+    </w:p>
+    <w:p>
+      <w:pPr>
+        <w:pStyle w:val="a7"/>
+        <w:ind w:firstLine="420"/>
+      </w:pPr>
+      <w:r>
+        <w:rPr>
+          <w:rFonts w:hint="eastAsia"/>
+        </w:rPr>
+        <w:t>在对</w:t>
+      </w:r>
+      <w:r>
+        <w:t>消息进行处理时，必须考虑</w:t>
+      </w:r>
+      <w:r>
+        <w:rPr>
+          <w:rFonts w:hint="eastAsia"/>
+        </w:rPr>
+        <w:t>重复</w:t>
+      </w:r>
+      <w:r>
+        <w:t>消息的出现。</w:t>
+      </w:r>
+      <w:r>
+        <w:rPr>
+          <w:rFonts w:hint="eastAsia"/>
+        </w:rPr>
+        <w:t>而</w:t>
+      </w:r>
+      <w:r>
+        <w:t>由于消息是幂等的，因此服务端</w:t>
+      </w:r>
+      <w:r>
+        <w:rPr>
+          <w:rFonts w:hint="eastAsia"/>
+        </w:rPr>
+        <w:t>对于</w:t>
+      </w:r>
+      <w:r>
+        <w:t>重复</w:t>
+      </w:r>
+      <w:r>
+        <w:rPr>
+          <w:rFonts w:hint="eastAsia"/>
+        </w:rPr>
+        <w:t>的</w:t>
+      </w:r>
+      <w:r>
+        <w:t>消息，</w:t>
+      </w:r>
+      <w:r>
+        <w:rPr>
+          <w:rFonts w:hint="eastAsia"/>
+        </w:rPr>
+        <w:t>只需要</w:t>
+      </w:r>
+      <w:r>
+        <w:rPr>
+          <w:rFonts w:hint="eastAsia"/>
+        </w:rPr>
+        <w:t>重新</w:t>
+      </w:r>
+      <w:r>
+        <w:t>发送</w:t>
+      </w:r>
+      <w:r>
+        <w:rPr>
+          <w:rFonts w:hint="eastAsia"/>
+        </w:rPr>
+        <w:t>响应</w:t>
+      </w:r>
+      <w:r>
+        <w:t>即可</w:t>
+      </w:r>
+      <w:r>
+        <w:t>（通常需要记录WARN</w:t>
+      </w:r>
+      <w:r>
+        <w:t>日志）</w:t>
+      </w:r>
+    </w:p>
+    <w:p>
+      <w:pPr>
+        <w:pStyle w:val="a7"/>
+        <w:ind w:firstLine="420"/>
+      </w:pPr>
+      <w:r>
+        <w:t>对于请求的发起端来说，</w:t>
+      </w:r>
+      <w:r>
+        <w:rPr>
+          <w:rFonts w:hint="eastAsia"/>
+        </w:rPr>
+        <w:t>由于</w:t>
+      </w:r>
+      <w:r>
+        <w:t>所有消息都是幂等的，</w:t>
+      </w:r>
+      <w:r>
+        <w:rPr>
+          <w:rFonts w:hint="eastAsia"/>
+        </w:rPr>
+        <w:t>发起端</w:t>
+      </w:r>
+      <w:r>
+        <w:t>可以在认定有必要的情况下，任意多次重试。</w:t>
+      </w:r>
+    </w:p>
+    <w:p>
+      <w:pPr>
+        <w:pStyle w:val="a7"/>
+        <w:ind w:firstLine="420"/>
+        <w:rPr>
+          <w:rFonts w:hint="eastAsia"/>
+        </w:rPr>
+      </w:pPr>
+    </w:p>
+    <w:p>
+      <w:pPr>
+        <w:pStyle w:val="a7"/>
+        <w:ind w:firstLine="420"/>
+        <w:rPr>
+          <w:b/>
+        </w:rPr>
+      </w:pPr>
+      <w:r>
+        <w:rPr>
+          <w:b/>
+        </w:rPr>
+        <w:t>【</w:t>
+      </w:r>
+      <w:r>
+        <w:rPr>
+          <w:b/>
+        </w:rPr>
+        <w:t>数据包丢失</w:t>
+      </w:r>
+      <w:r>
+        <w:rPr>
+          <w:b/>
+        </w:rPr>
+        <w:t>】</w:t>
+      </w:r>
+    </w:p>
+    <w:p>
+      <w:pPr>
+        <w:pStyle w:val="a7"/>
+        <w:ind w:firstLine="420"/>
+      </w:pPr>
+      <w:r>
+        <w:rPr>
+          <w:rFonts w:hint="eastAsia"/>
+        </w:rPr>
+        <w:lastRenderedPageBreak/>
+        <w:t>由于</w:t>
+      </w:r>
+      <w:r>
+        <w:t>所有</w:t>
+      </w:r>
+      <w:r>
+        <w:rPr>
+          <w:rFonts w:hint="eastAsia"/>
+        </w:rPr>
+        <w:t>消息</w:t>
+      </w:r>
+      <w:r>
+        <w:t>都采用幂等的设计，</w:t>
+      </w:r>
+      <w:r>
+        <w:rPr>
+          <w:rFonts w:hint="eastAsia"/>
+        </w:rPr>
+        <w:t>因此</w:t>
+      </w:r>
+      <w:r>
+        <w:rPr>
+          <w:rFonts w:hint="eastAsia"/>
+        </w:rPr>
+        <w:t>任意</w:t>
+      </w:r>
+      <w:r>
+        <w:t>网络消息可以重复</w:t>
+      </w:r>
+      <w:r>
+        <w:t>多次</w:t>
+      </w:r>
+      <w:r>
+        <w:t>发送</w:t>
+      </w:r>
+      <w:r>
+        <w:t>。</w:t>
+      </w:r>
+      <w:r>
+        <w:rPr>
+          <w:rFonts w:hint="eastAsia"/>
+        </w:rPr>
+        <w:t>因此</w:t>
+      </w:r>
+      <w:r>
+        <w:t>，</w:t>
+      </w:r>
+      <w:r>
+        <w:rPr>
+          <w:rFonts w:hint="eastAsia"/>
+        </w:rPr>
+        <w:t>当数据包</w:t>
+      </w:r>
+      <w:r>
+        <w:t>发生丢失时，</w:t>
+      </w:r>
+      <w:r>
+        <w:rPr>
+          <w:rFonts w:hint="eastAsia"/>
+        </w:rPr>
+        <w:t>请求端</w:t>
+      </w:r>
+      <w:r>
+        <w:t>可以在</w:t>
+      </w:r>
+      <w:r>
+        <w:t>等待</w:t>
+      </w:r>
+      <w:r>
+        <w:rPr>
+          <w:rFonts w:hint="eastAsia"/>
+        </w:rPr>
+        <w:t>响应</w:t>
+      </w:r>
+      <w:r>
+        <w:t>超时后重发请求</w:t>
+      </w:r>
+      <w:r>
+        <w:t>。</w:t>
+      </w:r>
+      <w:r>
+        <w:t>则服务端在收到重复的请求后</w:t>
+      </w:r>
+      <w:r>
+        <w:t>，</w:t>
+      </w:r>
+      <w:r>
+        <w:t>将再次返回响应</w:t>
+      </w:r>
+      <w:r>
+        <w:t>。</w:t>
+      </w:r>
+    </w:p>
+    <w:p>
+      <w:pPr>
+        <w:pStyle w:val="a7"/>
+        <w:ind w:firstLine="420"/>
+      </w:pPr>
+    </w:p>
+    <w:p>
+      <w:pPr>
+        <w:pStyle w:val="a7"/>
+        <w:ind w:firstLine="420"/>
+        <w:rPr>
+          <w:b/>
+        </w:rPr>
+      </w:pPr>
+      <w:r>
+        <w:rPr>
+          <w:b/>
+        </w:rPr>
+        <w:t>【</w:t>
+      </w:r>
+      <w:r>
+        <w:rPr>
+          <w:rFonts w:hint="eastAsia"/>
+          <w:b/>
+        </w:rPr>
+        <w:t>数据包</w:t>
+      </w:r>
+      <w:r>
+        <w:rPr>
+          <w:b/>
+        </w:rPr>
+        <w:t>超时</w:t>
+      </w:r>
+      <w:r>
+        <w:rPr>
+          <w:b/>
+        </w:rPr>
+        <w:t>】</w:t>
+      </w:r>
+    </w:p>
+    <w:p>
+      <w:pPr>
+        <w:pStyle w:val="a7"/>
+        <w:ind w:firstLine="420"/>
+        <w:rPr>
+          <w:rFonts w:hint="eastAsia"/>
+        </w:rPr>
+      </w:pPr>
+      <w:r>
+        <w:t>数据包</w:t>
+      </w:r>
+      <w:r>
+        <w:t>超时类似数据包</w:t>
+      </w:r>
+      <w:r>
+        <w:t>重复，</w:t>
+      </w:r>
+      <w:r>
+        <w:t>也可以</w:t>
+      </w:r>
+      <w:r>
+        <w:rPr>
+          <w:rFonts w:hint="eastAsia"/>
+        </w:rPr>
+        <w:t>通过</w:t>
+      </w:r>
+      <w:r>
+        <w:t>重新</w:t>
+      </w:r>
+      <w:r>
+        <w:t>发送请求来</w:t>
+      </w:r>
+      <w:r>
+        <w:t>获取响应。</w:t>
+      </w:r>
+      <w:r>
+        <w:t>不同的时候</w:t>
+      </w:r>
+      <w:r>
+        <w:t>，</w:t>
+      </w:r>
+      <w:r>
+        <w:rPr>
+          <w:rFonts w:hint="eastAsia"/>
+        </w:rPr>
+        <w:t>超时</w:t>
+      </w:r>
+      <w:r>
+        <w:t>的数据包最终达到接收端时，</w:t>
+      </w:r>
+      <w:r>
+        <w:rPr>
+          <w:rFonts w:hint="eastAsia"/>
+        </w:rPr>
+        <w:t>接收端</w:t>
+      </w:r>
+      <w:r>
+        <w:t>需要对齐进行</w:t>
+      </w:r>
+      <w:r>
+        <w:rPr>
+          <w:rFonts w:hint="eastAsia"/>
+        </w:rPr>
+        <w:t>识别</w:t>
+      </w:r>
+      <w:r>
+        <w:t>，</w:t>
+      </w:r>
+      <w:r>
+        <w:rPr>
+          <w:rFonts w:hint="eastAsia"/>
+        </w:rPr>
+        <w:t>并</w:t>
+      </w:r>
+      <w:r>
+        <w:t>做抛弃处理。</w:t>
+      </w:r>
+    </w:p>
+    <w:p>
+      <w:pPr>
+        <w:pStyle w:val="a7"/>
+        <w:ind w:firstLine="420"/>
+      </w:pPr>
+    </w:p>
+    <w:p>
+      <w:pPr>
+        <w:pStyle w:val="a7"/>
+        <w:ind w:firstLine="420"/>
+      </w:pPr>
+      <w:r>
+        <w:rPr>
+          <w:rFonts w:hint="eastAsia"/>
+        </w:rPr>
+        <w:t>实际上</w:t>
+      </w:r>
+      <w:r>
+        <w:t>对于以上</w:t>
+      </w:r>
+      <w:r>
+        <w:rPr>
+          <w:rFonts w:hint="eastAsia"/>
+        </w:rPr>
+        <w:t>三种</w:t>
+      </w:r>
+      <w:r>
+        <w:t>网络异常，</w:t>
+      </w:r>
+      <w:r>
+        <w:rPr>
+          <w:rFonts w:hint="eastAsia"/>
+        </w:rPr>
+        <w:t>都可以通过</w:t>
+      </w:r>
+      <w:r>
+        <w:t>“</w:t>
+      </w:r>
+      <w:r>
+        <w:t>消息幂等+</w:t>
+      </w:r>
+      <w:r>
+        <w:rPr>
+          <w:rFonts w:hint="eastAsia"/>
+        </w:rPr>
+        <w:t>重试</w:t>
+      </w:r>
+      <w:r>
+        <w:t>”</w:t>
+      </w:r>
+      <w:r>
+        <w:rPr>
+          <w:rFonts w:hint="eastAsia"/>
+        </w:rPr>
+        <w:t>机制</w:t>
+      </w:r>
+      <w:r>
+        <w:t>进行处理。</w:t>
+      </w:r>
+    </w:p>
+    <w:p>
+      <w:pPr>
+        <w:pStyle w:val="2"/>
+      </w:pPr>
+      <w:r>
+        <w:rPr>
+          <w:rFonts w:hint="eastAsia"/>
+        </w:rPr>
+        <w:t>4.3</w:t>
+      </w:r>
+      <w:r>
+        <w:rPr>
+          <w:rFonts w:hint="eastAsia"/>
+        </w:rPr>
+        <w:t xml:space="preserve"> </w:t>
+      </w:r>
+      <w:r>
+        <w:t>网络中断</w:t>
+      </w:r>
+    </w:p>
+    <w:p>
+      <w:pPr>
+        <w:pStyle w:val="a7"/>
+        <w:ind w:firstLine="420"/>
+      </w:pPr>
+      <w:r>
+        <w:t>一个osd的网络是否仍然处于</w:t>
+      </w:r>
+      <w:r>
+        <w:rPr>
+          <w:rFonts w:hint="eastAsia"/>
+        </w:rPr>
+        <w:t>连通</w:t>
+      </w:r>
+      <w:r>
+        <w:t>状态由该osd与</w:t>
+      </w:r>
+      <w:r>
+        <w:t>mon</w:t>
+      </w:r>
+      <w:r>
+        <w:rPr>
+          <w:rFonts w:hint="eastAsia"/>
+        </w:rPr>
+        <w:t>之间</w:t>
+      </w:r>
+      <w:r>
+        <w:t>的</w:t>
+      </w:r>
+      <w:r>
+        <w:t>心跳</w:t>
       </w:r>
       <w:r>
         <w:rPr>
@@ -5264,79 +7844,2796 @@
         <w:t>信息</w:t>
       </w:r>
       <w:r>
+        <w:t>作为判断的依据</w:t>
+      </w:r>
+      <w:r>
+        <w:t>。</w:t>
+      </w:r>
+      <w:r>
+        <w:t>当一个osd仍然能够与</w:t>
+      </w:r>
+      <w:r>
+        <w:rPr>
+          <w:rFonts w:hint="eastAsia"/>
+        </w:rPr>
+        <w:t>mon</w:t>
+      </w:r>
+      <w:r>
+        <w:t>通讯时，</w:t>
+      </w:r>
+      <w:r>
+        <w:rPr>
+          <w:rFonts w:hint="eastAsia"/>
+        </w:rPr>
+        <w:t>则</w:t>
+      </w:r>
+      <w:r>
+        <w:t>认为该osd的网络</w:t>
+      </w:r>
+      <w:r>
+        <w:t>是连通的，</w:t>
+      </w:r>
+      <w:r>
+        <w:rPr>
+          <w:rFonts w:hint="eastAsia"/>
+        </w:rPr>
+        <w:t>否则</w:t>
+      </w:r>
+      <w:r>
+        <w:t>认为其网络已经中断。</w:t>
+      </w:r>
+    </w:p>
+    <w:p>
+      <w:pPr>
+        <w:pStyle w:val="a7"/>
+        <w:ind w:firstLine="420"/>
+      </w:pPr>
+      <w:r>
+        <w:rPr>
+          <w:rFonts w:hint="eastAsia"/>
+        </w:rPr>
+        <w:t>当</w:t>
+      </w:r>
+      <w:r>
+        <w:rPr>
+          <w:rFonts w:hint="eastAsia"/>
+        </w:rPr>
+        <w:t>mon</w:t>
+      </w:r>
+      <w:r>
+        <w:t>认定</w:t>
+      </w:r>
+      <w:r>
+        <w:t>一个osd的网络中断后，</w:t>
+      </w:r>
+      <w:r>
+        <w:rPr>
+          <w:rFonts w:hint="eastAsia"/>
+        </w:rPr>
+        <w:t>将会</w:t>
+      </w:r>
+      <w:r>
+        <w:t>触发</w:t>
+      </w:r>
+      <w:r>
+        <w:t>OSDMap的</w:t>
+      </w:r>
+      <w:r>
+        <w:rPr>
+          <w:rFonts w:hint="eastAsia"/>
+        </w:rPr>
+        <w:t>变更</w:t>
+      </w:r>
+      <w:r>
+        <w:t>，</w:t>
+      </w:r>
+      <w:r>
+        <w:rPr>
+          <w:rFonts w:hint="eastAsia"/>
+        </w:rPr>
+        <w:t>将</w:t>
+      </w:r>
+      <w:r>
+        <w:rPr>
+          <w:rFonts w:hint="eastAsia"/>
+        </w:rPr>
+        <w:t>osd</w:t>
+      </w:r>
+      <w:r>
+        <w:t>map中该os</w:t>
+      </w:r>
+      <w:r>
+        <w:rPr>
+          <w:rFonts w:hint="eastAsia"/>
+        </w:rPr>
+        <w:t>d</w:t>
+      </w:r>
+      <w:r>
+        <w:t>的状态标记为</w:t>
+      </w:r>
+      <w:r>
+        <w:t>down</w:t>
+      </w:r>
+      <w:r>
+        <w:t>；</w:t>
+      </w:r>
+      <w:r>
+        <w:t>并将</w:t>
+      </w:r>
+      <w:r>
+        <w:rPr>
+          <w:rFonts w:hint="eastAsia"/>
+        </w:rPr>
+        <w:t>根据配置</w:t>
+      </w:r>
+      <w:r>
+        <w:t>决定是否在一段时间后将</w:t>
+      </w:r>
+      <w:r>
+        <w:t>该osd的状态变更为</w:t>
+      </w:r>
+      <w:r>
+        <w:t>out，</w:t>
+      </w:r>
+      <w:r>
+        <w:rPr>
+          <w:rFonts w:hint="eastAsia"/>
+        </w:rPr>
+        <w:t>即</w:t>
+      </w:r>
+      <w:r>
+        <w:t>剔除集群。</w:t>
+      </w:r>
+    </w:p>
+    <w:p>
+      <w:pPr>
+        <w:pStyle w:val="a7"/>
+        <w:ind w:firstLine="420"/>
+      </w:pPr>
+      <w:r>
+        <w:rPr>
+          <w:rFonts w:hint="eastAsia"/>
+        </w:rPr>
+        <w:t>为了</w:t>
+      </w:r>
+      <w:r>
+        <w:t>防止</w:t>
+      </w:r>
+      <w:r>
+        <w:t>osd的网络不稳定</w:t>
+      </w:r>
+      <w:r>
+        <w:t>导致的短时间内osd多次</w:t>
+      </w:r>
+      <w:r>
+        <w:rPr>
+          <w:rFonts w:hint="eastAsia"/>
+        </w:rPr>
+        <w:t>上线</w:t>
+      </w:r>
+      <w:r>
+        <w:t>/</w:t>
+      </w:r>
+      <w:r>
+        <w:rPr>
+          <w:rFonts w:hint="eastAsia"/>
+        </w:rPr>
+        <w:t>下线</w:t>
+      </w:r>
+      <w:r>
+        <w:t>，只有当</w:t>
+      </w:r>
+      <w:r>
+        <w:t>osd连接到mon并保持一段稳定的</w:t>
+      </w:r>
+      <w:r>
+        <w:rPr>
+          <w:rFonts w:hint="eastAsia"/>
+        </w:rPr>
+        <w:t>时间</w:t>
+      </w:r>
+      <w:r>
+        <w:t>后（</w:t>
+      </w:r>
+      <w:r>
+        <w:t>60</w:t>
+      </w:r>
+      <w:r>
+        <w:rPr>
+          <w:rFonts w:hint="eastAsia"/>
+        </w:rPr>
+        <w:t>s</w:t>
+      </w:r>
+      <w:r>
+        <w:t>~5min），</w:t>
+      </w:r>
+      <w:r>
+        <w:rPr>
+          <w:rFonts w:hint="eastAsia"/>
+        </w:rPr>
+        <w:t>mon</w:t>
+      </w:r>
+      <w:r>
+        <w:t>才会认为该osd的网络连接是良好的，</w:t>
+      </w:r>
+      <w:r>
+        <w:rPr>
+          <w:rFonts w:hint="eastAsia"/>
+        </w:rPr>
+        <w:t>进而</w:t>
+      </w:r>
+      <w:r>
+        <w:t>触发</w:t>
+      </w:r>
+      <w:r>
+        <w:rPr>
+          <w:rFonts w:hint="eastAsia"/>
+        </w:rPr>
+        <w:t>OSDMap</w:t>
+      </w:r>
+      <w:r>
+        <w:t>的变更。</w:t>
+      </w:r>
+    </w:p>
+    <w:p>
+      <w:pPr>
+        <w:pStyle w:val="a7"/>
+        <w:ind w:firstLine="420"/>
+      </w:pPr>
+      <w:r>
+        <w:t>对于</w:t>
+      </w:r>
+      <w:r>
+        <w:rPr>
+          <w:rFonts w:hint="eastAsia"/>
+        </w:rPr>
+        <w:t>网络</w:t>
+      </w:r>
+      <w:r>
+        <w:t>脑裂的情况，</w:t>
+      </w:r>
+      <w:r>
+        <w:rPr>
+          <w:rFonts w:hint="eastAsia"/>
+        </w:rPr>
+        <w:t>即</w:t>
+      </w:r>
+      <w:r>
+        <w:t>每个osd都与mon相同，</w:t>
+      </w:r>
+      <w:r>
+        <w:rPr>
+          <w:rFonts w:hint="eastAsia"/>
+        </w:rPr>
+        <w:t>但</w:t>
+      </w:r>
+      <w:r>
+        <w:t>osd之间或osd与client</w:t>
+      </w:r>
+      <w:r>
+        <w:rPr>
+          <w:rFonts w:hint="eastAsia"/>
+        </w:rPr>
+        <w:t>之间无法通讯</w:t>
+      </w:r>
+      <w:r>
+        <w:t>的情况，存在两种备选的策略：（1）</w:t>
+      </w:r>
+      <w:r>
+        <w:rPr>
+          <w:rFonts w:hint="eastAsia"/>
+        </w:rPr>
+        <w:t>报告</w:t>
+      </w:r>
+      <w:r>
+        <w:t>异常，</w:t>
+      </w:r>
+      <w:r>
+        <w:rPr>
+          <w:rFonts w:hint="eastAsia"/>
+        </w:rPr>
+        <w:t>请求</w:t>
+      </w:r>
+      <w:r>
+        <w:t>人工</w:t>
+      </w:r>
+      <w:r>
+        <w:rPr>
+          <w:rFonts w:hint="eastAsia"/>
+        </w:rPr>
+        <w:t>干预</w:t>
+      </w:r>
+      <w:r>
+        <w:t>；（2）</w:t>
+      </w:r>
+      <w:r>
+        <w:t>依据</w:t>
+      </w:r>
+      <w:r>
+        <w:rPr>
+          <w:rFonts w:hint="eastAsia"/>
+        </w:rPr>
+        <w:t>策略标记</w:t>
+      </w:r>
+      <w:r>
+        <w:t>将部分osd剔除集群。</w:t>
+      </w:r>
+    </w:p>
+    <w:p>
+      <w:pPr>
+        <w:pStyle w:val="2"/>
+      </w:pPr>
+      <w:r>
+        <w:rPr>
+          <w:rFonts w:hint="eastAsia"/>
+        </w:rPr>
+        <w:t>4.4</w:t>
+      </w:r>
+      <w:r>
+        <w:rPr>
+          <w:rFonts w:hint="eastAsia"/>
+        </w:rPr>
+        <w:t xml:space="preserve"> </w:t>
+      </w:r>
+      <w:r>
+        <w:t>请求乱序</w:t>
+      </w:r>
+    </w:p>
+    <w:p>
+      <w:pPr>
+        <w:pStyle w:val="a7"/>
+        <w:ind w:firstLine="420"/>
+        <w:rPr>
+          <w:rFonts w:hint="eastAsia"/>
+        </w:rPr>
+      </w:pPr>
+    </w:p>
+    <w:p>
+      <w:pPr>
+        <w:pStyle w:val="2"/>
+      </w:pPr>
+      <w:r>
+        <w:rPr>
+          <w:rFonts w:hint="eastAsia"/>
+        </w:rPr>
+        <w:lastRenderedPageBreak/>
+        <w:t>4.5</w:t>
+      </w:r>
+      <w:r>
+        <w:rPr>
+          <w:rFonts w:hint="eastAsia"/>
+        </w:rPr>
+        <w:t xml:space="preserve"> </w:t>
+      </w:r>
+      <w:r>
+        <w:t>节点</w:t>
+      </w:r>
+      <w:r>
+        <w:rPr>
+          <w:rFonts w:hint="eastAsia"/>
+        </w:rPr>
+        <w:t>故障</w:t>
+      </w:r>
+    </w:p>
+    <w:p>
+      <w:pPr>
+        <w:pStyle w:val="a7"/>
+        <w:ind w:firstLine="420"/>
+        <w:rPr>
+          <w:rFonts w:hint="eastAsia"/>
+        </w:rPr>
+      </w:pPr>
+    </w:p>
+    <w:p>
+      <w:pPr>
+        <w:pStyle w:val="2"/>
+      </w:pPr>
+      <w:r>
+        <w:rPr>
+          <w:rFonts w:hint="eastAsia"/>
+        </w:rPr>
+        <w:t>4.6</w:t>
+      </w:r>
+      <w:r>
+        <w:rPr>
+          <w:rFonts w:hint="eastAsia"/>
+        </w:rPr>
+        <w:t xml:space="preserve"> </w:t>
+      </w:r>
+      <w:r>
+        <w:rPr>
+          <w:rFonts w:hint="eastAsia"/>
+        </w:rPr>
+        <w:t>慢</w:t>
+      </w:r>
+      <w:r>
+        <w:t>磁盘</w:t>
+      </w:r>
+    </w:p>
+    <w:p>
+      <w:pPr>
+        <w:pStyle w:val="a7"/>
+        <w:ind w:firstLine="420"/>
+      </w:pPr>
+      <w:r>
+        <w:t>对于磁盘</w:t>
+      </w:r>
+      <w:r>
+        <w:rPr>
+          <w:rFonts w:hint="eastAsia"/>
+        </w:rPr>
+        <w:t>异常缓慢</w:t>
+      </w:r>
+      <w:r>
+        <w:t>的请款，暂时采用</w:t>
+      </w:r>
+      <w:r>
+        <w:t>报告人工处理的</w:t>
+      </w:r>
+      <w:r>
+        <w:rPr>
+          <w:rFonts w:hint="eastAsia"/>
+        </w:rPr>
+        <w:t>方式</w:t>
+      </w:r>
+      <w:r>
+        <w:t>。</w:t>
+      </w:r>
+    </w:p>
+    <w:p>
+      <w:pPr>
+        <w:pStyle w:val="a7"/>
+        <w:ind w:firstLine="420"/>
+      </w:pPr>
+      <w:r>
+        <w:rPr>
+          <w:rFonts w:hint="eastAsia"/>
+        </w:rPr>
+        <w:t>后续</w:t>
+      </w:r>
+      <w:r>
+        <w:t>可以设计实现自动减低权重</w:t>
+      </w:r>
+      <w:r>
+        <w:t>、</w:t>
+      </w:r>
+      <w:r>
+        <w:rPr>
+          <w:rFonts w:hint="eastAsia"/>
+        </w:rPr>
+        <w:t>自动</w:t>
+      </w:r>
+      <w:r>
+        <w:t>剔除集群等</w:t>
+      </w:r>
+      <w:r>
+        <w:t>自动化的</w:t>
+      </w:r>
+      <w:r>
+        <w:rPr>
+          <w:rFonts w:hint="eastAsia"/>
+        </w:rPr>
+        <w:t>处理</w:t>
+      </w:r>
+      <w:r>
+        <w:t>方法</w:t>
+      </w:r>
+      <w:r>
+        <w:t>。</w:t>
+      </w:r>
+    </w:p>
+    <w:p>
+      <w:pPr>
+        <w:widowControl/>
+        <w:jc w:val="left"/>
+      </w:pPr>
+      <w:r>
+        <w:br w:type="page"/>
+      </w:r>
+    </w:p>
+    <w:p>
+      <w:pPr>
+        <w:pStyle w:val="1"/>
+      </w:pPr>
+      <w:r>
+        <w:rPr>
+          <w:rFonts w:hint="eastAsia"/>
+        </w:rPr>
+        <w:lastRenderedPageBreak/>
+        <w:t xml:space="preserve">5 </w:t>
+      </w:r>
+      <w:r>
+        <w:rPr>
+          <w:rFonts w:hint="eastAsia"/>
+        </w:rPr>
+        <w:t>变更</w:t>
+      </w:r>
+    </w:p>
+    <w:p>
+      <w:pPr>
+        <w:pStyle w:val="a7"/>
+        <w:ind w:firstLine="420"/>
+      </w:pPr>
+      <w:r>
+        <w:t>OSDMap的变更</w:t>
+      </w:r>
+      <w:r>
+        <w:rPr>
+          <w:rFonts w:hint="eastAsia"/>
+        </w:rPr>
+        <w:t>是</w:t>
+      </w:r>
+      <w:r>
+        <w:t>CCeph故障处理的核心，</w:t>
+      </w:r>
+      <w:r>
+        <w:t>其</w:t>
+      </w:r>
+      <w:r>
+        <w:rPr>
+          <w:rFonts w:hint="eastAsia"/>
+        </w:rPr>
+        <w:t>设计思路</w:t>
+      </w:r>
+      <w:r>
+        <w:t>参考ceph的OSDMap变更流程。</w:t>
+      </w:r>
+    </w:p>
+    <w:p>
+      <w:pPr>
+        <w:pStyle w:val="a7"/>
+        <w:ind w:firstLine="420"/>
+      </w:pPr>
+      <w:r>
+        <w:t>变更的实质是PG在osd之间的迁移和重建。</w:t>
+      </w:r>
+    </w:p>
+    <w:p>
+      <w:pPr>
+        <w:pStyle w:val="2"/>
+        <w:rPr>
+          <w:rFonts w:hint="eastAsia"/>
+        </w:rPr>
+      </w:pPr>
+      <w:r>
+        <w:t>5.1</w:t>
+      </w:r>
+      <w:r>
+        <w:t xml:space="preserve"> </w:t>
+      </w:r>
+      <w:r>
+        <w:rPr>
+          <w:rFonts w:hint="eastAsia"/>
+        </w:rPr>
+        <w:t>数据</w:t>
+      </w:r>
+      <w:r>
+        <w:t>分布的变更</w:t>
+      </w:r>
+    </w:p>
+    <w:p>
+      <w:pPr>
+        <w:pStyle w:val="a7"/>
+        <w:ind w:firstLine="420"/>
+      </w:pPr>
+      <w:r>
+        <w:t>对于一个PG来说，</w:t>
+      </w:r>
+      <w:r>
+        <w:rPr>
+          <w:rFonts w:hint="eastAsia"/>
+        </w:rPr>
+        <w:t>当</w:t>
+      </w:r>
+      <w:r>
+        <w:t>OSDMap发生变化时，</w:t>
+      </w:r>
+      <w:r>
+        <w:rPr>
+          <w:rFonts w:hint="eastAsia"/>
+        </w:rPr>
+        <w:t>其数据分布</w:t>
+      </w:r>
+      <w:r>
+        <w:t>，</w:t>
+      </w:r>
+      <w:r>
+        <w:rPr>
+          <w:rFonts w:hint="eastAsia"/>
+        </w:rPr>
+        <w:t>即</w:t>
+      </w:r>
+      <w:r>
+        <w:t>其所对应的osd</w:t>
+      </w:r>
+      <w:r>
+        <w:t>也（</w:t>
+      </w:r>
+      <w:r>
+        <w:rPr>
+          <w:rFonts w:hint="eastAsia"/>
+        </w:rPr>
+        <w:t>可能</w:t>
+      </w:r>
+      <w:r>
+        <w:t>）</w:t>
+      </w:r>
+      <w:r>
+        <w:rPr>
+          <w:rFonts w:hint="eastAsia"/>
+        </w:rPr>
+        <w:t>随之</w:t>
+      </w:r>
+      <w:r>
+        <w:t>发生变化</w:t>
+      </w:r>
+      <w:r>
+        <w:t>。</w:t>
+      </w:r>
+    </w:p>
+    <w:p>
+      <w:pPr>
+        <w:pStyle w:val="a7"/>
+        <w:ind w:firstLine="420"/>
+      </w:pPr>
+      <w:r>
+        <w:rPr>
+          <w:rFonts w:hint="eastAsia"/>
+        </w:rPr>
+        <w:t>例如假设</w:t>
+      </w:r>
+      <w:r>
+        <w:t>整个集群</w:t>
+      </w:r>
+      <w:r>
+        <w:rPr>
+          <w:rFonts w:hint="eastAsia"/>
+        </w:rPr>
+        <w:t>当前</w:t>
+      </w:r>
+      <w:r>
+        <w:t>的OSD</w:t>
+      </w:r>
+      <w:r>
+        <w:rPr>
+          <w:rFonts w:hint="eastAsia"/>
+        </w:rPr>
+        <w:t>Map</w:t>
+      </w:r>
+      <w:r>
+        <w:t>版本号为3，</w:t>
+      </w:r>
+      <w:r>
+        <w:rPr>
+          <w:rFonts w:hint="eastAsia"/>
+        </w:rPr>
+        <w:t>则</w:t>
+      </w:r>
+      <w:r>
+        <w:t>对于</w:t>
+      </w:r>
+      <w:r>
+        <w:rPr>
+          <w:rFonts w:hint="eastAsia"/>
+        </w:rPr>
+        <w:t>PG</w:t>
+      </w:r>
+      <w:r>
+        <w:t>.a</w:t>
+      </w:r>
+      <w:r>
+        <w:rPr>
+          <w:rFonts w:hint="eastAsia"/>
+        </w:rPr>
+        <w:t>来说</w:t>
+      </w:r>
+      <w:r>
+        <w:t>，</w:t>
+      </w:r>
+      <w:r>
+        <w:rPr>
+          <w:rFonts w:hint="eastAsia"/>
+        </w:rPr>
+        <w:t>其</w:t>
+      </w:r>
+      <w:r>
+        <w:t>分布相对于每一个OS</w:t>
+      </w:r>
+      <w:r>
+        <w:rPr>
+          <w:rFonts w:hint="eastAsia"/>
+        </w:rPr>
+        <w:t>D</w:t>
+      </w:r>
+      <w:r>
+        <w:t>Map版本来说可能是：</w:t>
+      </w:r>
+    </w:p>
+    <w:p>
+      <w:r>
+        <w:t xml:space="preserve">          </w:t>
+      </w:r>
+      <w:r>
+        <w:rPr>
+          <w:rFonts w:hint="eastAsia"/>
+        </w:rPr>
+        <w:t>Crush</w:t>
+      </w:r>
+      <w:r>
+        <w:t>(PG.a, OSMap.v1) = (</w:t>
+      </w:r>
+      <w:r>
+        <w:rPr>
+          <w:color w:val="FF0000"/>
+        </w:rPr>
+        <w:t>osd.0</w:t>
+      </w:r>
+      <w:r>
+        <w:t>, osd.1, osd.2)</w:t>
+      </w:r>
+      <w:r>
+        <w:t>，</w:t>
+      </w:r>
+      <w:r>
+        <w:rPr>
+          <w:rFonts w:hint="eastAsia"/>
+        </w:rPr>
+        <w:t>数据版本</w:t>
+      </w:r>
+      <w:r>
+        <w:t>[v1,v2,v3,v4]</w:t>
+      </w:r>
+    </w:p>
+    <w:p>
+      <w:r>
+        <w:t xml:space="preserve">          </w:t>
+      </w:r>
+      <w:r>
+        <w:rPr>
+          <w:rFonts w:hint="eastAsia"/>
+        </w:rPr>
+        <w:t>Crush</w:t>
+      </w:r>
+      <w:r>
+        <w:t>(PG.a, OSMap.v2) = (</w:t>
+      </w:r>
+      <w:r>
+        <w:rPr>
+          <w:color w:val="FF0000"/>
+        </w:rPr>
+        <w:t>osd.3,</w:t>
+      </w:r>
+      <w:r>
+        <w:t xml:space="preserve"> osd.1, osd.2)</w:t>
+      </w:r>
+      <w:r>
+        <w:t>，</w:t>
+      </w:r>
+      <w:r>
+        <w:rPr>
+          <w:rFonts w:hint="eastAsia"/>
+        </w:rPr>
+        <w:t>数据版本</w:t>
+      </w:r>
+      <w:r>
+        <w:t>[v5,v6,v7]</w:t>
+      </w:r>
+    </w:p>
+    <w:p>
+      <w:r>
+        <w:t xml:space="preserve">          </w:t>
+      </w:r>
+      <w:r>
+        <w:rPr>
+          <w:rFonts w:hint="eastAsia"/>
+        </w:rPr>
+        <w:t>Crush</w:t>
+      </w:r>
+      <w:r>
+        <w:t>(PG.a, OSMap.v3) = (</w:t>
+      </w:r>
+      <w:r>
+        <w:rPr>
+          <w:color w:val="FF0000"/>
+        </w:rPr>
+        <w:t>osd.0</w:t>
+      </w:r>
+      <w:r>
+        <w:t>, osd.1, osd.2)</w:t>
+      </w:r>
+      <w:r>
+        <w:t>，</w:t>
+      </w:r>
+      <w:r>
+        <w:rPr>
+          <w:rFonts w:hint="eastAsia"/>
+        </w:rPr>
+        <w:t>数据版本</w:t>
+      </w:r>
+      <w:r>
+        <w:t>[]</w:t>
+      </w:r>
+    </w:p>
+    <w:p>
+      <w:pPr>
+        <w:pStyle w:val="a7"/>
+        <w:ind w:firstLine="420"/>
+      </w:pPr>
+      <w:r>
+        <w:t>所以</w:t>
+      </w:r>
+      <w:r>
+        <w:rPr>
+          <w:rFonts w:hint="eastAsia"/>
+        </w:rPr>
+        <w:t>对于</w:t>
+      </w:r>
+      <w:r>
+        <w:t>每一轮OSDMap来说，</w:t>
+      </w:r>
+      <w:r>
+        <w:rPr>
+          <w:rFonts w:hint="eastAsia"/>
+        </w:rPr>
+        <w:t>PG</w:t>
+      </w:r>
+      <w:r>
+        <w:t>.a可能</w:t>
+      </w:r>
+      <w:r>
+        <w:rPr>
+          <w:rFonts w:hint="eastAsia"/>
+        </w:rPr>
+        <w:t>生活</w:t>
+      </w:r>
+      <w:r>
+        <w:t>在不同的osd上。</w:t>
+      </w:r>
+    </w:p>
+    <w:p>
+      <w:pPr>
+        <w:pStyle w:val="a7"/>
+        <w:ind w:firstLine="420"/>
+      </w:pPr>
+      <w:r>
+        <w:t>以上</w:t>
+      </w:r>
+      <w:r>
+        <w:rPr>
+          <w:rFonts w:hint="eastAsia"/>
+        </w:rPr>
+        <w:t>是</w:t>
+      </w:r>
+      <w:r>
+        <w:t>的osd.0</w:t>
+      </w:r>
+      <w:r>
+        <w:rPr>
+          <w:rFonts w:hint="eastAsia"/>
+        </w:rPr>
+        <w:t>宕机</w:t>
+      </w:r>
+      <w:r>
+        <w:t>后又重新加入集群的典型场景</w:t>
+      </w:r>
+      <w:r>
+        <w:t>（例1）</w:t>
+      </w:r>
+      <w:r>
+        <w:t>。</w:t>
+      </w:r>
+    </w:p>
+    <w:p>
+      <w:pPr>
+        <w:pStyle w:val="2"/>
+        <w:rPr>
+          <w:rFonts w:hint="eastAsia"/>
+        </w:rPr>
+      </w:pPr>
+      <w:r>
+        <w:t>5.2</w:t>
+      </w:r>
+      <w:r>
+        <w:t xml:space="preserve"> </w:t>
+      </w:r>
+      <w:r>
+        <w:t>PG的状态</w:t>
+      </w:r>
+    </w:p>
+    <w:p>
+      <w:pPr>
+        <w:pStyle w:val="a7"/>
+        <w:ind w:firstLine="420"/>
+        <w:rPr>
+          <w:b/>
+        </w:rPr>
+      </w:pPr>
+      <w:r>
+        <w:rPr>
+          <w:b/>
+        </w:rPr>
+        <w:t>【Initial状态】</w:t>
+      </w:r>
+    </w:p>
+    <w:p>
+      <w:pPr>
+        <w:pStyle w:val="a7"/>
+        <w:ind w:firstLine="420"/>
+      </w:pPr>
+      <w:r>
+        <w:t>初始状态，</w:t>
+      </w:r>
+      <w:r>
+        <w:rPr>
+          <w:rFonts w:hint="eastAsia"/>
+        </w:rPr>
+        <w:t>当</w:t>
+      </w:r>
+      <w:r>
+        <w:rPr>
+          <w:rFonts w:hint="eastAsia"/>
+        </w:rPr>
+        <w:t>集群</w:t>
+      </w:r>
+      <w:r>
+        <w:t>的变化导致PG</w:t>
+      </w:r>
+      <w:r>
+        <w:rPr>
+          <w:rFonts w:hint="eastAsia"/>
+        </w:rPr>
+        <w:t>的</w:t>
+      </w:r>
+      <w:r>
+        <w:t>分布</w:t>
+      </w:r>
+      <w:r>
+        <w:t>发生变化时，</w:t>
+      </w:r>
+      <w:r>
+        <w:rPr>
+          <w:rFonts w:hint="eastAsia"/>
+        </w:rPr>
+        <w:t>PG</w:t>
+      </w:r>
+      <w:r>
+        <w:t>都从此状态可</w:t>
+      </w:r>
+      <w:r>
+        <w:rPr>
+          <w:rFonts w:hint="eastAsia"/>
+        </w:rPr>
+        <w:t>出发</w:t>
+      </w:r>
+      <w:r>
+        <w:t>。</w:t>
+      </w:r>
+    </w:p>
+    <w:p>
+      <w:pPr>
+        <w:pStyle w:val="a7"/>
+        <w:ind w:firstLine="420"/>
+      </w:pPr>
+      <w:r>
+        <w:t>PG</w:t>
+      </w:r>
+      <w:r>
+        <w:rPr>
+          <w:rFonts w:hint="eastAsia"/>
+        </w:rPr>
+        <w:t>会</w:t>
+      </w:r>
+      <w:r>
+        <w:t>试图</w:t>
+      </w:r>
+      <w:r>
+        <w:t>进入Active和Clean状态。</w:t>
+      </w:r>
+    </w:p>
+    <w:p>
+      <w:pPr>
+        <w:pStyle w:val="a7"/>
+        <w:ind w:firstLine="420"/>
+        <w:rPr>
+          <w:rFonts w:hint="eastAsia"/>
+          <w:b/>
+        </w:rPr>
+      </w:pPr>
+    </w:p>
+    <w:p>
+      <w:pPr>
+        <w:pStyle w:val="a7"/>
+        <w:ind w:firstLine="420"/>
+        <w:rPr>
+          <w:b/>
+        </w:rPr>
+      </w:pPr>
+      <w:r>
+        <w:rPr>
+          <w:b/>
+        </w:rPr>
+        <w:t>【</w:t>
+      </w:r>
+      <w:r>
+        <w:rPr>
+          <w:b/>
+        </w:rPr>
+        <w:t>Active</w:t>
+      </w:r>
+      <w:r>
+        <w:rPr>
+          <w:b/>
+        </w:rPr>
+        <w:t>状态</w:t>
+      </w:r>
+      <w:r>
+        <w:rPr>
+          <w:b/>
+        </w:rPr>
+        <w:t>】</w:t>
+      </w:r>
+    </w:p>
+    <w:p>
+      <w:pPr>
+        <w:pStyle w:val="a7"/>
+        <w:ind w:firstLine="420"/>
+      </w:pPr>
+      <w:r>
+        <w:t>PG可以接受请求的状态称之为Active状态。</w:t>
+      </w:r>
+      <w:r>
+        <w:rPr>
+          <w:rFonts w:hint="eastAsia"/>
+        </w:rPr>
+        <w:t>相对的</w:t>
+      </w:r>
+      <w:r>
+        <w:t>，</w:t>
+      </w:r>
+      <w:r>
+        <w:rPr>
+          <w:rFonts w:hint="eastAsia"/>
+        </w:rPr>
+        <w:t>一个</w:t>
+      </w:r>
+      <w:r>
+        <w:t>PG的状态机从</w:t>
+      </w:r>
+      <w:r>
+        <w:rPr>
+          <w:rFonts w:hint="eastAsia"/>
+        </w:rPr>
+        <w:t>Initial状态到Active</w:t>
+      </w:r>
+      <w:r>
+        <w:t>的过程称之为ToActive过程。</w:t>
+      </w:r>
+    </w:p>
+    <w:p>
+      <w:pPr>
+        <w:pStyle w:val="a7"/>
+        <w:ind w:firstLine="420"/>
+      </w:pPr>
+      <w:r>
+        <w:t>PG在</w:t>
+      </w:r>
+      <w:r>
+        <w:rPr>
+          <w:rFonts w:hint="eastAsia"/>
+        </w:rPr>
+        <w:t>进入</w:t>
+      </w:r>
+      <w:r>
+        <w:t>Active前，</w:t>
+      </w:r>
+      <w:r>
+        <w:rPr>
+          <w:rFonts w:hint="eastAsia"/>
+        </w:rPr>
+        <w:t>必须</w:t>
+      </w:r>
+      <w:r>
+        <w:t>验证该PG</w:t>
+      </w:r>
+      <w:r>
+        <w:rPr>
+          <w:rFonts w:hint="eastAsia"/>
+        </w:rPr>
+        <w:t>中所有</w:t>
+      </w:r>
+      <w:r>
+        <w:t>数据都是确定的。所谓</w:t>
+      </w:r>
+      <w:r>
+        <w:t>“</w:t>
+      </w:r>
+      <w:r>
+        <w:t>确定</w:t>
+      </w:r>
+      <w:r>
+        <w:t>”</w:t>
+      </w:r>
+      <w:r>
+        <w:t>，</w:t>
+      </w:r>
+      <w:r>
+        <w:rPr>
+          <w:rFonts w:hint="eastAsia"/>
+        </w:rPr>
+        <w:t>指的是</w:t>
+      </w:r>
+      <w:r>
+        <w:t>对该PG内的对象的的数据是无歧义且可以获取的，</w:t>
+      </w:r>
+      <w:r>
+        <w:rPr>
+          <w:rFonts w:hint="eastAsia"/>
+        </w:rPr>
+        <w:t>否则</w:t>
+      </w:r>
+      <w:r>
+        <w:t>该PG的数据即为丢失，PG不能自动进入Active状态。如果PG数据</w:t>
+      </w:r>
+      <w:r>
+        <w:rPr>
+          <w:rFonts w:hint="eastAsia"/>
+        </w:rPr>
+        <w:t>丢失</w:t>
+      </w:r>
+      <w:r>
+        <w:t>，</w:t>
+      </w:r>
+      <w:r>
+        <w:rPr>
+          <w:rFonts w:hint="eastAsia"/>
+        </w:rPr>
+        <w:t>则</w:t>
+      </w:r>
+      <w:r>
+        <w:t>需要人工</w:t>
+      </w:r>
+      <w:r>
+        <w:rPr>
+          <w:rFonts w:hint="eastAsia"/>
+        </w:rPr>
+        <w:t>干预</w:t>
+      </w:r>
+      <w:r>
+        <w:t>。</w:t>
+      </w:r>
+      <w:r>
+        <w:rPr>
+          <w:rFonts w:hint="eastAsia"/>
+        </w:rPr>
+        <w:t>在手工</w:t>
+      </w:r>
+      <w:r>
+        <w:t>认可数据的丢失后，</w:t>
+      </w:r>
+      <w:r>
+        <w:rPr>
+          <w:rFonts w:hint="eastAsia"/>
+        </w:rPr>
+        <w:t>PG</w:t>
+      </w:r>
+      <w:r>
+        <w:t>可以</w:t>
+      </w:r>
+      <w:r>
+        <w:rPr>
+          <w:rFonts w:hint="eastAsia"/>
+        </w:rPr>
+        <w:t>进入</w:t>
+      </w:r>
+      <w:r>
+        <w:t>Active</w:t>
+      </w:r>
+      <w:r>
+        <w:rPr>
+          <w:rFonts w:hint="eastAsia"/>
+        </w:rPr>
+        <w:t>状态</w:t>
+      </w:r>
+      <w:r>
+        <w:t>。</w:t>
+      </w:r>
+    </w:p>
+    <w:p>
+      <w:pPr>
+        <w:pStyle w:val="a7"/>
+        <w:ind w:firstLine="420"/>
+      </w:pPr>
+      <w:r>
+        <w:rPr>
+          <w:rFonts w:hint="eastAsia"/>
+        </w:rPr>
+        <w:t>简单来讲</w:t>
+      </w:r>
+      <w:r>
+        <w:t>ToActive过程是确认PG</w:t>
+      </w:r>
+      <w:r>
+        <w:rPr>
+          <w:rFonts w:hint="eastAsia"/>
+        </w:rPr>
+        <w:t>数据状态</w:t>
+      </w:r>
+      <w:r>
+        <w:t>的过程</w:t>
+      </w:r>
+      <w:r>
+        <w:t>，</w:t>
+      </w:r>
+      <w:r>
+        <w:t>但并不一定得到</w:t>
+      </w:r>
+      <w:r>
+        <w:rPr>
+          <w:rFonts w:hint="eastAsia"/>
+        </w:rPr>
+        <w:t>了获取了</w:t>
+      </w:r>
+      <w:r>
+        <w:t>所有的</w:t>
+      </w:r>
+      <w:r>
+        <w:lastRenderedPageBreak/>
+        <w:t>数据。</w:t>
+      </w:r>
+    </w:p>
+    <w:p>
+      <w:pPr>
+        <w:pStyle w:val="a7"/>
+        <w:ind w:firstLine="420"/>
+        <w:rPr>
+          <w:rFonts w:hint="eastAsia"/>
+        </w:rPr>
+      </w:pPr>
+    </w:p>
+    <w:p>
+      <w:pPr>
+        <w:pStyle w:val="a7"/>
+        <w:ind w:firstLine="420"/>
+        <w:rPr>
+          <w:b/>
+        </w:rPr>
+      </w:pPr>
+      <w:r>
+        <w:rPr>
+          <w:b/>
+        </w:rPr>
+        <w:t>【Clean</w:t>
+      </w:r>
+      <w:r>
+        <w:rPr>
+          <w:b/>
+        </w:rPr>
+        <w:t>状态</w:t>
+      </w:r>
+      <w:r>
+        <w:rPr>
+          <w:b/>
+        </w:rPr>
+        <w:t>】</w:t>
+      </w:r>
+    </w:p>
+    <w:p>
+      <w:pPr>
+        <w:pStyle w:val="a7"/>
+        <w:ind w:firstLine="420"/>
+      </w:pPr>
+      <w:r>
+        <w:rPr>
+          <w:rFonts w:hint="eastAsia"/>
+        </w:rPr>
+        <w:t>Clean</w:t>
+      </w:r>
+      <w:r>
+        <w:t>状态意味着</w:t>
+      </w:r>
+      <w:r>
+        <w:rPr>
+          <w:rFonts w:hint="eastAsia"/>
+        </w:rPr>
+        <w:t>该</w:t>
+      </w:r>
+      <w:r>
+        <w:t>PG</w:t>
+      </w:r>
+      <w:r>
+        <w:t>对应的OSD已经获取了</w:t>
+      </w:r>
+      <w:r>
+        <w:rPr>
+          <w:rFonts w:hint="eastAsia"/>
+        </w:rPr>
+        <w:t>该</w:t>
+      </w:r>
+      <w:r>
+        <w:t>PG的</w:t>
+      </w:r>
+      <w:r>
+        <w:rPr>
+          <w:rFonts w:hint="eastAsia"/>
+        </w:rPr>
+        <w:t>所有</w:t>
+      </w:r>
+      <w:r>
+        <w:t>数据，</w:t>
+      </w:r>
+      <w:r>
+        <w:rPr>
+          <w:rFonts w:hint="eastAsia"/>
+        </w:rPr>
+        <w:t>在</w:t>
+      </w:r>
+      <w:r>
+        <w:t>今后的PG恢复过程中，</w:t>
+      </w:r>
+      <w:r>
+        <w:t>只需回溯到</w:t>
+      </w:r>
+      <w:r>
+        <w:t>当前</w:t>
+      </w:r>
+      <w:r>
+        <w:t>这</w:t>
+      </w:r>
+      <w:r>
+        <w:rPr>
+          <w:rFonts w:hint="eastAsia"/>
+        </w:rPr>
+        <w:t>一轮</w:t>
+      </w:r>
+      <w:r>
+        <w:t>的OSDMap</w:t>
+      </w:r>
+      <w:r>
+        <w:rPr>
+          <w:rFonts w:hint="eastAsia"/>
+        </w:rPr>
+        <w:t>即可</w:t>
+      </w:r>
+      <w:r>
+        <w:t>。</w:t>
+      </w:r>
+    </w:p>
+    <w:p>
+      <w:pPr>
+        <w:pStyle w:val="a7"/>
+        <w:ind w:firstLine="420"/>
+      </w:pPr>
+      <w:r>
+        <w:t>Clean状态也意味着</w:t>
+      </w:r>
+      <w:r>
+        <w:t>除了当前osd意外，</w:t>
+      </w:r>
+      <w:r>
+        <w:rPr>
+          <w:rFonts w:hint="eastAsia"/>
+        </w:rPr>
+        <w:t>其它</w:t>
+      </w:r>
+      <w:r>
+        <w:t>osd</w:t>
+      </w:r>
+      <w:r>
+        <w:rPr>
+          <w:rFonts w:hint="eastAsia"/>
+        </w:rPr>
+        <w:t>可以删除</w:t>
+      </w:r>
+      <w:r>
+        <w:t>该PG的数据</w:t>
+      </w:r>
+      <w:r>
+        <w:t>。</w:t>
+      </w:r>
+    </w:p>
+    <w:p>
+      <w:pPr>
+        <w:pStyle w:val="a7"/>
+        <w:ind w:firstLine="420"/>
+      </w:pPr>
+    </w:p>
+    <w:p>
+      <w:pPr>
+        <w:jc w:val="center"/>
+      </w:pPr>
+      <w:r>
+        <w:drawing>
+          <wp:inline distT="0" distB="0" distL="0" distR="0" wp14:anchorId="4462E4AF" wp14:editId="211C6F7A">
+            <wp:extent cx="3435258" cy="412231"/>
+            <wp:effectExtent l="0" t="0" r="0" b="0"/>
+            <wp:docPr id="2" name="图片 2"/>
+            <wp:cNvGraphicFramePr>
+              <a:graphicFrameLocks xmlns:a="http://schemas.openxmlformats.org/drawingml/2006/main" noChangeAspect="1"/>
+            </wp:cNvGraphicFramePr>
+            <a:graphic xmlns:a="http://schemas.openxmlformats.org/drawingml/2006/main">
+              <a:graphicData uri="http://schemas.openxmlformats.org/drawingml/2006/picture">
+                <pic:pic xmlns:pic="http://schemas.openxmlformats.org/drawingml/2006/picture">
+                  <pic:nvPicPr>
+                    <pic:cNvPr id="1" name=""/>
+                    <pic:cNvPicPr/>
+                  </pic:nvPicPr>
+                  <pic:blipFill>
+                    <a:blip r:embed="rId9"/>
+                    <a:stretch>
+                      <a:fillRect/>
+                    </a:stretch>
+                  </pic:blipFill>
+                  <pic:spPr>
+                    <a:xfrm>
+                      <a:off x="0" y="0"/>
+                      <a:ext cx="3479312" cy="417517"/>
+                    </a:xfrm>
+                    <a:prstGeom prst="rect">
+                      <a:avLst/>
+                    </a:prstGeom>
+                  </pic:spPr>
+                </pic:pic>
+              </a:graphicData>
+            </a:graphic>
+          </wp:inline>
+        </w:drawing>
+      </w:r>
+    </w:p>
+    <w:p>
+      <w:pPr>
+        <w:jc w:val="center"/>
+        <w:rPr>
+          <w:rFonts w:hint="eastAsia"/>
+        </w:rPr>
+      </w:pPr>
+      <w:r>
+        <w:rPr>
+          <w:rFonts w:hint="eastAsia"/>
+        </w:rPr>
+        <w:t>图</w:t>
+      </w:r>
+      <w:r>
+        <w:t xml:space="preserve"> </w:t>
+      </w:r>
+      <w:r>
+        <w:t>PG</w:t>
+      </w:r>
+      <w:r>
+        <w:t>的状态迁移</w:t>
+      </w:r>
+    </w:p>
+    <w:p>
+      <w:pPr>
+        <w:pStyle w:val="2"/>
+        <w:rPr>
+          <w:rFonts w:hint="eastAsia"/>
+        </w:rPr>
+      </w:pPr>
+      <w:r>
+        <w:rPr>
+          <w:rFonts w:hint="eastAsia"/>
+        </w:rPr>
+        <w:t xml:space="preserve">5.3 </w:t>
+      </w:r>
+      <w:r>
+        <w:t>PG</w:t>
+      </w:r>
+      <w:r>
+        <w:t>状态</w:t>
+      </w:r>
+      <w:r>
+        <w:t>的</w:t>
+      </w:r>
+      <w:r>
+        <w:rPr>
+          <w:rFonts w:hint="eastAsia"/>
+        </w:rPr>
+        <w:t>确定</w:t>
+      </w:r>
+    </w:p>
+    <w:p>
+      <w:pPr>
+        <w:pStyle w:val="a7"/>
+        <w:ind w:firstLine="420"/>
+      </w:pPr>
+      <w:r>
+        <w:t>一个</w:t>
+      </w:r>
+      <w:r>
+        <w:t>P</w:t>
+      </w:r>
+      <w:r>
+        <w:rPr>
+          <w:rFonts w:hint="eastAsia"/>
+        </w:rPr>
+        <w:t>G</w:t>
+      </w:r>
+      <w:r>
+        <w:t>能够进入</w:t>
+      </w:r>
+      <w:r>
+        <w:t>Active，</w:t>
+      </w:r>
+      <w:r>
+        <w:t>需要满足以下两个条件</w:t>
+      </w:r>
+      <w:r>
         <w:t>：</w:t>
       </w:r>
     </w:p>
     <w:p>
       <w:pPr>
         <w:pStyle w:val="a7"/>
-        <w:ind w:firstLine="420"/>
+        <w:ind w:left="420" w:firstLineChars="0" w:firstLine="0"/>
       </w:pPr>
       <w:r>
         <w:t>（1）</w:t>
       </w:r>
       <w:r>
-        <w:t>所持有的</w:t>
-      </w:r>
-      <w:r>
-        <w:t>oid</w:t>
-      </w:r>
-      <w:r>
-        <w:t>最新版本的版本号</w:t>
+        <w:t>该PG所有</w:t>
+      </w:r>
+      <w:r>
+        <w:rPr>
+          <w:rFonts w:hint="eastAsia"/>
+        </w:rPr>
+        <w:t>的</w:t>
+      </w:r>
+      <w:r>
+        <w:t>数据状态都是</w:t>
+      </w:r>
+      <w:r>
+        <w:rPr>
+          <w:rFonts w:hint="eastAsia"/>
+        </w:rPr>
+        <w:t>确定</w:t>
+      </w:r>
+      <w:r>
+        <w:t>的</w:t>
+      </w:r>
+      <w:r>
+        <w:t>。</w:t>
+      </w:r>
+    </w:p>
+    <w:p>
+      <w:pPr>
+        <w:pStyle w:val="a7"/>
+        <w:ind w:left="420" w:firstLineChars="0" w:firstLine="0"/>
+      </w:pPr>
+      <w:r>
+        <w:t>（2）</w:t>
+      </w:r>
+      <w:r>
+        <w:rPr>
+          <w:rFonts w:hint="eastAsia"/>
+        </w:rPr>
+        <w:t>该</w:t>
+      </w:r>
+      <w:r>
+        <w:t>PG内的所有数据</w:t>
+      </w:r>
+      <w:r>
+        <w:rPr>
+          <w:rFonts w:hint="eastAsia"/>
+        </w:rPr>
+        <w:t>都是可以</w:t>
+      </w:r>
+      <w:r>
+        <w:t>获取的</w:t>
+      </w:r>
+      <w:r>
+        <w:t>。</w:t>
+      </w:r>
+    </w:p>
+    <w:p>
+      <w:pPr>
+        <w:pStyle w:val="a7"/>
+        <w:ind w:firstLine="420"/>
+      </w:pPr>
+      <w:r>
+        <w:rPr>
+          <w:rFonts w:hint="eastAsia"/>
+        </w:rPr>
+        <w:t>即</w:t>
+      </w:r>
+      <w:r>
+        <w:t>对于上例来说，</w:t>
+      </w:r>
+      <w:r>
+        <w:t>如果PG.a</w:t>
+      </w:r>
+      <w:r>
+        <w:rPr>
+          <w:rFonts w:hint="eastAsia"/>
+        </w:rPr>
+        <w:t>在</w:t>
+      </w:r>
+      <w:r>
+        <w:t>OSDMap.v3中能够</w:t>
+      </w:r>
+      <w:r>
+        <w:t>进入Active状态，</w:t>
+      </w:r>
+      <w:r>
+        <w:rPr>
+          <w:rFonts w:hint="eastAsia"/>
+        </w:rPr>
+        <w:t>则</w:t>
+      </w:r>
+      <w:r>
+        <w:t>v1-v7</w:t>
+      </w:r>
+      <w:r>
+        <w:rPr>
+          <w:rFonts w:hint="eastAsia"/>
+        </w:rPr>
+        <w:t>的</w:t>
+      </w:r>
+      <w:r>
+        <w:t>版本</w:t>
+      </w:r>
+      <w:r>
+        <w:t>都必须是</w:t>
+      </w:r>
+      <w:r>
+        <w:rPr>
+          <w:rFonts w:hint="eastAsia"/>
+        </w:rPr>
+        <w:t>确定</w:t>
+      </w:r>
+      <w:r>
+        <w:t>的</w:t>
+      </w:r>
+      <w:r>
+        <w:t>，</w:t>
+      </w:r>
+      <w:r>
+        <w:rPr>
+          <w:rFonts w:hint="eastAsia"/>
+        </w:rPr>
+        <w:t>并且</w:t>
+      </w:r>
+      <w:r>
+        <w:t>可以访问到的。</w:t>
+      </w:r>
+    </w:p>
+    <w:p>
+      <w:pPr>
+        <w:pStyle w:val="a7"/>
+        <w:ind w:firstLine="420"/>
+      </w:pPr>
+      <w:r>
+        <w:rPr>
+          <w:rFonts w:hint="eastAsia"/>
+        </w:rPr>
+        <w:t>一个数据</w:t>
+      </w:r>
+      <w:r>
+        <w:t>版本</w:t>
+      </w:r>
+      <w:r>
+        <w:rPr>
+          <w:rFonts w:hint="eastAsia"/>
+        </w:rPr>
+        <w:t>是</w:t>
+      </w:r>
+      <w:r>
+        <w:t>“</w:t>
+      </w:r>
+      <w:r>
+        <w:rPr>
+          <w:rFonts w:hint="eastAsia"/>
+        </w:rPr>
+        <w:t>确定</w:t>
+      </w:r>
+      <w:r>
+        <w:t>的</w:t>
+      </w:r>
+      <w:r>
+        <w:t>”</w:t>
+      </w:r>
+      <w:r>
+        <w:t>，</w:t>
+      </w:r>
+      <w:r>
+        <w:rPr>
+          <w:rFonts w:hint="eastAsia"/>
+        </w:rPr>
+        <w:t>意味</w:t>
+      </w:r>
+      <w:r>
+        <w:t>着：</w:t>
+      </w:r>
+      <w:r>
+        <w:t>基于</w:t>
+      </w:r>
+      <w:r>
+        <w:rPr>
+          <w:rFonts w:hint="eastAsia"/>
+        </w:rPr>
+        <w:t>目前</w:t>
+      </w:r>
+      <w:r>
+        <w:t>可以访问的副本，</w:t>
+      </w:r>
+      <w:r>
+        <w:rPr>
+          <w:rFonts w:hint="eastAsia"/>
+        </w:rPr>
+        <w:t>能够</w:t>
+      </w:r>
+      <w:r>
+        <w:t>得知该</w:t>
+      </w:r>
+      <w:r>
+        <w:t>版本</w:t>
+      </w:r>
+      <w:r>
+        <w:t>是</w:t>
+      </w:r>
+      <w:r>
+        <w:t>成功</w:t>
+      </w:r>
+      <w:r>
+        <w:t>的</w:t>
+      </w:r>
+      <w:r>
+        <w:t>或者不成功</w:t>
+      </w:r>
+      <w:r>
+        <w:t>的</w:t>
+      </w:r>
+      <w:r>
+        <w:t>，</w:t>
+      </w:r>
+      <w:r>
+        <w:rPr>
+          <w:rFonts w:hint="eastAsia"/>
+        </w:rPr>
+        <w:t>而不是一个</w:t>
+      </w:r>
+      <w:r>
+        <w:t>不确定的</w:t>
+      </w:r>
+      <w:r>
+        <w:rPr>
+          <w:rFonts w:hint="eastAsia"/>
+        </w:rPr>
+        <w:t>状态</w:t>
+      </w:r>
+      <w:r>
+        <w:t>。</w:t>
+      </w:r>
+      <w:r>
+        <w:t>如果</w:t>
+      </w:r>
+      <w:r>
+        <w:t>一个版本的状态是不确认的，</w:t>
+      </w:r>
+      <w:r>
+        <w:t>则</w:t>
+      </w:r>
+      <w:r>
+        <w:t>意味着发生了数据的丢失</w:t>
+      </w:r>
+      <w:r>
+        <w:t>。</w:t>
+      </w:r>
+    </w:p>
+    <w:p>
+      <w:pPr>
+        <w:pStyle w:val="a7"/>
+        <w:ind w:firstLine="420"/>
+      </w:pPr>
+      <w:r>
+        <w:t>对于</w:t>
+      </w:r>
+      <w:r>
+        <w:t>一个确定的</w:t>
+      </w:r>
+      <w:r>
+        <w:rPr>
+          <w:rFonts w:hint="eastAsia"/>
+        </w:rPr>
+        <w:t>数据</w:t>
+      </w:r>
+      <w:r>
+        <w:t>版本来说</w:t>
+      </w:r>
+      <w:r>
+        <w:t>，</w:t>
+      </w:r>
+      <w:r>
+        <w:rPr>
+          <w:rFonts w:hint="eastAsia"/>
+        </w:rPr>
+        <w:t>可以</w:t>
+      </w:r>
+      <w:r>
+        <w:t>读取其任意Commit/Apply</w:t>
+      </w:r>
+      <w:r>
+        <w:rPr>
+          <w:rFonts w:hint="eastAsia"/>
+        </w:rPr>
+        <w:t>状态</w:t>
+      </w:r>
+      <w:r>
+        <w:t>的副本获取其数据内容</w:t>
+      </w:r>
+      <w:r>
+        <w:t>。</w:t>
+      </w:r>
+    </w:p>
+    <w:p>
+      <w:pPr>
+        <w:pStyle w:val="2"/>
+        <w:rPr>
+          <w:rFonts w:hint="eastAsia"/>
+        </w:rPr>
+      </w:pPr>
+      <w:r>
+        <w:t xml:space="preserve">5.4 </w:t>
+      </w:r>
+      <w:r>
+        <w:t>数据版本的</w:t>
+      </w:r>
+      <w:r>
+        <w:rPr>
+          <w:rFonts w:hint="eastAsia"/>
+        </w:rPr>
+        <w:t>确定</w:t>
+      </w:r>
+    </w:p>
+    <w:p>
+      <w:pPr>
+        <w:pStyle w:val="a7"/>
+        <w:ind w:firstLine="420"/>
+      </w:pPr>
+      <w:r>
+        <w:t>对于</w:t>
+      </w:r>
+      <w:r>
+        <w:rPr>
+          <w:rFonts w:hint="eastAsia"/>
+        </w:rPr>
+        <w:t>给定的</w:t>
+      </w:r>
+      <w:r>
+        <w:t>OSDMap的</w:t>
+      </w:r>
+      <w:r>
+        <w:rPr>
+          <w:rFonts w:hint="eastAsia"/>
+        </w:rPr>
+        <w:t>版本</w:t>
+      </w:r>
+      <w:r>
+        <w:t>e</w:t>
+      </w:r>
+      <w:r>
+        <w:t>，</w:t>
+      </w:r>
+      <w:r>
+        <w:rPr>
+          <w:rFonts w:hint="eastAsia"/>
+        </w:rPr>
+        <w:t>和</w:t>
+      </w:r>
+      <w:r>
+        <w:t>要修改的</w:t>
+      </w:r>
+      <w:r>
+        <w:rPr>
+          <w:rFonts w:hint="eastAsia"/>
+        </w:rPr>
+        <w:t>PG</w:t>
+      </w:r>
+      <w:r>
+        <w:t xml:space="preserve"> p，</w:t>
+      </w:r>
+      <w:r>
+        <w:t>假设</w:t>
+      </w:r>
+      <w:r>
+        <w:rPr>
+          <w:rFonts w:hint="eastAsia"/>
+        </w:rPr>
+        <w:t>其</w:t>
+      </w:r>
+      <w:r>
+        <w:t>副本数目是</w:t>
+      </w:r>
+      <w:r>
+        <w:t>N</w:t>
+      </w:r>
+      <w:r>
+        <w:t>，</w:t>
+      </w:r>
+      <w:r>
+        <w:rPr>
+          <w:rFonts w:hint="eastAsia"/>
+        </w:rPr>
+        <w:t>写操作</w:t>
+      </w:r>
+      <w:r>
+        <w:t>要求的的数目为</w:t>
+      </w:r>
+      <w:r>
+        <w:t>W</w:t>
+      </w:r>
+      <w:r>
+        <w:t>，</w:t>
+      </w:r>
+      <w:r>
+        <w:rPr>
+          <w:rFonts w:hint="eastAsia"/>
+        </w:rPr>
+        <w:t>且</w:t>
+      </w:r>
+      <w:r>
+        <w:t xml:space="preserve">W </w:t>
+      </w:r>
+      <w:r>
+        <w:t>&gt;</w:t>
+      </w:r>
+      <w:r>
+        <w:t xml:space="preserve"> N</w:t>
+      </w:r>
+      <w:r>
+        <w:t>/2</w:t>
+      </w:r>
+      <w:r>
+        <w:t>。</w:t>
+      </w:r>
+    </w:p>
+    <w:p>
+      <w:pPr>
+        <w:pStyle w:val="a7"/>
+        <w:ind w:firstLine="420"/>
+      </w:pPr>
+      <w:r>
+        <w:rPr>
+          <w:rFonts w:hint="eastAsia"/>
+        </w:rPr>
+        <w:t>则</w:t>
+      </w:r>
+      <w:r>
+        <w:t>对于p的</w:t>
+      </w:r>
+      <w:r>
+        <w:rPr>
+          <w:rFonts w:hint="eastAsia"/>
+        </w:rPr>
+        <w:t>版本</w:t>
       </w:r>
       <w:r>
         <w:t>v</w:t>
       </w:r>
-    </w:p>
-    <w:p>
-      <w:pPr>
-        <w:pStyle w:val="a7"/>
-        <w:ind w:firstLine="420"/>
-      </w:pPr>
-      <w:r>
-        <w:t>（2）</w:t>
-      </w:r>
-      <w:r>
-        <w:t>所持有的</w:t>
-      </w:r>
-      <w:r>
-        <w:t>oid</w:t>
-      </w:r>
-      <w:r>
-        <w:t>最新版本的数据</w:t>
-      </w:r>
-      <w:r>
-        <w:t>data_v</w:t>
-      </w:r>
-    </w:p>
-    <w:p>
-      <w:pPr>
-        <w:pStyle w:val="a7"/>
-        <w:ind w:firstLine="420"/>
-      </w:pPr>
-      <w:r>
-        <w:t>（3）</w:t>
-      </w:r>
-      <w:r>
-        <w:t>所持有的</w:t>
-      </w:r>
-      <w:r>
-        <w:t>oid</w:t>
-      </w:r>
-      <w:r>
-        <w:rPr>
-          <w:rFonts w:hint="eastAsia"/>
-        </w:rPr>
-        <w:t>最新版本</w:t>
+      <w:r>
+        <w:t>，</w:t>
+      </w:r>
+      <w:r>
+        <w:rPr>
+          <w:rFonts w:hint="eastAsia"/>
+        </w:rPr>
+        <w:t>其</w:t>
+      </w:r>
+      <w:r>
+        <w:t>N个副本的</w:t>
+      </w:r>
+      <w:r>
+        <w:rPr>
+          <w:rFonts w:hint="eastAsia"/>
+        </w:rPr>
+        <w:t>可能</w:t>
+      </w:r>
+      <w:r>
+        <w:t>的状态为：</w:t>
+      </w:r>
+    </w:p>
+    <w:p>
+      <w:pPr>
+        <w:pStyle w:val="a7"/>
+        <w:ind w:firstLine="420"/>
+        <w:rPr>
+          <w:rFonts w:hint="eastAsia"/>
+        </w:rPr>
+      </w:pPr>
+      <w:r>
+        <w:t>（1）</w:t>
+      </w:r>
+      <w:r>
+        <w:rPr>
+          <w:rFonts w:hint="eastAsia"/>
+        </w:rPr>
+        <w:t>Commit</w:t>
+      </w:r>
+      <w:r>
+        <w:t>状态：</w:t>
+      </w:r>
+      <w:r>
+        <w:rPr>
+          <w:rFonts w:hint="eastAsia"/>
+        </w:rPr>
+        <w:t>已经</w:t>
+      </w:r>
+      <w:r>
+        <w:rPr>
+          <w:rFonts w:hint="eastAsia"/>
+        </w:rPr>
+        <w:t>成功</w:t>
+      </w:r>
+      <w:r>
+        <w:t>向磁盘写入Commit日志</w:t>
+      </w:r>
+    </w:p>
+    <w:p>
+      <w:pPr>
+        <w:pStyle w:val="a7"/>
+        <w:ind w:firstLine="420"/>
+        <w:rPr>
+          <w:rFonts w:hint="eastAsia"/>
+        </w:rPr>
+      </w:pPr>
+      <w:r>
+        <w:rPr>
+          <w:rFonts w:hint="eastAsia"/>
+        </w:rPr>
+        <w:t>（</w:t>
+      </w:r>
+      <w:r>
+        <w:t>3</w:t>
+      </w:r>
+      <w:r>
+        <w:rPr>
+          <w:rFonts w:hint="eastAsia"/>
+        </w:rPr>
+        <w:t>）</w:t>
+      </w:r>
+      <w:r>
+        <w:t>Prepare状态：</w:t>
+      </w:r>
+      <w:r>
+        <w:rPr>
+          <w:rFonts w:hint="eastAsia"/>
+        </w:rPr>
+        <w:t>已经</w:t>
+      </w:r>
+      <w:r>
+        <w:t>成功写入Prepare日志，</w:t>
+      </w:r>
+      <w:r>
+        <w:rPr>
+          <w:rFonts w:hint="eastAsia"/>
+        </w:rPr>
+        <w:t>但</w:t>
+      </w:r>
+      <w:r>
+        <w:t>未写入Commit日志</w:t>
+      </w:r>
+    </w:p>
+    <w:p>
+      <w:pPr>
+        <w:pStyle w:val="a7"/>
+        <w:ind w:firstLine="420"/>
+        <w:rPr>
+          <w:rFonts w:hint="eastAsia"/>
+        </w:rPr>
+      </w:pPr>
+      <w:r>
+        <w:lastRenderedPageBreak/>
+        <w:t>（4）</w:t>
+      </w:r>
+      <w:r>
+        <w:t>UnPartIn</w:t>
+      </w:r>
+      <w:r>
+        <w:rPr>
+          <w:rFonts w:hint="eastAsia"/>
+        </w:rPr>
+        <w:t>状态</w:t>
+      </w:r>
+      <w:r>
+        <w:t>：</w:t>
+      </w:r>
+      <w:r>
+        <w:t>未参与，</w:t>
+      </w:r>
+      <w:r>
+        <w:t>即没有</w:t>
+      </w:r>
+      <w:r>
+        <w:rPr>
+          <w:rFonts w:hint="eastAsia"/>
+        </w:rPr>
+        <w:t>持有</w:t>
+      </w:r>
+      <w:r>
+        <w:t>任何关于v的信息</w:t>
+      </w:r>
+    </w:p>
+    <w:p>
+      <w:pPr>
+        <w:pStyle w:val="a7"/>
+        <w:ind w:firstLine="420"/>
+      </w:pPr>
+      <w:r>
+        <w:t>（5）</w:t>
+      </w:r>
+      <w:r>
+        <w:t>UnKnown</w:t>
+      </w:r>
+      <w:r>
+        <w:t>/No</w:t>
+      </w:r>
+      <w:r>
+        <w:rPr>
+          <w:rFonts w:hint="eastAsia"/>
+        </w:rPr>
+        <w:t>ne</w:t>
+      </w:r>
+      <w:r>
+        <w:t>状态</w:t>
+      </w:r>
+      <w:r>
+        <w:t>：</w:t>
+      </w:r>
+      <w:r>
+        <w:t>未知，</w:t>
+      </w:r>
+      <w:r>
+        <w:rPr>
+          <w:rFonts w:hint="eastAsia"/>
+        </w:rPr>
+        <w:t>副本</w:t>
+      </w:r>
+      <w:r>
+        <w:t>不可</w:t>
+      </w:r>
+      <w:r>
+        <w:rPr>
+          <w:rFonts w:hint="eastAsia"/>
+        </w:rPr>
+        <w:t>达</w:t>
+      </w:r>
+      <w:r>
+        <w:t>，</w:t>
+      </w:r>
+      <w:r>
+        <w:rPr>
+          <w:rFonts w:hint="eastAsia"/>
+        </w:rPr>
+        <w:t>宕机</w:t>
+      </w:r>
+      <w:r>
+        <w:t>等。</w:t>
+      </w:r>
+    </w:p>
+    <w:p>
+      <w:pPr>
+        <w:pStyle w:val="a7"/>
+        <w:ind w:firstLine="420"/>
+      </w:pPr>
+      <w:r>
+        <w:rPr>
+          <w:rFonts w:hint="eastAsia"/>
+        </w:rPr>
+        <w:t>以上状态</w:t>
+      </w:r>
+      <w:r>
+        <w:t>标记为S</w:t>
+      </w:r>
+      <w:r>
+        <w:rPr>
+          <w:vertAlign w:val="subscript"/>
+        </w:rPr>
+        <w:t>C</w:t>
+      </w:r>
+      <w:r>
+        <w:t>，</w:t>
+      </w:r>
+      <w:r>
+        <w:rPr>
+          <w:rFonts w:hint="eastAsia"/>
+        </w:rPr>
+        <w:t>S</w:t>
+      </w:r>
+      <w:r>
+        <w:rPr>
+          <w:rFonts w:hint="eastAsia"/>
+          <w:vertAlign w:val="subscript"/>
+        </w:rPr>
+        <w:t>P</w:t>
+      </w:r>
+      <w:r>
+        <w:t>，</w:t>
+      </w:r>
+      <w:r>
+        <w:rPr>
+          <w:rFonts w:hint="eastAsia"/>
+        </w:rPr>
+        <w:t>S</w:t>
+      </w:r>
+      <w:r>
+        <w:rPr>
+          <w:rFonts w:hint="eastAsia"/>
+          <w:vertAlign w:val="subscript"/>
+        </w:rPr>
+        <w:t>U</w:t>
+      </w:r>
+      <w:r>
+        <w:t>和S</w:t>
+      </w:r>
+      <w:r>
+        <w:rPr>
+          <w:rFonts w:hint="eastAsia"/>
+          <w:vertAlign w:val="subscript"/>
+        </w:rPr>
+        <w:t>N</w:t>
+      </w:r>
+      <w:r>
+        <w:t>。</w:t>
+      </w:r>
+    </w:p>
+    <w:p>
+      <w:pPr>
+        <w:pStyle w:val="a7"/>
+        <w:ind w:firstLine="420"/>
+      </w:pPr>
+      <w:r>
+        <w:t>考虑到</w:t>
+      </w:r>
+      <w:r>
+        <w:t>请求可能</w:t>
+      </w:r>
+      <w:r>
+        <w:t>来</w:t>
+      </w:r>
+      <w:r>
+        <w:rPr>
+          <w:rFonts w:hint="eastAsia"/>
+        </w:rPr>
+        <w:t>来自于</w:t>
+      </w:r>
+      <w:r>
+        <w:t>多个并发的客户端</w:t>
+      </w:r>
+      <w:r>
+        <w:t>，</w:t>
+      </w:r>
+      <w:r>
+        <w:rPr>
+          <w:rFonts w:hint="eastAsia"/>
+        </w:rPr>
+        <w:t>所以</w:t>
+      </w:r>
+      <w:r>
+        <w:t>S</w:t>
+      </w:r>
+      <w:r>
+        <w:rPr>
+          <w:vertAlign w:val="subscript"/>
+        </w:rPr>
+        <w:t>C</w:t>
+      </w:r>
+      <w:r>
+        <w:t>和</w:t>
+      </w:r>
+      <w:r>
+        <w:rPr>
+          <w:rFonts w:hint="eastAsia"/>
+        </w:rPr>
+        <w:t>S</w:t>
+      </w:r>
+      <w:r>
+        <w:rPr>
+          <w:rFonts w:hint="eastAsia"/>
+          <w:vertAlign w:val="subscript"/>
+        </w:rPr>
+        <w:t>P</w:t>
+      </w:r>
+      <w:r>
+        <w:t>都与客户端相关。</w:t>
+      </w:r>
+      <w:r>
+        <w:rPr>
+          <w:rFonts w:hint="eastAsia"/>
+        </w:rPr>
+        <w:t>记</w:t>
+      </w:r>
+      <w:r>
+        <w:t>对于来源于客户端i</w:t>
+      </w:r>
+      <w:r>
+        <w:rPr>
+          <w:rFonts w:hint="eastAsia"/>
+        </w:rPr>
+        <w:t>的请求</w:t>
+      </w:r>
+      <w:r>
+        <w:t>对应的的版本</w:t>
+      </w:r>
+      <w:r>
+        <w:rPr>
+          <w:rFonts w:hint="eastAsia"/>
+        </w:rPr>
+        <w:t>为</w:t>
+      </w:r>
+      <w:r>
+        <w:t>v</w:t>
+      </w:r>
+      <w:r>
+        <w:rPr>
+          <w:vertAlign w:val="subscript"/>
+        </w:rPr>
+        <w:t>i</w:t>
+      </w:r>
+      <w:r>
+        <w:t>，</w:t>
+      </w:r>
+      <w:r>
+        <w:t>则其</w:t>
+      </w:r>
+      <w:r>
+        <w:rPr>
+          <w:rFonts w:hint="eastAsia"/>
+        </w:rPr>
+        <w:t>相关</w:t>
+      </w:r>
+      <w:r>
+        <w:t>状态为S</w:t>
+      </w:r>
+      <w:r>
+        <w:rPr>
+          <w:vertAlign w:val="subscript"/>
+        </w:rPr>
+        <w:t>C</w:t>
+      </w:r>
+      <w:r>
+        <w:rPr>
+          <w:vertAlign w:val="subscript"/>
+        </w:rPr>
+        <w:t>i</w:t>
+      </w:r>
+      <w:r>
+        <w:t>和</w:t>
+      </w:r>
+      <w:r>
+        <w:t>S</w:t>
+      </w:r>
+      <w:r>
+        <w:rPr>
+          <w:vertAlign w:val="subscript"/>
+        </w:rPr>
+        <w:t>P</w:t>
+      </w:r>
+      <w:r>
+        <w:rPr>
+          <w:vertAlign w:val="subscript"/>
+        </w:rPr>
+        <w:t>i</w:t>
+      </w:r>
+      <w:r>
+        <w:t>；</w:t>
+      </w:r>
+      <w:r>
+        <w:rPr>
+          <w:rFonts w:hint="eastAsia"/>
+        </w:rPr>
+        <w:t>S</w:t>
+      </w:r>
+      <w:r>
+        <w:rPr>
+          <w:rFonts w:hint="eastAsia"/>
+          <w:vertAlign w:val="subscript"/>
+        </w:rPr>
+        <w:t>U</w:t>
+      </w:r>
+      <w:r>
+        <w:t>和S</w:t>
+      </w:r>
+      <w:r>
+        <w:rPr>
+          <w:rFonts w:hint="eastAsia"/>
+          <w:vertAlign w:val="subscript"/>
+        </w:rPr>
+        <w:t>N</w:t>
+      </w:r>
+      <w:r>
+        <w:t>与客户</w:t>
+      </w:r>
+      <w:r>
+        <w:rPr>
+          <w:rFonts w:hint="eastAsia"/>
+        </w:rPr>
+        <w:t>端</w:t>
+      </w:r>
+      <w:r>
+        <w:t>无关，</w:t>
+      </w:r>
+      <w:r>
+        <w:rPr>
+          <w:rFonts w:hint="eastAsia"/>
+        </w:rPr>
+        <w:t>不做</w:t>
+      </w:r>
+      <w:r>
+        <w:t>区分</w:t>
+      </w:r>
+      <w:r>
+        <w:t>。</w:t>
+      </w:r>
+    </w:p>
+    <w:p>
+      <w:pPr>
+        <w:pStyle w:val="a7"/>
+        <w:ind w:firstLine="420"/>
+      </w:pPr>
+      <w:r>
+        <w:rPr>
+          <w:rFonts w:hint="eastAsia"/>
+        </w:rPr>
+        <w:t>基于</w:t>
+      </w:r>
+      <w:r>
+        <w:t>以上状态，</w:t>
+      </w:r>
+      <w:r>
+        <w:t xml:space="preserve">设PG </w:t>
+      </w:r>
+      <w:r>
+        <w:rPr>
+          <w:rFonts w:hint="eastAsia"/>
+        </w:rPr>
+        <w:t>p</w:t>
+      </w:r>
+      <w:r>
+        <w:t>的N个副本中</w:t>
+      </w:r>
+      <w:r>
+        <w:t>，</w:t>
+      </w:r>
+      <w:r>
+        <w:rPr>
+          <w:rFonts w:hint="eastAsia"/>
+        </w:rPr>
+        <w:t>状态</w:t>
+      </w:r>
+      <w:r>
+        <w:t>为</w:t>
+      </w:r>
+      <w:r>
+        <w:t>S</w:t>
+      </w:r>
+      <w:r>
+        <w:rPr>
+          <w:rFonts w:hint="eastAsia"/>
+          <w:vertAlign w:val="subscript"/>
+        </w:rPr>
+        <w:t>C</w:t>
+      </w:r>
+      <w:r>
+        <w:rPr>
+          <w:vertAlign w:val="subscript"/>
+        </w:rPr>
+        <w:t>i</w:t>
+      </w:r>
+      <w:r>
+        <w:t>的副本数目为q</w:t>
+      </w:r>
+      <w:r>
+        <w:rPr>
+          <w:vertAlign w:val="subscript"/>
+        </w:rPr>
+        <w:t>i</w:t>
+      </w:r>
+      <w:r>
+        <w:t>，</w:t>
+      </w:r>
+      <w:r>
+        <w:t>状态为S</w:t>
+      </w:r>
+      <w:r>
+        <w:rPr>
+          <w:vertAlign w:val="subscript"/>
+        </w:rPr>
+        <w:t>Pi</w:t>
       </w:r>
       <w:r>
         <w:t>的</w:t>
       </w:r>
       <w:r>
+        <w:t>副本</w:t>
+      </w:r>
+      <w:r>
+        <w:rPr>
+          <w:rFonts w:hint="eastAsia"/>
+        </w:rPr>
+        <w:t>数目</w:t>
+      </w:r>
+      <w:r>
+        <w:t>为</w:t>
+      </w:r>
+      <w:r>
+        <w:t>p</w:t>
+      </w:r>
+      <w:r>
+        <w:rPr>
+          <w:vertAlign w:val="subscript"/>
+        </w:rPr>
+        <w:t>i</w:t>
+      </w:r>
+      <w:r>
+        <w:t>，</w:t>
+      </w:r>
+      <w:r>
+        <w:rPr>
+          <w:rFonts w:hint="eastAsia"/>
+        </w:rPr>
         <w:t>状态</w:t>
       </w:r>
       <w:r>
-        <w:t>stat_v</w:t>
+        <w:t>为S</w:t>
+      </w:r>
+      <w:r>
+        <w:rPr>
+          <w:vertAlign w:val="subscript"/>
+        </w:rPr>
+        <w:t>U</w:t>
+      </w:r>
+      <w:r>
+        <w:t>的副本数目为x，</w:t>
+      </w:r>
+      <w:r>
+        <w:rPr>
+          <w:rFonts w:hint="eastAsia"/>
+        </w:rPr>
+        <w:t>状态</w:t>
+      </w:r>
+      <w:r>
+        <w:t>为S</w:t>
+      </w:r>
+      <w:r>
+        <w:rPr>
+          <w:vertAlign w:val="subscript"/>
+        </w:rPr>
+        <w:t>N</w:t>
+      </w:r>
+      <w:r>
+        <w:t>的客户端的副本</w:t>
+      </w:r>
+      <w:r>
+        <w:rPr>
+          <w:rFonts w:hint="eastAsia"/>
+        </w:rPr>
+        <w:t>数目</w:t>
+      </w:r>
+      <w:r>
+        <w:t>为y，</w:t>
+      </w:r>
+      <w:r>
+        <w:rPr>
+          <w:rFonts w:hint="eastAsia"/>
+        </w:rPr>
+        <w:t>则</w:t>
+      </w:r>
+      <w:r>
+        <w:t>有</w:t>
+      </w:r>
+    </w:p>
+    <w:p>
+      <w:pPr>
+        <w:pStyle w:val="a7"/>
+        <w:ind w:firstLine="420"/>
+        <w:rPr>
+          <w:rFonts w:hint="eastAsia"/>
+        </w:rPr>
+      </w:pPr>
+      <m:oMathPara>
+        <m:oMath>
+          <m:nary>
+            <m:naryPr>
+              <m:chr m:val="∑"/>
+              <m:limLoc m:val="undOvr"/>
+              <m:subHide m:val="1"/>
+              <m:supHide m:val="1"/>
+              <m:ctrlPr>
+                <w:rPr>
+                  <w:rFonts w:ascii="Cambria Math" w:hAnsi="Cambria Math"/>
+                </w:rPr>
+              </m:ctrlPr>
+            </m:naryPr>
+            <m:sub/>
+            <m:sup/>
+            <m:e>
+              <m:sSub>
+                <m:sSubPr>
+                  <m:ctrlPr>
+                    <w:rPr>
+                      <w:rFonts w:ascii="Cambria Math" w:hAnsi="Cambria Math"/>
+                    </w:rPr>
+                  </m:ctrlPr>
+                </m:sSubPr>
+                <m:e>
+                  <m:r>
+                    <w:rPr>
+                      <w:rFonts w:ascii="Cambria Math" w:hAnsi="Cambria Math"/>
+                    </w:rPr>
+                    <m:t>q</m:t>
+                  </m:r>
+                </m:e>
+                <m:sub>
+                  <m:r>
+                    <w:rPr>
+                      <w:rFonts w:ascii="Cambria Math" w:hAnsi="Cambria Math"/>
+                    </w:rPr>
+                    <m:t>i</m:t>
+                  </m:r>
+                </m:sub>
+              </m:sSub>
+            </m:e>
+          </m:nary>
+          <m:r>
+            <w:rPr>
+              <w:rFonts w:ascii="Cambria Math" w:hAnsi="Cambria Math"/>
+            </w:rPr>
+            <m:t>+</m:t>
+          </m:r>
+          <m:nary>
+            <m:naryPr>
+              <m:chr m:val="∑"/>
+              <m:limLoc m:val="undOvr"/>
+              <m:subHide m:val="1"/>
+              <m:supHide m:val="1"/>
+              <m:ctrlPr>
+                <w:rPr>
+                  <w:rFonts w:ascii="Cambria Math" w:hAnsi="Cambria Math"/>
+                </w:rPr>
+              </m:ctrlPr>
+            </m:naryPr>
+            <m:sub/>
+            <m:sup/>
+            <m:e>
+              <m:sSub>
+                <m:sSubPr>
+                  <m:ctrlPr>
+                    <w:rPr>
+                      <w:rFonts w:ascii="Cambria Math" w:hAnsi="Cambria Math"/>
+                      <w:i/>
+                    </w:rPr>
+                  </m:ctrlPr>
+                </m:sSubPr>
+                <m:e>
+                  <m:r>
+                    <w:rPr>
+                      <w:rFonts w:ascii="Cambria Math" w:hAnsi="Cambria Math"/>
+                    </w:rPr>
+                    <m:t>p</m:t>
+                  </m:r>
+                </m:e>
+                <m:sub>
+                  <m:r>
+                    <w:rPr>
+                      <w:rFonts w:ascii="Cambria Math" w:hAnsi="Cambria Math"/>
+                    </w:rPr>
+                    <m:t>i</m:t>
+                  </m:r>
+                </m:sub>
+              </m:sSub>
+            </m:e>
+          </m:nary>
+          <m:r>
+            <w:rPr>
+              <w:rFonts w:ascii="Cambria Math" w:hAnsi="Cambria Math"/>
+            </w:rPr>
+            <m:t>+x+y=N</m:t>
+          </m:r>
+        </m:oMath>
+      </m:oMathPara>
+    </w:p>
+    <w:p>
+      <w:pPr>
+        <w:pStyle w:val="a7"/>
+        <w:ind w:firstLine="420"/>
+      </w:pPr>
+      <w:r>
+        <w:rPr>
+          <w:rFonts w:hint="eastAsia"/>
+        </w:rPr>
+        <w:t>则</w:t>
+      </w:r>
+      <w:r>
+        <w:t>对于</w:t>
+      </w:r>
+      <w:r>
+        <w:rPr>
+          <w:rFonts w:hint="eastAsia"/>
+        </w:rPr>
+        <w:t>p</w:t>
+      </w:r>
+      <w:r>
+        <w:t>的版本v，</w:t>
+      </w:r>
+      <w:r>
+        <w:rPr>
+          <w:rFonts w:hint="eastAsia"/>
+        </w:rPr>
+        <w:t>其</w:t>
+      </w:r>
+      <w:r>
+        <w:t>所有可能的状态包括：</w:t>
+      </w:r>
+    </w:p>
+    <w:p>
+      <w:pPr>
+        <w:pStyle w:val="a7"/>
+        <w:ind w:firstLine="420"/>
+        <w:rPr>
+          <w:b/>
+        </w:rPr>
+      </w:pPr>
+      <w:r>
+        <w:rPr>
+          <w:b/>
+        </w:rPr>
+        <w:t>【</w:t>
+      </w:r>
+      <w:r>
+        <w:rPr>
+          <w:rFonts w:hint="eastAsia"/>
+          <w:b/>
+        </w:rPr>
+        <w:t>情景</w:t>
+      </w:r>
+      <w:r>
+        <w:rPr>
+          <w:b/>
+        </w:rPr>
+        <w:t>1】</w:t>
+      </w:r>
+      <w:r>
+        <w:rPr>
+          <w:b/>
+        </w:rPr>
+        <w:t>：</w:t>
+      </w:r>
+      <w:r>
+        <w:rPr>
+          <w:rFonts w:hint="eastAsia"/>
+          <w:b/>
+        </w:rPr>
+        <w:t>存在</w:t>
+      </w:r>
+      <w:r>
+        <w:rPr>
+          <w:rFonts w:hint="eastAsia"/>
+          <w:b/>
+        </w:rPr>
+        <w:t>Commit状态</w:t>
+      </w:r>
+    </w:p>
+    <w:p>
+      <w:pPr>
+        <w:pStyle w:val="a7"/>
+        <w:ind w:firstLine="420"/>
+      </w:pPr>
+      <w:r>
+        <w:t>如果</w:t>
+      </w:r>
+      <w:r>
+        <w:t>存在任意q</w:t>
+      </w:r>
+      <w:r>
+        <w:rPr>
+          <w:vertAlign w:val="subscript"/>
+        </w:rPr>
+        <w:t>i</w:t>
+      </w:r>
+      <w:r>
+        <w:t>≠</w:t>
+      </w:r>
+      <w:r>
+        <w:t>0</w:t>
       </w:r>
       <w:r>
         <w:t>，</w:t>
@@ -5345,112 +10642,928 @@
         <w:rPr>
           <w:rFonts w:hint="eastAsia"/>
         </w:rPr>
-        <w:t>值</w:t>
-      </w:r>
-      <w:r>
+        <w:t>则</w:t>
+      </w:r>
+      <w:r>
+        <w:t>根据写入流程，</w:t>
+      </w:r>
+      <w:r>
+        <w:t>必然有</w:t>
+      </w:r>
+      <w:r>
+        <w:t>：</w:t>
+      </w:r>
+      <w:r>
+        <w:rPr>
+          <w:rFonts w:hint="eastAsia"/>
+        </w:rPr>
+        <w:t>对于</w:t>
+      </w:r>
+      <w:r>
+        <w:t>任意j</w:t>
+      </w:r>
+      <w:r>
+        <w:t xml:space="preserve"> </w:t>
+      </w:r>
+      <w:r>
+        <w:t>≠</w:t>
+      </w:r>
+      <w:r>
+        <w:t>i，q</w:t>
+      </w:r>
+      <w:r>
+        <w:rPr>
+          <w:vertAlign w:val="subscript"/>
+        </w:rPr>
+        <w:t>j</w:t>
+      </w:r>
+      <w:r>
+        <w:t>=0</w:t>
+      </w:r>
+      <w:r>
+        <w:t>，</w:t>
+      </w:r>
+      <w:r>
+        <w:rPr>
+          <w:rFonts w:hint="eastAsia"/>
+        </w:rPr>
+        <w:t>即</w:t>
+      </w:r>
+      <w:r>
+        <w:t>只可能有一个请求v</w:t>
+      </w:r>
+      <w:r>
+        <w:rPr>
+          <w:vertAlign w:val="subscript"/>
+        </w:rPr>
+        <w:t>i</w:t>
+      </w:r>
+      <w:r>
+        <w:rPr>
+          <w:rFonts w:hint="eastAsia"/>
+        </w:rPr>
+        <w:t>进入</w:t>
+      </w:r>
+      <w:r>
+        <w:t>到Commit状态。</w:t>
+      </w:r>
+      <w:r>
+        <w:rPr>
+          <w:rFonts w:hint="eastAsia"/>
+        </w:rPr>
+        <w:t>对于</w:t>
+      </w:r>
+      <w:r>
+        <w:t>这种情景，</w:t>
+      </w:r>
+      <w:r>
+        <w:t>数据版本可以确认，</w:t>
+      </w:r>
+      <w:r>
+        <w:rPr>
+          <w:rFonts w:hint="eastAsia"/>
+        </w:rPr>
+        <w:t>即</w:t>
+      </w:r>
+      <w:r>
+        <w:t>v=</w:t>
+      </w:r>
+      <w:r>
+        <w:rPr>
+          <w:rFonts w:hint="eastAsia"/>
+        </w:rPr>
+        <w:t>v</w:t>
+      </w:r>
+      <w:r>
+        <w:rPr>
+          <w:rFonts w:hint="eastAsia"/>
+          <w:vertAlign w:val="subscript"/>
+        </w:rPr>
+        <w:t>i</w:t>
+      </w:r>
+      <w:r>
+        <w:t>。</w:t>
+      </w:r>
+    </w:p>
+    <w:p>
+      <w:pPr>
+        <w:pStyle w:val="a7"/>
+        <w:ind w:firstLine="420"/>
+      </w:pPr>
+      <w:r>
+        <w:t>但此时并不能</w:t>
+      </w:r>
+      <w:r>
+        <w:t>确认客户端是否获取了ACK消息</w:t>
+      </w:r>
+      <w:r>
+        <w:t>，</w:t>
+      </w:r>
+      <w:r>
+        <w:rPr>
+          <w:rFonts w:hint="eastAsia"/>
+        </w:rPr>
+        <w:t>需要</w:t>
+      </w:r>
+      <w:r>
+        <w:t>重新向客户端发送ACK。</w:t>
+      </w:r>
+    </w:p>
+    <w:p>
+      <w:pPr>
+        <w:pStyle w:val="a7"/>
+        <w:ind w:firstLine="420"/>
+        <w:rPr>
+          <w:b/>
+        </w:rPr>
+      </w:pPr>
+    </w:p>
+    <w:p>
+      <w:pPr>
+        <w:pStyle w:val="a7"/>
+        <w:ind w:firstLine="420"/>
+        <w:rPr>
+          <w:b/>
+        </w:rPr>
+      </w:pPr>
+      <w:r>
+        <w:rPr>
+          <w:b/>
+        </w:rPr>
+        <w:t>【情景2】</w:t>
+      </w:r>
+      <w:r>
+        <w:rPr>
+          <w:b/>
+        </w:rPr>
+        <w:t>不存在</w:t>
+      </w:r>
+      <w:r>
+        <w:rPr>
+          <w:rFonts w:hint="eastAsia"/>
+          <w:b/>
+        </w:rPr>
+        <w:t>任意</w:t>
+      </w:r>
+      <w:r>
+        <w:rPr>
+          <w:b/>
+        </w:rPr>
+        <w:t>副本的状态为Commit</w:t>
+      </w:r>
+    </w:p>
+    <w:p>
+      <w:pPr>
+        <w:pStyle w:val="a7"/>
+        <w:ind w:firstLine="420"/>
+      </w:pPr>
+      <w:r>
+        <w:rPr>
+          <w:rFonts w:hint="eastAsia"/>
+        </w:rPr>
+        <w:t>对于</w:t>
+      </w:r>
+      <w:r>
+        <w:t>这</w:t>
+      </w:r>
+      <w:r>
+        <w:rPr>
+          <w:rFonts w:hint="eastAsia"/>
+        </w:rPr>
+        <w:t>这种</w:t>
+      </w:r>
+      <w:r>
+        <w:t>情况，</w:t>
+      </w:r>
+      <w:r>
+        <w:t>满足</w:t>
+      </w:r>
+      <m:oMath>
+        <m:nary>
+          <m:naryPr>
+            <m:chr m:val="∑"/>
+            <m:limLoc m:val="undOvr"/>
+            <m:subHide m:val="1"/>
+            <m:supHide m:val="1"/>
+            <m:ctrlPr>
+              <w:rPr>
+                <w:rFonts w:ascii="Cambria Math" w:hAnsi="Cambria Math"/>
+              </w:rPr>
+            </m:ctrlPr>
+          </m:naryPr>
+          <m:sub/>
+          <m:sup/>
+          <m:e>
+            <m:sSub>
+              <m:sSubPr>
+                <m:ctrlPr>
+                  <w:rPr>
+                    <w:rFonts w:ascii="Cambria Math" w:hAnsi="Cambria Math"/>
+                    <w:i/>
+                  </w:rPr>
+                </m:ctrlPr>
+              </m:sSubPr>
+              <m:e>
+                <m:r>
+                  <w:rPr>
+                    <w:rFonts w:ascii="Cambria Math" w:hAnsi="Cambria Math"/>
+                  </w:rPr>
+                  <m:t>p</m:t>
+                </m:r>
+              </m:e>
+              <m:sub>
+                <m:r>
+                  <w:rPr>
+                    <w:rFonts w:ascii="Cambria Math" w:hAnsi="Cambria Math"/>
+                  </w:rPr>
+                  <m:t>i</m:t>
+                </m:r>
+              </m:sub>
+            </m:sSub>
+          </m:e>
+        </m:nary>
+        <m:r>
+          <w:rPr>
+            <w:rFonts w:ascii="Cambria Math" w:hAnsi="Cambria Math"/>
+          </w:rPr>
+          <m:t>+x+y=N</m:t>
+        </m:r>
+      </m:oMath>
+      <w:r>
+        <w:t>。</w:t>
+      </w:r>
+      <w:r>
+        <w:rPr>
+          <w:rFonts w:hint="eastAsia"/>
+        </w:rPr>
+        <w:t>不妨</w:t>
+      </w:r>
+      <w:r>
+        <w:t>假设</w:t>
+      </w:r>
+      <w:r>
+        <w:t>max(p</w:t>
+      </w:r>
+      <w:r>
+        <w:rPr>
+          <w:vertAlign w:val="subscript"/>
+        </w:rPr>
+        <w:t>i</w:t>
+      </w:r>
+      <w:r>
+        <w:t>) = m。</w:t>
+      </w:r>
+    </w:p>
+    <w:p>
+      <w:pPr>
+        <w:pStyle w:val="a7"/>
+        <w:ind w:firstLine="420"/>
+      </w:pPr>
+      <w:r>
+        <w:t>【</w:t>
+      </w:r>
+      <w:r>
+        <w:rPr>
+          <w:rFonts w:hint="eastAsia"/>
+        </w:rPr>
+        <w:t>情景</w:t>
+      </w:r>
+      <w:r>
+        <w:t>2-1】</w:t>
+      </w:r>
+      <w:r>
+        <w:t xml:space="preserve"> m</w:t>
+      </w:r>
+      <w:r>
+        <w:rPr>
+          <w:rFonts w:ascii="数据符号" w:hAnsi="数据符号"/>
+        </w:rPr>
+        <w:t xml:space="preserve"> </w:t>
+      </w:r>
+      <w:r>
+        <w:rPr>
+          <w:rFonts w:ascii="Calibri" w:eastAsia="Calibri" w:hAnsi="Calibri" w:cs="Calibri"/>
+        </w:rPr>
+        <w:t>≥</w:t>
+      </w:r>
+      <w:r>
+        <w:t>W</w:t>
+      </w:r>
+    </w:p>
+    <w:p>
+      <w:pPr>
+        <w:pStyle w:val="a7"/>
+        <w:ind w:firstLine="420"/>
+      </w:pPr>
+      <w:r>
+        <w:t>即存在</w:t>
+      </w:r>
+      <w:r>
+        <w:rPr>
+          <w:rFonts w:ascii="Calibri" w:eastAsia="Calibri" w:hAnsi="Calibri" w:cs="Calibri"/>
+        </w:rPr>
+        <w:t>≥</w:t>
+      </w:r>
+      <w:r>
+        <w:t>W个副本为S</w:t>
+      </w:r>
+      <w:r>
+        <w:rPr>
+          <w:rFonts w:hint="eastAsia"/>
+          <w:vertAlign w:val="subscript"/>
+        </w:rPr>
+        <w:t>P</w:t>
+      </w:r>
+      <w:r>
+        <w:rPr>
+          <w:vertAlign w:val="subscript"/>
+        </w:rPr>
+        <w:t>i</w:t>
+      </w:r>
+      <w:r>
+        <w:t>，</w:t>
+      </w:r>
+      <w:r>
+        <w:rPr>
+          <w:rFonts w:hint="eastAsia"/>
+        </w:rPr>
+        <w:t>则</w:t>
+      </w:r>
+      <w:r>
+        <w:t>版本v</w:t>
+      </w:r>
+      <w:r>
+        <w:rPr>
+          <w:vertAlign w:val="subscript"/>
+        </w:rPr>
+        <w:t>i</w:t>
+      </w:r>
+      <w:r>
+        <w:t>被</w:t>
+      </w:r>
+      <w:r>
+        <w:rPr>
+          <w:rFonts w:hint="eastAsia"/>
+        </w:rPr>
+        <w:t>确认</w:t>
+      </w:r>
+      <w:r>
+        <w:t>。</w:t>
+      </w:r>
+    </w:p>
+    <w:p>
+      <w:pPr>
+        <w:pStyle w:val="a7"/>
+        <w:ind w:firstLine="420"/>
+      </w:pPr>
+      <w:r>
+        <w:rPr>
+          <w:rFonts w:hint="eastAsia"/>
+        </w:rPr>
+        <w:t>但</w:t>
+      </w:r>
+      <w:r>
+        <w:t>版本v</w:t>
+      </w:r>
+      <w:r>
+        <w:rPr>
+          <w:vertAlign w:val="subscript"/>
+        </w:rPr>
+        <w:t>i</w:t>
+      </w:r>
+      <w:r>
+        <w:t>并未执行成功，</w:t>
+      </w:r>
+      <w:r>
+        <w:rPr>
+          <w:rFonts w:hint="eastAsia"/>
+        </w:rPr>
+        <w:t>需要</w:t>
+      </w:r>
+      <w:r>
+        <w:t>继续执行写入操作。</w:t>
+      </w:r>
+    </w:p>
+    <w:p>
+      <w:pPr>
+        <w:pStyle w:val="a7"/>
+        <w:ind w:firstLine="420"/>
+      </w:pPr>
+      <w:r>
+        <w:rPr>
+          <w:rFonts w:hint="eastAsia"/>
+        </w:rPr>
+        <w:t>【情景</w:t>
+      </w:r>
+      <w:r>
+        <w:t>2-2</w:t>
+      </w:r>
+      <w:r>
+        <w:rPr>
+          <w:rFonts w:hint="eastAsia"/>
+        </w:rPr>
+        <w:t>】</w:t>
+      </w:r>
+      <w:r>
+        <w:t>m</w:t>
+      </w:r>
+      <w:r>
+        <w:rPr>
+          <w:rFonts w:hAnsi="宋体" w:hint="eastAsia"/>
+        </w:rPr>
+        <w:t>&lt;</w:t>
+      </w:r>
+      <w:r>
+        <w:t>W</w:t>
+      </w:r>
+      <w:r>
+        <w:rPr>
+          <w:rFonts w:hint="eastAsia"/>
+        </w:rPr>
+        <w:t>，</w:t>
+      </w:r>
+      <w:r>
+        <w:t>m+q</w:t>
+      </w:r>
+      <w:r>
+        <w:rPr>
+          <w:rFonts w:hAnsi="宋体" w:hint="eastAsia"/>
+        </w:rPr>
+        <w:t>&lt;</w:t>
+      </w:r>
+      <w:r>
+        <w:rPr>
+          <w:rFonts w:hAnsi="宋体"/>
+        </w:rPr>
+        <w:t>W</w:t>
+      </w:r>
+    </w:p>
+    <w:p>
+      <w:pPr>
+        <w:pStyle w:val="a7"/>
+        <w:ind w:firstLine="420"/>
+      </w:pPr>
+      <w:r>
+        <w:rPr>
+          <w:rFonts w:hint="eastAsia"/>
+        </w:rPr>
+        <w:t>没有</w:t>
+      </w:r>
+      <w:r>
+        <w:t>任何</w:t>
+      </w:r>
+      <w:r>
+        <w:rPr>
+          <w:rFonts w:hint="eastAsia"/>
+        </w:rPr>
+        <w:t>v</w:t>
+      </w:r>
+      <w:r>
+        <w:rPr>
+          <w:vertAlign w:val="subscript"/>
+        </w:rPr>
+        <w:t>i</w:t>
+      </w:r>
+      <w:r>
+        <w:t>可以成功</w:t>
+      </w:r>
+      <w:r>
+        <w:t>, p</w:t>
+      </w:r>
+      <w:r>
+        <w:rPr>
+          <w:rFonts w:hint="eastAsia"/>
+        </w:rPr>
+        <w:t>的版本</w:t>
+      </w:r>
+      <w:r>
+        <w:t>仍然为</w:t>
+      </w:r>
+      <w:r>
+        <w:t>v-1</w:t>
+      </w:r>
+      <w:r>
+        <w:t>。</w:t>
+      </w:r>
+    </w:p>
+    <w:p>
+      <w:pPr>
+        <w:pStyle w:val="a7"/>
+        <w:ind w:firstLine="420"/>
+      </w:pPr>
+      <w:r>
+        <w:rPr>
+          <w:rFonts w:hint="eastAsia"/>
+        </w:rPr>
+        <w:t>同时</w:t>
+      </w:r>
+      <w:r>
+        <w:t>可以确认所有S</w:t>
+      </w:r>
+      <w:r>
+        <w:rPr>
+          <w:rFonts w:hint="eastAsia"/>
+          <w:vertAlign w:val="subscript"/>
+        </w:rPr>
+        <w:t>N</w:t>
+      </w:r>
+      <w:r>
+        <w:t>状态的副本</w:t>
+      </w:r>
+      <w:r>
+        <w:t>的状态不可能</w:t>
+      </w:r>
+      <w:r>
+        <w:rPr>
+          <w:rFonts w:hint="eastAsia"/>
+        </w:rPr>
         <w:t>是</w:t>
       </w:r>
       <w:r>
-        <w:t>“</w:t>
-      </w:r>
-      <w:r>
-        <w:rPr>
-          <w:rFonts w:hint="eastAsia"/>
-        </w:rPr>
-        <w:t>提交</w:t>
-      </w:r>
-      <w:r>
-        <w:t>/Commit</w:t>
-      </w:r>
-      <w:r>
-        <w:t>”</w:t>
-      </w:r>
-      <w:r>
-        <w:t>或</w:t>
-      </w:r>
-      <w:r>
-        <w:t>“</w:t>
-      </w:r>
-      <w:r>
-        <w:rPr>
-          <w:rFonts w:hint="eastAsia"/>
-        </w:rPr>
-        <w:t>应用</w:t>
-      </w:r>
-      <w:r>
-        <w:t>/Apply</w:t>
-      </w:r>
-      <w:r>
-        <w:t>”</w:t>
-      </w:r>
-    </w:p>
-    <w:p>
-      <w:pPr>
-        <w:pStyle w:val="a7"/>
-        <w:ind w:firstLine="420"/>
-      </w:pPr>
-    </w:p>
-    <w:p>
-      <w:pPr>
-        <w:pStyle w:val="a7"/>
-        <w:ind w:firstLine="420"/>
-      </w:pPr>
-      <w:r>
-        <w:t>对于副本来说，</w:t>
-      </w:r>
-      <w:r>
-        <w:rPr>
-          <w:rFonts w:hint="eastAsia"/>
-        </w:rPr>
-        <w:t>对</w:t>
-      </w:r>
-      <w:r>
-        <w:t>以上</w:t>
-      </w:r>
-      <w:r>
-        <w:rPr>
-          <w:rFonts w:hint="eastAsia"/>
-        </w:rPr>
-        <w:t>内容</w:t>
-      </w:r>
-      <w:r>
-        <w:t>的确认规则为：</w:t>
-      </w:r>
-    </w:p>
-    <w:p>
-      <w:pPr>
-        <w:pStyle w:val="a7"/>
-        <w:ind w:firstLine="420"/>
-      </w:pPr>
-      <w:r>
-        <w:t>（1）</w:t>
-      </w:r>
-      <w:r>
-        <w:t>副本对于对象o的最新版本</w:t>
-      </w:r>
-      <w:r>
+        <w:t>S</w:t>
+      </w:r>
+      <w:r>
+        <w:rPr>
+          <w:vertAlign w:val="subscript"/>
+        </w:rPr>
+        <w:t>C</w:t>
+      </w:r>
+      <w:r>
+        <w:rPr>
+          <w:rFonts w:hint="eastAsia"/>
+        </w:rPr>
+        <w:t>。</w:t>
+      </w:r>
+    </w:p>
+    <w:p>
+      <w:pPr>
+        <w:pStyle w:val="a7"/>
+        <w:ind w:firstLine="420"/>
+      </w:pPr>
+      <w:r>
+        <w:t>【情景2-3】</w:t>
+      </w:r>
+      <w:r>
+        <w:t>m</w:t>
+      </w:r>
+      <w:r>
+        <w:rPr>
+          <w:rFonts w:hAnsi="宋体" w:hint="eastAsia"/>
+        </w:rPr>
+        <w:t>&lt;</w:t>
+      </w:r>
+      <w:r>
+        <w:t>W</w:t>
+      </w:r>
+      <w:r>
+        <w:rPr>
+          <w:rFonts w:hint="eastAsia"/>
+        </w:rPr>
+        <w:t>，</w:t>
+      </w:r>
+      <w:r>
+        <w:t>m+q</w:t>
+      </w:r>
+      <w:r>
+        <w:rPr>
+          <w:rFonts w:ascii="Calibri" w:eastAsia="Calibri" w:hAnsi="Calibri" w:cs="Calibri"/>
+        </w:rPr>
+        <w:t>≥</w:t>
+      </w:r>
+      <w:r>
+        <w:rPr>
+          <w:rFonts w:hAnsi="宋体"/>
+        </w:rPr>
+        <w:t>W，</w:t>
+      </w:r>
+      <w:r>
+        <w:rPr>
+          <w:rFonts w:hAnsi="宋体" w:hint="eastAsia"/>
+        </w:rPr>
+        <w:t>q</w:t>
+      </w:r>
+      <w:r>
+        <w:rPr>
+          <w:rFonts w:hAnsi="宋体"/>
+        </w:rPr>
+        <w:t>&lt;W</w:t>
+      </w:r>
+    </w:p>
+    <w:p>
+      <w:pPr>
+        <w:pStyle w:val="a7"/>
+        <w:ind w:firstLine="420"/>
+      </w:pPr>
+      <w:r>
+        <w:rPr>
+          <w:rFonts w:hint="eastAsia"/>
+        </w:rPr>
+        <w:t>没有</w:t>
+      </w:r>
+      <w:r>
+        <w:t>任何</w:t>
+      </w:r>
+      <w:r>
+        <w:rPr>
+          <w:rFonts w:hint="eastAsia"/>
+        </w:rPr>
         <w:t>v</w:t>
       </w:r>
       <w:r>
-        <w:t>的认定规则为：</w:t>
-      </w:r>
-      <w:r>
-        <w:t>如果对象o不存在v+1</w:t>
-      </w:r>
-      <w:r>
-        <w:rPr>
-          <w:rFonts w:hint="eastAsia"/>
-        </w:rPr>
-        <w:t>版本</w:t>
-      </w:r>
-      <w:r>
+        <w:rPr>
+          <w:vertAlign w:val="subscript"/>
+        </w:rPr>
+        <w:t>i</w:t>
+      </w:r>
+      <w:r>
+        <w:t>可以成功, p</w:t>
+      </w:r>
+      <w:r>
+        <w:rPr>
+          <w:rFonts w:hint="eastAsia"/>
+        </w:rPr>
+        <w:t>的版本</w:t>
+      </w:r>
+      <w:r>
+        <w:t>仍然为v-1。</w:t>
+      </w:r>
+    </w:p>
+    <w:p>
+      <w:pPr>
+        <w:pStyle w:val="a7"/>
+        <w:ind w:firstLine="420"/>
+      </w:pPr>
+      <w:r>
+        <w:rPr>
+          <w:rFonts w:hint="eastAsia"/>
+        </w:rPr>
+        <w:t>最多</w:t>
+      </w:r>
+      <w:r>
+        <w:t>有q个</w:t>
+      </w:r>
+      <w:r>
+        <w:rPr>
+          <w:rFonts w:hint="eastAsia"/>
+        </w:rPr>
+        <w:t>副本</w:t>
+      </w:r>
+      <w:r>
+        <w:t>进入S</w:t>
+      </w:r>
+      <w:r>
+        <w:rPr>
+          <w:vertAlign w:val="subscript"/>
+        </w:rPr>
+        <w:t>C</w:t>
+      </w:r>
+      <w:r>
+        <w:t>状态，</w:t>
+      </w:r>
+      <w:r>
+        <w:rPr>
+          <w:rFonts w:hint="eastAsia"/>
+        </w:rPr>
+        <w:t>客户端</w:t>
+      </w:r>
+      <w:r>
+        <w:t>最多收到q个ACK，</w:t>
+      </w:r>
+      <w:r>
+        <w:rPr>
+          <w:rFonts w:hint="eastAsia"/>
+        </w:rPr>
+        <w:t>因此</w:t>
+      </w:r>
+      <w:r>
+        <w:t>客户端不会认为V</w:t>
+      </w:r>
+      <w:r>
+        <w:rPr>
+          <w:vertAlign w:val="subscript"/>
+        </w:rPr>
+        <w:t>i</w:t>
+      </w:r>
+      <w:r>
+        <w:rPr>
+          <w:rFonts w:hint="eastAsia"/>
+        </w:rPr>
+        <w:t>成功</w:t>
+      </w:r>
+      <w:r>
+        <w:t>。</w:t>
+      </w:r>
+    </w:p>
+    <w:p>
+      <w:pPr>
+        <w:pStyle w:val="a7"/>
+        <w:ind w:firstLine="420"/>
+      </w:pPr>
+      <w:r>
+        <w:rPr>
+          <w:rFonts w:hint="eastAsia"/>
+        </w:rPr>
+        <w:t>状态</w:t>
+      </w:r>
+      <w:r>
+        <w:t>为S</w:t>
+      </w:r>
+      <w:r>
+        <w:rPr>
+          <w:vertAlign w:val="subscript"/>
+        </w:rPr>
+        <w:t>N</w:t>
+      </w:r>
+      <w:r>
+        <w:t>的q个副本的</w:t>
+      </w:r>
+      <w:r>
+        <w:rPr>
+          <w:rFonts w:hint="eastAsia"/>
+        </w:rPr>
+        <w:t>v</w:t>
+      </w:r>
+      <w:r>
+        <w:rPr>
+          <w:rFonts w:hint="eastAsia"/>
+          <w:vertAlign w:val="subscript"/>
+        </w:rPr>
+        <w:t>i</w:t>
+      </w:r>
+      <w:r>
+        <w:t>版本的</w:t>
+      </w:r>
+      <w:r>
+        <w:t>数据无效，</w:t>
+      </w:r>
+      <w:r>
+        <w:rPr>
+          <w:rFonts w:hint="eastAsia"/>
+        </w:rPr>
+        <w:t>重入</w:t>
+      </w:r>
+      <w:r>
+        <w:t>集群时需要放弃。</w:t>
+      </w:r>
+    </w:p>
+    <w:p>
+      <w:pPr>
+        <w:pStyle w:val="a7"/>
+        <w:ind w:firstLine="420"/>
+        <w:rPr>
+          <w:rFonts w:hint="eastAsia"/>
+        </w:rPr>
+      </w:pPr>
+      <w:r>
+        <w:t>【情景2-4】m</w:t>
+      </w:r>
+      <w:r>
+        <w:rPr>
+          <w:rFonts w:hAnsi="宋体" w:hint="eastAsia"/>
+        </w:rPr>
+        <w:t>&lt;</w:t>
+      </w:r>
+      <w:r>
+        <w:t>W</w:t>
+      </w:r>
+      <w:r>
+        <w:rPr>
+          <w:rFonts w:hint="eastAsia"/>
+        </w:rPr>
         <w:t>，</w:t>
       </w:r>
       <w:r>
-        <w:rPr>
-          <w:rFonts w:hint="eastAsia"/>
-        </w:rPr>
-        <w:t>或</w:t>
+        <w:t>m+q</w:t>
+      </w:r>
+      <w:r>
+        <w:rPr>
+          <w:rFonts w:ascii="Calibri" w:eastAsia="Calibri" w:hAnsi="Calibri" w:cs="Calibri"/>
+        </w:rPr>
+        <w:t>≥</w:t>
+      </w:r>
+      <w:r>
+        <w:rPr>
+          <w:rFonts w:hAnsi="宋体"/>
+        </w:rPr>
+        <w:t>W，</w:t>
+      </w:r>
+      <w:r>
+        <w:rPr>
+          <w:rFonts w:hAnsi="宋体" w:hint="eastAsia"/>
+        </w:rPr>
+        <w:t>q</w:t>
+      </w:r>
+      <w:r>
+        <w:rPr>
+          <w:rFonts w:hAnsi="宋体"/>
+        </w:rPr>
+        <w:t>&gt;W</w:t>
+      </w:r>
+      <w:r>
+        <w:rPr>
+          <w:rFonts w:hAnsi="宋体"/>
+        </w:rPr>
+        <w:t>，</w:t>
+      </w:r>
+      <w:r>
+        <w:rPr>
+          <w:rFonts w:hAnsi="宋体" w:hint="eastAsia"/>
+        </w:rPr>
+        <w:t>等价于q</w:t>
+      </w:r>
+      <w:r>
+        <w:rPr>
+          <w:rFonts w:hAnsi="宋体"/>
+        </w:rPr>
+        <w:t>&gt;W</w:t>
+      </w:r>
+    </w:p>
+    <w:p>
+      <w:pPr>
+        <w:pStyle w:val="a7"/>
+        <w:ind w:firstLine="420"/>
+      </w:pPr>
+      <w:r>
+        <w:t>则p的版本v状态未知</w:t>
+      </w:r>
+    </w:p>
+    <w:p>
+      <w:pPr>
+        <w:pStyle w:val="a7"/>
+        <w:ind w:firstLine="420"/>
+      </w:pPr>
+      <w:r>
+        <w:rPr>
+          <w:rFonts w:hint="eastAsia"/>
+        </w:rPr>
+        <w:lastRenderedPageBreak/>
+        <w:t>处于</w:t>
+      </w:r>
+      <w:r>
+        <w:t>S</w:t>
+      </w:r>
+      <w:r>
+        <w:rPr>
+          <w:vertAlign w:val="subscript"/>
+        </w:rPr>
+        <w:t>N</w:t>
+      </w:r>
+      <w:r>
+        <w:t>状态的q个副本可以独立达成任何请求</w:t>
+      </w:r>
+      <w:r>
+        <w:t>。</w:t>
+      </w:r>
+    </w:p>
+    <w:p>
+      <w:pPr>
+        <w:pStyle w:val="a7"/>
+        <w:ind w:firstLine="420"/>
+        <w:rPr>
+          <w:rFonts w:hint="eastAsia"/>
+        </w:rPr>
+      </w:pPr>
+    </w:p>
+    <w:p>
+      <w:pPr>
+        <w:pStyle w:val="a7"/>
+        <w:ind w:firstLine="420"/>
+      </w:pPr>
+      <w:r>
+        <w:t>另外，</w:t>
+      </w:r>
+      <w:r>
+        <w:rPr>
+          <w:rFonts w:hint="eastAsia"/>
+        </w:rPr>
+        <w:t>根据</w:t>
+      </w:r>
+      <w:r>
+        <w:rPr>
+          <w:rFonts w:hint="eastAsia"/>
+        </w:rPr>
+        <w:t>数据的</w:t>
+      </w:r>
+      <w:r>
+        <w:rPr>
+          <w:rFonts w:hint="eastAsia"/>
+        </w:rPr>
+        <w:t>写入</w:t>
+      </w:r>
+      <w:r>
+        <w:rPr>
+          <w:rFonts w:hint="eastAsia"/>
+        </w:rPr>
+        <w:t>流程</w:t>
+      </w:r>
+      <w:r>
+        <w:t>，</w:t>
+      </w:r>
+      <w:r>
+        <w:rPr>
+          <w:rFonts w:hint="eastAsia"/>
+        </w:rPr>
+        <w:t>如果版本</w:t>
       </w:r>
       <w:r>
         <w:t>v+1</w:t>
@@ -5459,10 +11572,10 @@
         <w:rPr>
           <w:rFonts w:hint="eastAsia"/>
         </w:rPr>
-        <w:t>版本</w:t>
-      </w:r>
-      <w:r>
-        <w:t>处于Prepare状态，</w:t>
+        <w:t>是</w:t>
+      </w:r>
+      <w:r>
+        <w:t>确定的，</w:t>
       </w:r>
       <w:r>
         <w:rPr>
@@ -5471,34 +11584,22 @@
         <w:t>则</w:t>
       </w:r>
       <w:r>
-        <w:t>其最新版本为v，</w:t>
-      </w:r>
-      <w:r>
-        <w:rPr>
-          <w:rFonts w:hint="eastAsia"/>
-        </w:rPr>
-        <w:t>否则</w:t>
-      </w:r>
-      <w:r>
-        <w:t>其最新版本为v</w:t>
-      </w:r>
-      <w:r>
-        <w:t>+1。</w:t>
-      </w:r>
-    </w:p>
-    <w:p>
-      <w:pPr>
-        <w:pStyle w:val="a7"/>
-        <w:ind w:firstLine="420"/>
-      </w:pPr>
-      <w:r>
-        <w:t>（</w:t>
-      </w:r>
-      <w:r>
-        <w:t>2</w:t>
-      </w:r>
-      <w:r>
-        <w:t>）</w:t>
+        <w:t>v</w:t>
+      </w:r>
+      <w:r>
+        <w:t>必然</w:t>
+      </w:r>
+      <w:r>
+        <w:t>是确定的。</w:t>
+      </w:r>
+      <w:r>
+        <w:rPr>
+          <w:rFonts w:hint="eastAsia"/>
+        </w:rPr>
+        <w:t>因此</w:t>
+      </w:r>
+      <w:r>
+        <w:t>，</w:t>
       </w:r>
       <w:r>
         <w:rPr>
@@ -5507,1473 +11608,481 @@
         <w:t>对于</w:t>
       </w:r>
       <w:r>
-        <w:t>版本v的状态</w:t>
-      </w:r>
-      <w:r>
-        <w:t>stat_v</w:t>
-      </w:r>
-      <w:r>
-        <w:t>的认定</w:t>
-      </w:r>
-      <w:r>
-        <w:rPr>
-          <w:rFonts w:hint="eastAsia"/>
-        </w:rPr>
-        <w:t>规则</w:t>
-      </w:r>
-      <w:r>
-        <w:t>为：</w:t>
-      </w:r>
-      <w:r>
-        <w:t>如果版本v已经写入了commit日志，</w:t>
-      </w:r>
-      <w:r>
-        <w:rPr>
-          <w:rFonts w:hint="eastAsia"/>
-        </w:rPr>
-        <w:t>但是</w:t>
-      </w:r>
-      <w:r>
-        <w:t>未收到超过N/2</w:t>
-      </w:r>
-      <w:r>
-        <w:rPr>
-          <w:rFonts w:hint="eastAsia"/>
-        </w:rPr>
-        <w:t>个</w:t>
-      </w:r>
-      <w:r>
-        <w:t>ACK</w:t>
+        <w:t>任意一个OSDMap来说，PG的状态是否</w:t>
+      </w:r>
+      <w:r>
+        <w:rPr>
+          <w:rFonts w:hint="eastAsia"/>
+        </w:rPr>
+        <w:t>是</w:t>
+      </w:r>
+      <w:r>
+        <w:t>确定的，</w:t>
+      </w:r>
+      <w:r>
+        <w:rPr>
+          <w:rFonts w:hint="eastAsia"/>
+        </w:rPr>
+        <w:t>取决于</w:t>
+      </w:r>
+      <w:r>
+        <w:t>该PG</w:t>
+      </w:r>
+      <w:r>
+        <w:rPr>
+          <w:rFonts w:hint="eastAsia"/>
+        </w:rPr>
+        <w:t>相对于</w:t>
+      </w:r>
+      <w:r>
+        <w:t>该</w:t>
+      </w:r>
+      <w:r>
+        <w:t>OSDMap的边界数据版本是否是可以</w:t>
+      </w:r>
+      <w:r>
+        <w:rPr>
+          <w:rFonts w:hint="eastAsia"/>
+        </w:rPr>
+        <w:t>确认</w:t>
+      </w:r>
+      <w:r>
+        <w:t>的。</w:t>
+      </w:r>
+      <w:r>
+        <w:rPr>
+          <w:rFonts w:hint="eastAsia"/>
+        </w:rPr>
+        <w:t>所谓</w:t>
+      </w:r>
+      <w:r>
+        <w:t>边界数据版本，</w:t>
+      </w:r>
+      <w:r>
+        <w:rPr>
+          <w:rFonts w:hint="eastAsia"/>
+        </w:rPr>
+        <w:t>指的是</w:t>
+      </w:r>
+      <w:r>
+        <w:t>当OSDMap发生变更时，该PG所处的数据版本。</w:t>
+      </w:r>
+      <w:r>
+        <w:t>对于</w:t>
+      </w:r>
+      <w:r>
+        <w:t>例1</w:t>
+      </w:r>
+      <w:r>
+        <w:rPr>
+          <w:rFonts w:hint="eastAsia"/>
+        </w:rPr>
+        <w:t>来说</w:t>
       </w:r>
       <w:r>
         <w:t>，</w:t>
       </w:r>
       <w:r>
-        <w:rPr>
-          <w:rFonts w:hint="eastAsia"/>
-        </w:rPr>
-        <w:t>则</w:t>
-      </w:r>
-      <w:r>
-        <w:t>其状态为</w:t>
-      </w:r>
-      <w:r>
-        <w:t>提交</w:t>
-      </w:r>
-      <w:r>
-        <w:t>Commit</w:t>
-      </w:r>
-      <w:r>
-        <w:t>；</w:t>
-      </w:r>
-      <w:r>
-        <w:t>否则，</w:t>
-      </w:r>
-      <w:r>
-        <w:rPr>
-          <w:rFonts w:hint="eastAsia"/>
-        </w:rPr>
-        <w:t>其状态</w:t>
-      </w:r>
-      <w:r>
-        <w:t>为</w:t>
-      </w:r>
-      <w:r>
-        <w:t>应用/Apply。</w:t>
-      </w:r>
-    </w:p>
-    <w:p>
-      <w:pPr>
-        <w:pStyle w:val="a7"/>
-        <w:ind w:firstLine="420"/>
-      </w:pPr>
-    </w:p>
-    <w:p>
-      <w:pPr>
-        <w:pStyle w:val="a7"/>
-        <w:ind w:firstLine="420"/>
-        <w:rPr>
-          <w:rFonts w:hint="eastAsia"/>
-        </w:rPr>
-      </w:pPr>
-      <w:r>
-        <w:t>对于客户端来说，</w:t>
-      </w:r>
-      <w:r>
-        <w:rPr>
-          <w:rFonts w:hint="eastAsia"/>
-        </w:rPr>
-        <w:t>至少</w:t>
-      </w:r>
-      <w:r>
-        <w:t>获取R个副本的</w:t>
-      </w:r>
-      <w:r>
-        <w:rPr>
-          <w:rFonts w:hint="eastAsia"/>
-        </w:rPr>
+        <w:t>边界版本是</w:t>
+      </w:r>
+      <w:r>
+        <w:rPr>
+          <w:rFonts w:hint="eastAsia"/>
+        </w:rPr>
+        <w:t>v</w:t>
+      </w:r>
+      <w:r>
+        <w:t>4</w:t>
+      </w:r>
+      <w:r>
+        <w:rPr>
+          <w:rFonts w:hint="eastAsia"/>
+        </w:rPr>
+        <w:t>和</w:t>
+      </w:r>
+      <w:r>
+        <w:t>v7</w:t>
+      </w:r>
+      <w:r>
+        <w:t>。</w:t>
+      </w:r>
+    </w:p>
+    <w:p>
+      <w:pPr>
+        <w:pStyle w:val="2"/>
+      </w:pPr>
+      <w:r>
+        <w:t xml:space="preserve">5.4 </w:t>
+      </w:r>
+      <w:r>
+        <w:rPr>
+          <w:rFonts w:hint="eastAsia"/>
+        </w:rPr>
+        <w:t>数据</w:t>
+      </w:r>
+      <w:r>
+        <w:t>的恢复</w:t>
+      </w:r>
+    </w:p>
+    <w:p>
+      <w:pPr>
+        <w:pStyle w:val="a7"/>
+        <w:ind w:firstLine="420"/>
+        <w:rPr>
+          <w:rFonts w:hint="eastAsia"/>
+        </w:rPr>
+      </w:pPr>
+    </w:p>
+    <w:p>
+      <w:pPr>
+        <w:widowControl/>
+        <w:jc w:val="left"/>
+        <w:rPr>
+          <w:rFonts w:ascii="宋体" w:eastAsia="宋体" w:hAnsi="SimSun"/>
+        </w:rPr>
+      </w:pPr>
+      <w:r>
+        <w:br w:type="page"/>
+      </w:r>
+    </w:p>
+    <w:p>
+      <w:pPr>
+        <w:pStyle w:val="1"/>
+      </w:pPr>
+      <w:r>
+        <w:rPr>
+          <w:rFonts w:hint="eastAsia"/>
+        </w:rPr>
+        <w:lastRenderedPageBreak/>
+        <w:t>6</w:t>
+      </w:r>
+      <w:r>
+        <w:rPr>
+          <w:rFonts w:hint="eastAsia"/>
+        </w:rPr>
+        <w:t xml:space="preserve"> </w:t>
+      </w:r>
+      <w:r>
         <w:t>消息</w:t>
       </w:r>
-      <w:r>
-        <w:t>才能确认数据的版本</w:t>
-      </w:r>
-      <w:r>
-        <w:t>，</w:t>
-      </w:r>
-      <w:r>
-        <w:rPr>
-          <w:rFonts w:hint="eastAsia"/>
-        </w:rPr>
-        <w:t>其</w:t>
-      </w:r>
-      <w:r>
-        <w:t>对象</w:t>
-      </w:r>
-      <w:r>
-        <w:t>版本和</w:t>
-      </w:r>
-      <w:r>
-        <w:t>数据的确认逻辑为</w:t>
-      </w:r>
-      <w:r>
+    </w:p>
+    <w:p>
+      <w:pPr>
+        <w:pStyle w:val="2"/>
+      </w:pPr>
+      <w:r>
+        <w:t xml:space="preserve">6.1 </w:t>
+      </w:r>
+      <w:r>
+        <w:rPr>
+          <w:rFonts w:hint="eastAsia"/>
+        </w:rPr>
+        <w:t>通过</w:t>
+      </w:r>
+      <w:r>
+        <w:t>规范</w:t>
+      </w:r>
+    </w:p>
+    <w:p>
+      <w:pPr>
+        <w:pStyle w:val="2"/>
+      </w:pPr>
+      <w:r>
+        <w:t>6.2</w:t>
+      </w:r>
+      <w:r>
+        <w:t xml:space="preserve"> </w:t>
+      </w:r>
+      <w:r>
+        <w:t>客户端请求</w:t>
+      </w:r>
+    </w:p>
+    <w:p>
+      <w:pPr>
+        <w:pStyle w:val="a7"/>
+        <w:ind w:firstLine="420"/>
+        <w:rPr>
+          <w:rFonts w:hint="eastAsia"/>
+        </w:rPr>
+      </w:pPr>
+    </w:p>
+    <w:p>
+      <w:pPr>
+        <w:pStyle w:val="2"/>
+      </w:pPr>
+      <w:r>
+        <w:t>6.3</w:t>
+      </w:r>
+      <w:r>
+        <w:t xml:space="preserve"> </w:t>
+      </w:r>
+      <w:r>
+        <w:rPr>
+          <w:rFonts w:hint="eastAsia"/>
+        </w:rPr>
+        <w:t>Vote</w:t>
+      </w:r>
+      <w:r>
+        <w:t>消息</w:t>
+      </w:r>
+    </w:p>
+    <w:p>
+      <w:pPr>
+        <w:pStyle w:val="a7"/>
+        <w:ind w:firstLine="420"/>
+      </w:pPr>
+      <w:r>
+        <w:rPr>
+          <w:rFonts w:hint="eastAsia"/>
+        </w:rPr>
+        <w:t>当一个</w:t>
+      </w:r>
+      <w:r>
+        <w:t>副本收到其他副本的投票消息</w:t>
+      </w:r>
+      <w:r>
+        <w:rPr>
+          <w:rFonts w:hint="eastAsia"/>
+        </w:rPr>
+        <w:t>时</w:t>
+      </w:r>
+      <w:r>
+        <w:t>，可能的</w:t>
+      </w:r>
+      <w:r>
+        <w:rPr>
+          <w:rFonts w:hint="eastAsia"/>
+        </w:rPr>
+        <w:t>情况</w:t>
+      </w:r>
+      <w:r>
+        <w:t>及其应对为：</w:t>
+      </w:r>
+    </w:p>
+    <w:p>
+      <w:pPr>
+        <w:pStyle w:val="a7"/>
+        <w:ind w:firstLine="420"/>
+        <w:rPr>
+          <w:color w:val="FF0000"/>
+        </w:rPr>
+      </w:pPr>
+      <w:r>
+        <w:rPr>
+          <w:rFonts w:hint="eastAsia"/>
+          <w:color w:val="FF0000"/>
+        </w:rPr>
+        <w:t>当前版本号</w:t>
+      </w:r>
+      <w:r>
+        <w:rPr>
+          <w:color w:val="FF0000"/>
+        </w:rPr>
+        <w:t>？</w:t>
+      </w:r>
+      <w:r>
+        <w:rPr>
+          <w:rFonts w:hint="eastAsia"/>
+          <w:color w:val="FF0000"/>
+        </w:rPr>
+        <w:t>当前</w:t>
+      </w:r>
+      <w:r>
+        <w:rPr>
+          <w:color w:val="FF0000"/>
+        </w:rPr>
+        <w:t>版本号的状态？</w:t>
+      </w:r>
+    </w:p>
+    <w:p>
+      <w:pPr>
+        <w:pStyle w:val="a7"/>
+        <w:ind w:firstLine="420"/>
+        <w:rPr>
+          <w:color w:val="FF0000"/>
+        </w:rPr>
+      </w:pPr>
+      <w:r>
+        <w:rPr>
+          <w:color w:val="FF0000"/>
+        </w:rPr>
+        <w:t>【情况1】</w:t>
+      </w:r>
+    </w:p>
+    <w:p>
+      <w:pPr>
+        <w:pStyle w:val="a7"/>
+        <w:ind w:firstLine="420"/>
+        <w:rPr>
+          <w:color w:val="FF0000"/>
+        </w:rPr>
+      </w:pPr>
+      <w:r>
+        <w:rPr>
+          <w:rFonts w:hint="eastAsia"/>
+          <w:color w:val="FF0000"/>
+        </w:rPr>
+        <w:t>如果</w:t>
+      </w:r>
+      <w:r>
+        <w:rPr>
+          <w:color w:val="FF0000"/>
+        </w:rPr>
+        <w:t>某一个Rep发现o的版本号并不相同，</w:t>
+      </w:r>
+      <w:r>
+        <w:rPr>
+          <w:rFonts w:hint="eastAsia"/>
+          <w:color w:val="FF0000"/>
+        </w:rPr>
+        <w:t>怎么</w:t>
+      </w:r>
+      <w:r>
+        <w:rPr>
+          <w:color w:val="FF0000"/>
+        </w:rPr>
+        <w:t>处理？</w:t>
+      </w:r>
+      <w:r>
+        <w:rPr>
+          <w:color w:val="FF0000"/>
+        </w:rPr>
+        <w:t>简单处理方法：</w:t>
+      </w:r>
+      <w:r>
+        <w:rPr>
+          <w:rFonts w:hint="eastAsia"/>
+          <w:color w:val="FF0000"/>
+        </w:rPr>
+        <w:t>osd</w:t>
+      </w:r>
+      <w:r>
+        <w:rPr>
+          <w:color w:val="FF0000"/>
+        </w:rPr>
+        <w:t>编号小的坚持，</w:t>
+      </w:r>
+      <w:r>
+        <w:rPr>
+          <w:rFonts w:hint="eastAsia"/>
+          <w:color w:val="FF0000"/>
+        </w:rPr>
+        <w:t>osd</w:t>
+      </w:r>
+      <w:r>
+        <w:rPr>
+          <w:color w:val="FF0000"/>
+        </w:rPr>
+        <w:t>编号大的抛弃，</w:t>
+      </w:r>
+      <w:r>
+        <w:rPr>
+          <w:rFonts w:hint="eastAsia"/>
+          <w:color w:val="FF0000"/>
+        </w:rPr>
+        <w:t>向</w:t>
+      </w:r>
+      <w:r>
+        <w:rPr>
+          <w:color w:val="FF0000"/>
+        </w:rPr>
+        <w:t>客户端返回错误（VoteFa</w:t>
+      </w:r>
+      <w:r>
+        <w:rPr>
+          <w:rFonts w:hint="eastAsia"/>
+          <w:color w:val="FF0000"/>
+        </w:rPr>
+        <w:t>ult</w:t>
+      </w:r>
+      <w:r>
+        <w:rPr>
+          <w:color w:val="FF0000"/>
+        </w:rPr>
         <w:t>：</w:t>
       </w:r>
-    </w:p>
-    <w:p>
-      <w:pPr>
-        <w:pStyle w:val="a7"/>
-        <w:ind w:firstLine="420"/>
-      </w:pPr>
-      <w:r>
-        <w:t>【情况</w:t>
-      </w:r>
-      <w:r>
-        <w:rPr>
-          <w:rFonts w:hint="eastAsia"/>
-        </w:rPr>
-        <w:t>-</w:t>
-      </w:r>
-      <w:r>
-        <w:t>1</w:t>
-      </w:r>
-      <w:r>
-        <w:rPr>
-          <w:rFonts w:hint="eastAsia"/>
-        </w:rPr>
-        <w:t>】</w:t>
-      </w:r>
-      <w:r>
-        <w:t>在R</w:t>
-      </w:r>
-      <w:r>
-        <w:rPr>
-          <w:rFonts w:hint="eastAsia"/>
-        </w:rPr>
-        <w:t>个</w:t>
-      </w:r>
-      <w:r>
-        <w:t>回复中，</w:t>
-      </w:r>
-      <w:r>
-        <w:rPr>
-          <w:rFonts w:hint="eastAsia"/>
-        </w:rPr>
-        <w:t>任意返回值</w:t>
-      </w:r>
-      <w:r>
-        <w:t>的</w:t>
-      </w:r>
-      <w:r>
-        <w:rPr>
-          <w:rFonts w:hint="eastAsia"/>
-        </w:rPr>
-        <w:t>版本</w:t>
-      </w:r>
-      <w:r>
-        <w:rPr>
-          <w:rFonts w:hint="eastAsia"/>
-        </w:rPr>
-        <w:t>状态</w:t>
-      </w:r>
-      <w:r>
-        <w:t>为</w:t>
-      </w:r>
-      <w:r>
-        <w:t>“</w:t>
-      </w:r>
-      <w:r>
-        <w:rPr>
-          <w:rFonts w:hint="eastAsia"/>
-        </w:rPr>
-        <w:t>应用</w:t>
-      </w:r>
-      <w:r>
-        <w:t>/Apply</w:t>
-      </w:r>
-      <w:r>
-        <w:t>”</w:t>
-      </w:r>
-      <w:r>
-        <w:rPr>
-          <w:rFonts w:hint="eastAsia"/>
-        </w:rPr>
-        <w:t>时</w:t>
-      </w:r>
-      <w:r>
-        <w:t>，</w:t>
-      </w:r>
-      <w:r>
-        <w:rPr>
-          <w:rFonts w:hint="eastAsia"/>
-        </w:rPr>
-        <w:t>可以</w:t>
-      </w:r>
-      <w:r>
-        <w:t>立刻采用该数据作为该次读操作的结果。</w:t>
-      </w:r>
-      <w:r>
-        <w:t>“</w:t>
-      </w:r>
-      <w:r>
-        <w:rPr>
-          <w:rFonts w:hint="eastAsia"/>
-        </w:rPr>
-        <w:t>应用</w:t>
-      </w:r>
-      <w:r>
-        <w:t>/Apply</w:t>
-      </w:r>
-      <w:r>
-        <w:t>”</w:t>
-      </w:r>
-      <w:r>
-        <w:rPr>
-          <w:rFonts w:hint="eastAsia"/>
-        </w:rPr>
-        <w:t>状态</w:t>
-      </w:r>
-      <w:r>
-        <w:t>保证：在此之后，该客户端以及其他客户端都不会读到更早版本的数据</w:t>
-      </w:r>
-      <w:r>
-        <w:t>（</w:t>
-      </w:r>
-      <w:r>
-        <w:rPr>
-          <w:rFonts w:hint="eastAsia"/>
-        </w:rPr>
-        <w:t>只要系统</w:t>
-      </w:r>
-      <w:r>
-        <w:t>没有发生导致数据丢失的</w:t>
-      </w:r>
-      <w:r>
-        <w:rPr>
-          <w:rFonts w:hint="eastAsia"/>
-        </w:rPr>
-        <w:t>异常</w:t>
-      </w:r>
-      <w:r>
-        <w:t>）</w:t>
-      </w:r>
-      <w:r>
-        <w:t>。</w:t>
-      </w:r>
-    </w:p>
-    <w:p>
-      <w:pPr>
-        <w:pStyle w:val="a7"/>
-        <w:ind w:firstLine="420"/>
-      </w:pPr>
-      <w:r>
-        <w:rPr>
-          <w:rFonts w:hint="eastAsia"/>
-        </w:rPr>
-        <w:t>【情况</w:t>
-      </w:r>
-      <w:r>
-        <w:t>-2】</w:t>
-      </w:r>
-      <w:r>
-        <w:t>如果</w:t>
-      </w:r>
-      <w:r>
-        <w:rPr>
-          <w:rFonts w:hint="eastAsia"/>
-        </w:rPr>
-        <w:t>R</w:t>
-      </w:r>
-      <w:r>
-        <w:t>个</w:t>
-      </w:r>
-      <w:r>
-        <w:rPr>
-          <w:rFonts w:hint="eastAsia"/>
-        </w:rPr>
-        <w:t>回复</w:t>
-      </w:r>
-      <w:r>
-        <w:t>中，</w:t>
-      </w:r>
-      <w:r>
-        <w:rPr>
-          <w:rFonts w:hint="eastAsia"/>
-        </w:rPr>
-        <w:t>有</w:t>
-      </w:r>
-      <w:r>
-        <w:t>W个</w:t>
-      </w:r>
-      <w:r>
-        <w:t>“</w:t>
-      </w:r>
-      <w:r>
-        <w:rPr>
-          <w:rFonts w:hint="eastAsia"/>
-        </w:rPr>
-        <w:t>提交</w:t>
-      </w:r>
-      <w:r>
-        <w:t>/</w:t>
-      </w:r>
-      <w:r>
-        <w:rPr>
-          <w:rFonts w:hint="eastAsia"/>
-        </w:rPr>
-        <w:t>Commit</w:t>
-      </w:r>
-      <w:r>
-        <w:t>”</w:t>
-      </w:r>
-      <w:r>
-        <w:rPr>
-          <w:rFonts w:hint="eastAsia"/>
-        </w:rPr>
-        <w:t>状态</w:t>
-      </w:r>
-      <w:r>
-        <w:t>的版本，</w:t>
-      </w:r>
-      <w:r>
-        <w:t>且其数据一致，</w:t>
-      </w:r>
-      <w:r>
-        <w:t>则可以采用该数据作为结果</w:t>
-      </w:r>
-      <w:r>
-        <w:t>。</w:t>
-      </w:r>
-      <w:r>
-        <w:rPr>
-          <w:rFonts w:hint="eastAsia"/>
-        </w:rPr>
-        <w:t>这种</w:t>
-      </w:r>
-      <w:r>
-        <w:t>情景可以等同于该客户端发起该版本的写操作</w:t>
-      </w:r>
-      <w:r>
-        <w:t>情况。</w:t>
-      </w:r>
-    </w:p>
-    <w:p>
-      <w:pPr>
-        <w:pStyle w:val="a7"/>
-        <w:ind w:firstLine="420"/>
-      </w:pPr>
-      <w:r>
-        <w:rPr>
-          <w:rFonts w:hint="eastAsia"/>
-        </w:rPr>
-        <w:t>【</w:t>
-      </w:r>
-      <w:r>
-        <w:t>情况</w:t>
-      </w:r>
-      <w:r>
-        <w:t>-</w:t>
-      </w:r>
-      <w:r>
-        <w:t>3</w:t>
-      </w:r>
-      <w:r>
-        <w:rPr>
-          <w:rFonts w:hint="eastAsia"/>
-        </w:rPr>
-        <w:t>】</w:t>
-      </w:r>
-      <w:r>
-        <w:t>如果R个</w:t>
-      </w:r>
-      <w:r>
-        <w:rPr>
-          <w:rFonts w:hint="eastAsia"/>
-        </w:rPr>
-        <w:t>回复</w:t>
-      </w:r>
-      <w:r>
-        <w:t>中，</w:t>
-      </w:r>
-      <w:r>
-        <w:t>没有</w:t>
-      </w:r>
-      <w:r>
-        <w:t>W个</w:t>
-      </w:r>
-      <w:r>
-        <w:t>“</w:t>
-      </w:r>
-      <w:r>
-        <w:rPr>
-          <w:rFonts w:hint="eastAsia"/>
-        </w:rPr>
-        <w:t>提交</w:t>
-      </w:r>
-      <w:r>
-        <w:t>/</w:t>
-      </w:r>
-      <w:r>
-        <w:rPr>
-          <w:rFonts w:hint="eastAsia"/>
-        </w:rPr>
-        <w:t>Commit</w:t>
-      </w:r>
-      <w:r>
-        <w:t>”</w:t>
-      </w:r>
-      <w:r>
-        <w:rPr>
-          <w:rFonts w:hint="eastAsia"/>
-        </w:rPr>
-        <w:t>状态</w:t>
-      </w:r>
-      <w:r>
-        <w:t>的版本，</w:t>
-      </w:r>
-      <w:r>
-        <w:rPr>
-          <w:rFonts w:hint="eastAsia"/>
-        </w:rPr>
-        <w:t>或</w:t>
-      </w:r>
-      <w:r>
-        <w:t>其数据</w:t>
-      </w:r>
-      <w:r>
-        <w:rPr>
-          <w:rFonts w:hint="eastAsia"/>
-        </w:rPr>
-        <w:t>不</w:t>
-      </w:r>
-      <w:r>
-        <w:t>一致</w:t>
-      </w:r>
-      <w:r>
-        <w:t>，</w:t>
-      </w:r>
-      <w:r>
-        <w:rPr>
-          <w:rFonts w:hint="eastAsia"/>
-        </w:rPr>
-        <w:t>则</w:t>
-      </w:r>
-      <w:r>
-        <w:t>需要等待更多副本的返回，</w:t>
-      </w:r>
-      <w:r>
-        <w:rPr>
-          <w:rFonts w:hint="eastAsia"/>
-        </w:rPr>
-        <w:t>直到</w:t>
-      </w:r>
-      <w:r>
-        <w:t>满足</w:t>
-      </w:r>
-      <w:r>
-        <w:t>【</w:t>
-      </w:r>
-      <w:r>
-        <w:t>情况</w:t>
-      </w:r>
-      <w:r>
-        <w:t>-1】或</w:t>
-      </w:r>
-      <w:r>
-        <w:t>【情况</w:t>
-      </w:r>
-      <w:r>
-        <w:t>-2</w:t>
-      </w:r>
-      <w:r>
-        <w:t>】</w:t>
-      </w:r>
-      <w:r>
-        <w:t>。</w:t>
+      <w:r>
+        <w:rPr>
+          <w:rFonts w:hint="eastAsia"/>
+          <w:color w:val="FF0000"/>
+        </w:rPr>
+        <w:t>Parallel</w:t>
+      </w:r>
+      <w:r>
+        <w:rPr>
+          <w:color w:val="FF0000"/>
+        </w:rPr>
+        <w:t xml:space="preserve"> Write Conflict）。</w:t>
+      </w:r>
+    </w:p>
+    <w:p>
+      <w:pPr>
+        <w:pStyle w:val="2"/>
+      </w:pPr>
+      <w:r>
+        <w:t>6.4</w:t>
       </w:r>
       <w:bookmarkStart w:id="0" w:name="_GoBack"/>
       <w:bookmarkEnd w:id="0"/>
-    </w:p>
-    <w:p>
-      <w:pPr>
-        <w:pStyle w:val="a7"/>
-        <w:ind w:firstLine="420"/>
-        <w:rPr>
-          <w:rFonts w:hint="eastAsia"/>
-        </w:rPr>
-      </w:pPr>
-    </w:p>
-    <w:p>
-      <w:pPr>
-        <w:pStyle w:val="a7"/>
-        <w:ind w:firstLine="420"/>
-        <w:rPr>
-          <w:color w:val="000000" w:themeColor="text1"/>
-        </w:rPr>
-      </w:pPr>
-      <w:r>
-        <w:rPr>
-          <w:rFonts w:hint="eastAsia"/>
-          <w:color w:val="000000" w:themeColor="text1"/>
-        </w:rPr>
-        <w:t>基于以上</w:t>
-      </w:r>
-      <w:r>
-        <w:rPr>
-          <w:color w:val="000000" w:themeColor="text1"/>
-        </w:rPr>
-        <w:t>逻辑，</w:t>
-      </w:r>
-      <w:r>
-        <w:rPr>
-          <w:rFonts w:hint="eastAsia"/>
-          <w:color w:val="000000" w:themeColor="text1"/>
-        </w:rPr>
-        <w:t>可以</w:t>
-      </w:r>
-      <w:r>
-        <w:rPr>
-          <w:color w:val="000000" w:themeColor="text1"/>
-        </w:rPr>
-        <w:t>设计一个</w:t>
-      </w:r>
-      <w:r>
-        <w:rPr>
-          <w:rFonts w:hint="eastAsia"/>
-          <w:color w:val="000000" w:themeColor="text1"/>
-        </w:rPr>
-        <w:t>额外特性</w:t>
-      </w:r>
-      <w:r>
-        <w:rPr>
-          <w:color w:val="000000" w:themeColor="text1"/>
-        </w:rPr>
-        <w:t>：</w:t>
-      </w:r>
-      <w:r>
-        <w:rPr>
-          <w:rFonts w:hint="eastAsia"/>
-          <w:color w:val="000000" w:themeColor="text1"/>
-        </w:rPr>
-        <w:t>渐近读</w:t>
-      </w:r>
-      <w:r>
-        <w:rPr>
-          <w:color w:val="000000" w:themeColor="text1"/>
-        </w:rPr>
+      <w:r>
+        <w:t xml:space="preserve"> </w:t>
+      </w:r>
+      <w:r>
+        <w:rPr>
+          <w:rFonts w:hint="eastAsia"/>
+        </w:rPr>
+        <w:t>ACK消息</w:t>
+      </w:r>
+    </w:p>
+    <w:p>
+      <w:pPr>
+        <w:pStyle w:val="a7"/>
+        <w:ind w:firstLine="420"/>
+      </w:pPr>
+      <w:r>
+        <w:rPr>
+          <w:rFonts w:hint="eastAsia"/>
+        </w:rPr>
+        <w:t>当</w:t>
+      </w:r>
+      <w:r>
+        <w:t>某一个客户端收到其他</w:t>
+      </w:r>
+      <w:r>
+        <w:rPr>
+          <w:rFonts w:hint="eastAsia"/>
+        </w:rPr>
+        <w:t>客户端</w:t>
+      </w:r>
+      <w:r>
+        <w:t>的ACK消息</w:t>
+      </w:r>
+      <w:r>
+        <w:rPr>
+          <w:rFonts w:hint="eastAsia"/>
+        </w:rPr>
+        <w:t>时</w:t>
+      </w:r>
+      <w:r>
         <w:t>，</w:t>
       </w:r>
-      <w:r>
-        <w:rPr>
-          <w:rFonts w:hint="eastAsia"/>
-          <w:color w:val="000000" w:themeColor="text1"/>
-        </w:rPr>
-        <w:t>即</w:t>
-      </w:r>
-      <w:r>
-        <w:rPr>
-          <w:color w:val="000000" w:themeColor="text1"/>
-        </w:rPr>
-        <w:t>客户端在开始执行读操作时只</w:t>
-      </w:r>
-      <w:r>
-        <w:rPr>
-          <w:rFonts w:hint="eastAsia"/>
-          <w:color w:val="000000" w:themeColor="text1"/>
-        </w:rPr>
-        <w:t>尝试</w:t>
-      </w:r>
-      <w:r>
-        <w:rPr>
-          <w:color w:val="000000" w:themeColor="text1"/>
-        </w:rPr>
-        <w:t>读取R个副本，</w:t>
-      </w:r>
-      <w:r>
-        <w:rPr>
-          <w:rFonts w:hint="eastAsia"/>
-          <w:color w:val="000000" w:themeColor="text1"/>
-        </w:rPr>
-        <w:t>如果没有收到</w:t>
-      </w:r>
-      <w:r>
-        <w:rPr>
-          <w:color w:val="000000" w:themeColor="text1"/>
-        </w:rPr>
-        <w:t>全部的响应，</w:t>
-      </w:r>
-      <w:r>
-        <w:rPr>
-          <w:rFonts w:hint="eastAsia"/>
-          <w:color w:val="000000" w:themeColor="text1"/>
-        </w:rPr>
-        <w:t>或者</w:t>
-      </w:r>
-      <w:r>
-        <w:rPr>
-          <w:color w:val="000000" w:themeColor="text1"/>
-        </w:rPr>
-        <w:t>R个响应的情况为【情况-3】</w:t>
-      </w:r>
-      <w:r>
-        <w:rPr>
-          <w:rFonts w:hint="eastAsia"/>
-          <w:color w:val="000000" w:themeColor="text1"/>
-        </w:rPr>
-        <w:t>时</w:t>
-      </w:r>
-      <w:r>
-        <w:rPr>
-          <w:color w:val="000000" w:themeColor="text1"/>
-        </w:rPr>
-        <w:t>，</w:t>
-      </w:r>
-      <w:r>
-        <w:rPr>
-          <w:rFonts w:hint="eastAsia"/>
-          <w:color w:val="000000" w:themeColor="text1"/>
-        </w:rPr>
-        <w:t>再向</w:t>
-      </w:r>
-      <w:r>
-        <w:rPr>
-          <w:color w:val="000000" w:themeColor="text1"/>
-        </w:rPr>
-        <w:t>其余的副本发送请求，</w:t>
-      </w:r>
-      <w:r>
-        <w:rPr>
-          <w:rFonts w:hint="eastAsia"/>
-          <w:color w:val="000000" w:themeColor="text1"/>
-        </w:rPr>
-        <w:t>直到</w:t>
-      </w:r>
-      <w:r>
-        <w:rPr>
-          <w:color w:val="000000" w:themeColor="text1"/>
-        </w:rPr>
-        <w:t>满足</w:t>
-      </w:r>
-      <w:r>
-        <w:rPr>
-          <w:color w:val="000000" w:themeColor="text1"/>
-        </w:rPr>
-        <w:t>【情况-1】</w:t>
-      </w:r>
-      <w:r>
-        <w:rPr>
-          <w:rFonts w:hint="eastAsia"/>
-          <w:color w:val="000000" w:themeColor="text1"/>
-        </w:rPr>
-        <w:t>或</w:t>
-      </w:r>
-      <w:r>
-        <w:rPr>
-          <w:color w:val="000000" w:themeColor="text1"/>
-        </w:rPr>
-        <w:t>【情况-2】</w:t>
-      </w:r>
-      <w:r>
-        <w:rPr>
-          <w:color w:val="000000" w:themeColor="text1"/>
-        </w:rPr>
-        <w:t>。</w:t>
-      </w:r>
-    </w:p>
-    <w:p>
-      <w:pPr>
-        <w:pStyle w:val="a7"/>
-        <w:ind w:firstLine="420"/>
-        <w:rPr>
-          <w:color w:val="000000" w:themeColor="text1"/>
-        </w:rPr>
-      </w:pPr>
-      <w:r>
-        <w:rPr>
-          <w:rFonts w:hint="eastAsia"/>
-          <w:color w:val="000000" w:themeColor="text1"/>
-        </w:rPr>
-        <w:t>渐近读</w:t>
-      </w:r>
-      <w:r>
-        <w:rPr>
-          <w:color w:val="000000" w:themeColor="text1"/>
-        </w:rPr>
-        <w:t>特性</w:t>
-      </w:r>
-      <w:r>
-        <w:rPr>
-          <w:color w:val="000000" w:themeColor="text1"/>
-        </w:rPr>
-        <w:t>对于</w:t>
-      </w:r>
-      <w:r>
-        <w:rPr>
-          <w:color w:val="000000" w:themeColor="text1"/>
-        </w:rPr>
-        <w:t>类似于缓存</w:t>
-      </w:r>
-      <w:r>
-        <w:rPr>
-          <w:rFonts w:hint="eastAsia"/>
-          <w:color w:val="000000" w:themeColor="text1"/>
-        </w:rPr>
-        <w:t>机制</w:t>
-      </w:r>
-      <w:r>
-        <w:rPr>
-          <w:color w:val="000000" w:themeColor="text1"/>
-        </w:rPr>
-        <w:t>，</w:t>
-      </w:r>
-      <w:r>
-        <w:rPr>
-          <w:rFonts w:hint="eastAsia"/>
-          <w:color w:val="000000" w:themeColor="text1"/>
-        </w:rPr>
-        <w:t>如果</w:t>
-      </w:r>
-      <w:r>
-        <w:rPr>
-          <w:color w:val="000000" w:themeColor="text1"/>
-        </w:rPr>
-        <w:t>读请求能够命中【情况-1】则可以降低集群的负担，</w:t>
-      </w:r>
-      <w:r>
-        <w:rPr>
-          <w:rFonts w:hint="eastAsia"/>
-          <w:color w:val="000000" w:themeColor="text1"/>
-        </w:rPr>
-        <w:t>否则</w:t>
-      </w:r>
-      <w:r>
-        <w:rPr>
-          <w:color w:val="000000" w:themeColor="text1"/>
-        </w:rPr>
-        <w:t>的话则会造成请求</w:t>
-      </w:r>
-      <w:r>
-        <w:rPr>
-          <w:rFonts w:hint="eastAsia"/>
-          <w:color w:val="000000" w:themeColor="text1"/>
-        </w:rPr>
-        <w:t>延迟</w:t>
-      </w:r>
-      <w:r>
-        <w:rPr>
-          <w:color w:val="000000" w:themeColor="text1"/>
-        </w:rPr>
-        <w:t>的增加。</w:t>
-      </w:r>
-    </w:p>
-    <w:p>
-      <w:pPr>
-        <w:pStyle w:val="2"/>
-      </w:pPr>
-      <w:r>
-        <w:rPr>
-          <w:rFonts w:hint="eastAsia"/>
-        </w:rPr>
-        <w:t>3</w:t>
-      </w:r>
-      <w:r>
-        <w:rPr>
-          <w:rFonts w:hint="eastAsia"/>
-        </w:rPr>
-        <w:t>.3 删除</w:t>
-      </w:r>
-      <w:r>
-        <w:t>流程</w:t>
-      </w:r>
-    </w:p>
-    <w:p>
-      <w:pPr>
-        <w:pStyle w:val="a7"/>
-        <w:ind w:firstLine="420"/>
-      </w:pPr>
-      <w:r>
-        <w:t>删除被视作一条特殊的写操作，</w:t>
-      </w:r>
-      <w:r>
-        <w:rPr>
-          <w:rFonts w:hint="eastAsia"/>
-        </w:rPr>
-        <w:t>其</w:t>
-      </w:r>
-      <w:r>
-        <w:t>流程与写操作完全相同。</w:t>
-      </w:r>
+    </w:p>
+    <w:p>
+      <w:pPr>
+        <w:rPr>
+          <w:rFonts w:hint="eastAsia"/>
+        </w:rPr>
+      </w:pPr>
     </w:p>
     <w:p>
       <w:pPr>
         <w:pStyle w:val="1"/>
       </w:pPr>
       <w:r>
-        <w:t>4</w:t>
-      </w:r>
-      <w:r>
-        <w:t xml:space="preserve"> </w:t>
-      </w:r>
-      <w:r>
-        <w:rPr>
-          <w:rFonts w:hint="eastAsia"/>
-        </w:rPr>
-        <w:t>故障</w:t>
-      </w:r>
-    </w:p>
-    <w:p>
-      <w:pPr>
-        <w:pStyle w:val="a7"/>
-        <w:ind w:firstLine="420"/>
-      </w:pPr>
-      <w:r>
-        <w:t>对于整个分布式系统，</w:t>
-      </w:r>
-      <w:r>
-        <w:rPr>
-          <w:rFonts w:hint="eastAsia"/>
-        </w:rPr>
-        <w:t>可能</w:t>
-      </w:r>
-      <w:r>
-        <w:t>的</w:t>
-      </w:r>
-      <w:r>
-        <w:t>异常</w:t>
-      </w:r>
-      <w:r>
-        <w:rPr>
-          <w:rFonts w:hint="eastAsia"/>
-        </w:rPr>
-        <w:t>包括</w:t>
-      </w:r>
-      <w:r>
-        <w:t>以下情况以及组合。</w:t>
-      </w:r>
-    </w:p>
-    <w:p>
-      <w:pPr>
-        <w:pStyle w:val="a7"/>
-        <w:numPr>
-          <w:ilvl w:val="0"/>
-          <w:numId w:val="6"/>
-        </w:numPr>
-        <w:ind w:firstLineChars="0"/>
-        <w:rPr>
-          <w:rFonts w:hint="eastAsia"/>
-        </w:rPr>
-      </w:pPr>
-      <w:r>
-        <w:t>数据不完整</w:t>
-      </w:r>
-    </w:p>
-    <w:p>
-      <w:pPr>
-        <w:pStyle w:val="a7"/>
-        <w:numPr>
-          <w:ilvl w:val="0"/>
-          <w:numId w:val="6"/>
-        </w:numPr>
-        <w:ind w:firstLineChars="0"/>
-      </w:pPr>
-      <w:r>
-        <w:t>数据</w:t>
-      </w:r>
-      <w:r>
-        <w:rPr>
-          <w:rFonts w:hint="eastAsia"/>
-        </w:rPr>
-        <w:t>包</w:t>
-      </w:r>
-      <w:r>
-        <w:t>重复</w:t>
-      </w:r>
-    </w:p>
-    <w:p>
-      <w:pPr>
-        <w:pStyle w:val="a7"/>
-        <w:numPr>
-          <w:ilvl w:val="0"/>
-          <w:numId w:val="6"/>
-        </w:numPr>
-        <w:ind w:firstLineChars="0"/>
-        <w:rPr>
-          <w:rFonts w:hint="eastAsia"/>
-        </w:rPr>
-      </w:pPr>
-      <w:r>
-        <w:t>数据包丢失</w:t>
-      </w:r>
-    </w:p>
-    <w:p>
-      <w:pPr>
-        <w:pStyle w:val="a7"/>
-        <w:numPr>
-          <w:ilvl w:val="0"/>
-          <w:numId w:val="6"/>
-        </w:numPr>
-        <w:ind w:firstLineChars="0"/>
-      </w:pPr>
-      <w:r>
-        <w:t>数据包超时</w:t>
-      </w:r>
-    </w:p>
-    <w:p>
-      <w:pPr>
-        <w:pStyle w:val="a7"/>
-        <w:numPr>
-          <w:ilvl w:val="0"/>
-          <w:numId w:val="6"/>
-        </w:numPr>
-        <w:ind w:firstLineChars="0"/>
-        <w:rPr>
-          <w:rFonts w:hint="eastAsia"/>
-        </w:rPr>
-      </w:pPr>
-      <w:r>
-        <w:rPr>
-          <w:rFonts w:hint="eastAsia"/>
-        </w:rPr>
-        <w:t>网络</w:t>
-      </w:r>
-      <w:r>
-        <w:t>中断</w:t>
-      </w:r>
-    </w:p>
-    <w:p>
-      <w:pPr>
-        <w:pStyle w:val="a7"/>
-        <w:numPr>
-          <w:ilvl w:val="0"/>
-          <w:numId w:val="6"/>
-        </w:numPr>
-        <w:ind w:firstLineChars="0"/>
-      </w:pPr>
-      <w:r>
-        <w:t>并发请求/</w:t>
-      </w:r>
-      <w:r>
-        <w:rPr>
-          <w:rFonts w:hint="eastAsia"/>
-        </w:rPr>
-        <w:t>乱序</w:t>
-      </w:r>
-    </w:p>
-    <w:p>
-      <w:pPr>
-        <w:pStyle w:val="a7"/>
-        <w:numPr>
-          <w:ilvl w:val="0"/>
-          <w:numId w:val="6"/>
-        </w:numPr>
-        <w:ind w:firstLineChars="0"/>
-      </w:pPr>
-      <w:r>
-        <w:rPr>
-          <w:rFonts w:hint="eastAsia"/>
-        </w:rPr>
-        <w:t>节点</w:t>
-      </w:r>
-      <w:r>
-        <w:t>宕机</w:t>
-      </w:r>
-    </w:p>
-    <w:p>
-      <w:pPr>
-        <w:pStyle w:val="2"/>
-        <w:rPr>
-          <w:rFonts w:hint="eastAsia"/>
-        </w:rPr>
-      </w:pPr>
-      <w:r>
-        <w:rPr>
-          <w:rFonts w:hint="eastAsia"/>
-        </w:rPr>
-        <w:t>4.1</w:t>
-      </w:r>
-      <w:r>
-        <w:rPr>
-          <w:rFonts w:hint="eastAsia"/>
-        </w:rPr>
-        <w:t xml:space="preserve"> </w:t>
-      </w:r>
-      <w:r>
-        <w:rPr>
-          <w:rFonts w:hint="eastAsia"/>
-        </w:rPr>
-        <w:t>数据</w:t>
-      </w:r>
-      <w:r>
-        <w:t>不完整</w:t>
-      </w:r>
-    </w:p>
-    <w:p>
-      <w:pPr>
-        <w:pStyle w:val="a7"/>
-        <w:ind w:firstLine="420"/>
-        <w:rPr>
-          <w:b/>
-        </w:rPr>
-      </w:pPr>
-      <w:r>
-        <w:rPr>
-          <w:b/>
-        </w:rPr>
-        <w:t>【</w:t>
-      </w:r>
-      <w:r>
-        <w:rPr>
-          <w:b/>
-        </w:rPr>
-        <w:t>消息的</w:t>
-      </w:r>
-      <w:r>
-        <w:rPr>
-          <w:rFonts w:hint="eastAsia"/>
-          <w:b/>
-        </w:rPr>
-        <w:t>幂等</w:t>
-      </w:r>
-      <w:r>
-        <w:rPr>
-          <w:b/>
-        </w:rPr>
-        <w:t>】</w:t>
-      </w:r>
-    </w:p>
-    <w:p>
-      <w:pPr>
-        <w:pStyle w:val="a7"/>
-        <w:ind w:firstLine="420"/>
-      </w:pPr>
-      <w:r>
-        <w:t>所有消息必须设计为</w:t>
-      </w:r>
-      <w:r>
-        <w:rPr>
-          <w:rFonts w:hint="eastAsia"/>
-        </w:rPr>
-        <w:t>幂等</w:t>
-      </w:r>
-      <w:r>
-        <w:t>的，</w:t>
-      </w:r>
-      <w:r>
-        <w:rPr>
-          <w:rFonts w:hint="eastAsia"/>
-        </w:rPr>
-        <w:t>以防止</w:t>
-      </w:r>
-      <w:r>
-        <w:t>由于</w:t>
-      </w:r>
-      <w:r>
-        <w:rPr>
-          <w:rFonts w:hint="eastAsia"/>
-        </w:rPr>
-        <w:t>网络</w:t>
-      </w:r>
-      <w:r>
-        <w:t>故障</w:t>
-      </w:r>
-      <w:r>
-        <w:rPr>
-          <w:rFonts w:hint="eastAsia"/>
-        </w:rPr>
-        <w:t>产生</w:t>
-      </w:r>
-      <w:r>
-        <w:t>重复的</w:t>
-      </w:r>
-      <w:r>
-        <w:rPr>
-          <w:rFonts w:hint="eastAsia"/>
-        </w:rPr>
-        <w:t>数据包</w:t>
-      </w:r>
-      <w:r>
-        <w:t>，</w:t>
-      </w:r>
-      <w:r>
-        <w:rPr>
-          <w:rFonts w:hint="eastAsia"/>
-        </w:rPr>
-        <w:t>从而</w:t>
-      </w:r>
-      <w:r>
-        <w:t>导致系统失败。</w:t>
-      </w:r>
-    </w:p>
-    <w:p>
-      <w:pPr>
-        <w:pStyle w:val="a7"/>
-        <w:ind w:firstLine="420"/>
-      </w:pPr>
-      <w:r>
-        <w:rPr>
-          <w:rFonts w:hint="eastAsia"/>
-        </w:rPr>
-        <w:t>在对</w:t>
-      </w:r>
-      <w:r>
-        <w:t>消息进行处理时，必须考虑</w:t>
-      </w:r>
-      <w:r>
-        <w:rPr>
-          <w:rFonts w:hint="eastAsia"/>
-        </w:rPr>
-        <w:t>重复</w:t>
-      </w:r>
-      <w:r>
-        <w:t>消息的出现。</w:t>
-      </w:r>
-      <w:r>
-        <w:rPr>
-          <w:rFonts w:hint="eastAsia"/>
-        </w:rPr>
-        <w:t>而</w:t>
-      </w:r>
-      <w:r>
-        <w:t>由于消息是幂等的，因此服务端</w:t>
-      </w:r>
-      <w:r>
-        <w:rPr>
-          <w:rFonts w:hint="eastAsia"/>
-        </w:rPr>
-        <w:t>对于</w:t>
-      </w:r>
-      <w:r>
-        <w:t>重复</w:t>
-      </w:r>
-      <w:r>
-        <w:rPr>
-          <w:rFonts w:hint="eastAsia"/>
-        </w:rPr>
-        <w:t>的</w:t>
-      </w:r>
-      <w:r>
-        <w:t>消息，</w:t>
-      </w:r>
-      <w:r>
-        <w:rPr>
-          <w:rFonts w:hint="eastAsia"/>
-        </w:rPr>
-        <w:t>只需要</w:t>
-      </w:r>
-      <w:r>
-        <w:t>简单抛弃即可（通常需要记录WARN日志）。</w:t>
-      </w:r>
-    </w:p>
-    <w:p>
-      <w:pPr>
-        <w:pStyle w:val="a7"/>
-        <w:ind w:firstLine="420"/>
-      </w:pPr>
-      <w:r>
-        <w:t>对于请求的发起端来说，</w:t>
-      </w:r>
-      <w:r>
-        <w:rPr>
-          <w:rFonts w:hint="eastAsia"/>
-        </w:rPr>
-        <w:t>由于</w:t>
-      </w:r>
-      <w:r>
-        <w:t>所有消息都是幂等的，</w:t>
-      </w:r>
-      <w:r>
-        <w:rPr>
-          <w:rFonts w:hint="eastAsia"/>
-        </w:rPr>
-        <w:t>发起端</w:t>
-      </w:r>
-      <w:r>
-        <w:t>可以在认定有必要的情况下，任意多次重试。</w:t>
-      </w:r>
-    </w:p>
-    <w:p>
-      <w:pPr>
-        <w:pStyle w:val="a7"/>
-        <w:ind w:firstLine="420"/>
-      </w:pPr>
-    </w:p>
-    <w:p>
-      <w:pPr>
-        <w:pStyle w:val="a7"/>
-        <w:ind w:firstLine="420"/>
-      </w:pPr>
-      <w:r>
-        <w:t>消息中的OSDMap</w:t>
-      </w:r>
-      <w:r>
-        <w:rPr>
-          <w:rFonts w:hint="eastAsia"/>
-        </w:rPr>
-        <w:t>版本</w:t>
-      </w:r>
-      <w:r>
-        <w:t>号</w:t>
-      </w:r>
-    </w:p>
-    <w:p>
-      <w:pPr>
-        <w:pStyle w:val="a7"/>
-        <w:ind w:firstLine="420"/>
-      </w:pPr>
-    </w:p>
-    <w:p>
-      <w:pPr>
-        <w:pStyle w:val="1"/>
-      </w:pPr>
-      <w:r>
-        <w:rPr>
-          <w:rFonts w:hint="eastAsia"/>
-        </w:rPr>
-        <w:t xml:space="preserve">5 </w:t>
-      </w:r>
-      <w:r>
-        <w:rPr>
-          <w:rFonts w:hint="eastAsia"/>
-        </w:rPr>
-        <w:t>变更</w:t>
-      </w:r>
-    </w:p>
-    <w:p>
-      <w:pPr>
-        <w:pStyle w:val="a7"/>
-        <w:ind w:firstLine="420"/>
-        <w:rPr>
-          <w:b/>
-        </w:rPr>
-      </w:pPr>
-      <w:r>
-        <w:rPr>
-          <w:b/>
-        </w:rPr>
-        <w:t>【</w:t>
-      </w:r>
-      <w:r>
-        <w:rPr>
-          <w:b/>
-        </w:rPr>
-        <w:t xml:space="preserve">PG </w:t>
-      </w:r>
-      <w:r>
-        <w:rPr>
-          <w:rFonts w:hint="eastAsia"/>
-          <w:b/>
-        </w:rPr>
-        <w:t>ToActive</w:t>
-      </w:r>
-      <w:r>
-        <w:rPr>
-          <w:b/>
-        </w:rPr>
-        <w:t>】</w:t>
-      </w:r>
-    </w:p>
-    <w:p>
-      <w:pPr>
-        <w:pStyle w:val="a7"/>
-        <w:ind w:firstLine="420"/>
-      </w:pPr>
-      <w:r>
-        <w:t>PG可以接受请求的状态称之为Active状态。</w:t>
-      </w:r>
-      <w:r>
-        <w:rPr>
-          <w:rFonts w:hint="eastAsia"/>
-        </w:rPr>
-        <w:t>相对的</w:t>
-      </w:r>
-      <w:r>
-        <w:t>，</w:t>
-      </w:r>
-      <w:r>
-        <w:rPr>
-          <w:rFonts w:hint="eastAsia"/>
-        </w:rPr>
-        <w:t>一个</w:t>
-      </w:r>
-      <w:r>
-        <w:t>PG的状态机从</w:t>
-      </w:r>
-      <w:r>
-        <w:rPr>
-          <w:rFonts w:hint="eastAsia"/>
-        </w:rPr>
-        <w:t>Initial状态到Active</w:t>
-      </w:r>
-      <w:r>
-        <w:t>的过程称之为ToActive过程。</w:t>
-      </w:r>
-    </w:p>
-    <w:p>
-      <w:pPr>
-        <w:pStyle w:val="a7"/>
-        <w:ind w:firstLine="420"/>
-      </w:pPr>
-      <w:r>
-        <w:t>PG在</w:t>
-      </w:r>
-      <w:r>
-        <w:rPr>
-          <w:rFonts w:hint="eastAsia"/>
-        </w:rPr>
-        <w:t>进入</w:t>
-      </w:r>
-      <w:r>
-        <w:t>Active前，</w:t>
-      </w:r>
-      <w:r>
-        <w:rPr>
-          <w:rFonts w:hint="eastAsia"/>
-        </w:rPr>
-        <w:t>必须</w:t>
-      </w:r>
-      <w:r>
-        <w:t>验证该PG</w:t>
-      </w:r>
-      <w:r>
-        <w:rPr>
-          <w:rFonts w:hint="eastAsia"/>
-        </w:rPr>
-        <w:t>中所有</w:t>
-      </w:r>
-      <w:r>
-        <w:t>数据都是确定的。所谓</w:t>
-      </w:r>
-      <w:r>
-        <w:t>“</w:t>
-      </w:r>
-      <w:r>
-        <w:t>确定</w:t>
-      </w:r>
-      <w:r>
-        <w:t>”</w:t>
-      </w:r>
-      <w:r>
-        <w:t>，</w:t>
-      </w:r>
-      <w:r>
-        <w:rPr>
-          <w:rFonts w:hint="eastAsia"/>
-        </w:rPr>
-        <w:t>指的是</w:t>
-      </w:r>
-      <w:r>
-        <w:t>对该PG内的对象的的数据是无歧义且可以获取的，</w:t>
-      </w:r>
-      <w:r>
-        <w:rPr>
-          <w:rFonts w:hint="eastAsia"/>
-        </w:rPr>
-        <w:t>否则</w:t>
-      </w:r>
-      <w:r>
-        <w:t>该PG的数据即为丢失，PG不能自动进入Active状态。</w:t>
-      </w:r>
-    </w:p>
-    <w:p>
-      <w:pPr>
-        <w:pStyle w:val="a7"/>
-        <w:ind w:firstLine="420"/>
-      </w:pPr>
-      <w:r>
-        <w:t>如果PG数据</w:t>
-      </w:r>
-      <w:r>
-        <w:rPr>
-          <w:rFonts w:hint="eastAsia"/>
-        </w:rPr>
-        <w:t>丢失</w:t>
-      </w:r>
-      <w:r>
-        <w:t>，</w:t>
-      </w:r>
-      <w:r>
-        <w:rPr>
-          <w:rFonts w:hint="eastAsia"/>
-        </w:rPr>
-        <w:t>则</w:t>
-      </w:r>
-      <w:r>
-        <w:t>需要人工</w:t>
-      </w:r>
-      <w:r>
-        <w:rPr>
-          <w:rFonts w:hint="eastAsia"/>
-        </w:rPr>
-        <w:t>干预</w:t>
-      </w:r>
-      <w:r>
-        <w:t>。</w:t>
-      </w:r>
-      <w:r>
-        <w:rPr>
-          <w:rFonts w:hint="eastAsia"/>
-        </w:rPr>
-        <w:t>在手工</w:t>
-      </w:r>
-      <w:r>
-        <w:t>认可数据的丢失后，</w:t>
-      </w:r>
-      <w:r>
-        <w:rPr>
-          <w:rFonts w:hint="eastAsia"/>
-        </w:rPr>
-        <w:t>PG</w:t>
-      </w:r>
-      <w:r>
-        <w:t>可以</w:t>
-      </w:r>
-      <w:r>
-        <w:rPr>
-          <w:rFonts w:hint="eastAsia"/>
-        </w:rPr>
-        <w:t>进入</w:t>
-      </w:r>
-      <w:r>
-        <w:t>Active</w:t>
-      </w:r>
-      <w:r>
-        <w:rPr>
-          <w:rFonts w:hint="eastAsia"/>
-        </w:rPr>
-        <w:t>状态</w:t>
-      </w:r>
-      <w:r>
-        <w:t>。</w:t>
-      </w:r>
-    </w:p>
-    <w:p>
-      <w:pPr>
-        <w:pStyle w:val="1"/>
-      </w:pPr>
-      <w:r>
-        <w:rPr>
-          <w:rFonts w:hint="eastAsia"/>
-        </w:rPr>
-        <w:t xml:space="preserve">4 </w:t>
+        <w:rPr>
+          <w:rFonts w:hint="eastAsia"/>
+        </w:rPr>
+        <w:t xml:space="preserve">7 </w:t>
       </w:r>
       <w:r>
         <w:t>性能</w:t>
@@ -7671,6 +12780,92 @@
     </w:lvl>
   </w:abstractNum>
   <w:abstractNum w:abstractNumId="6">
+    <w:nsid w:val="5EF82DAA"/>
+    <w:multiLevelType w:val="hybridMultilevel"/>
+    <w:tmpl w:val="3BD86176"/>
+    <w:lvl w:ilvl="0" w:tplc="0409000F">
+      <w:start w:val="1"/>
+      <w:numFmt w:val="decimal"/>
+      <w:lvlText w:val="%1."/>
+      <w:lvlJc w:val="left"/>
+      <w:pPr>
+        <w:ind w:left="900" w:hanging="480"/>
+      </w:pPr>
+    </w:lvl>
+    <w:lvl w:ilvl="1" w:tplc="04090019" w:tentative="1">
+      <w:start w:val="1"/>
+      <w:numFmt w:val="lowerLetter"/>
+      <w:lvlText w:val="%2)"/>
+      <w:lvlJc w:val="left"/>
+      <w:pPr>
+        <w:ind w:left="1380" w:hanging="480"/>
+      </w:pPr>
+    </w:lvl>
+    <w:lvl w:ilvl="2" w:tplc="0409001B" w:tentative="1">
+      <w:start w:val="1"/>
+      <w:numFmt w:val="lowerRoman"/>
+      <w:lvlText w:val="%3."/>
+      <w:lvlJc w:val="right"/>
+      <w:pPr>
+        <w:ind w:left="1860" w:hanging="480"/>
+      </w:pPr>
+    </w:lvl>
+    <w:lvl w:ilvl="3" w:tplc="0409000F" w:tentative="1">
+      <w:start w:val="1"/>
+      <w:numFmt w:val="decimal"/>
+      <w:lvlText w:val="%4."/>
+      <w:lvlJc w:val="left"/>
+      <w:pPr>
+        <w:ind w:left="2340" w:hanging="480"/>
+      </w:pPr>
+    </w:lvl>
+    <w:lvl w:ilvl="4" w:tplc="04090019" w:tentative="1">
+      <w:start w:val="1"/>
+      <w:numFmt w:val="lowerLetter"/>
+      <w:lvlText w:val="%5)"/>
+      <w:lvlJc w:val="left"/>
+      <w:pPr>
+        <w:ind w:left="2820" w:hanging="480"/>
+      </w:pPr>
+    </w:lvl>
+    <w:lvl w:ilvl="5" w:tplc="0409001B" w:tentative="1">
+      <w:start w:val="1"/>
+      <w:numFmt w:val="lowerRoman"/>
+      <w:lvlText w:val="%6."/>
+      <w:lvlJc w:val="right"/>
+      <w:pPr>
+        <w:ind w:left="3300" w:hanging="480"/>
+      </w:pPr>
+    </w:lvl>
+    <w:lvl w:ilvl="6" w:tplc="0409000F" w:tentative="1">
+      <w:start w:val="1"/>
+      <w:numFmt w:val="decimal"/>
+      <w:lvlText w:val="%7."/>
+      <w:lvlJc w:val="left"/>
+      <w:pPr>
+        <w:ind w:left="3780" w:hanging="480"/>
+      </w:pPr>
+    </w:lvl>
+    <w:lvl w:ilvl="7" w:tplc="04090019" w:tentative="1">
+      <w:start w:val="1"/>
+      <w:numFmt w:val="lowerLetter"/>
+      <w:lvlText w:val="%8)"/>
+      <w:lvlJc w:val="left"/>
+      <w:pPr>
+        <w:ind w:left="4260" w:hanging="480"/>
+      </w:pPr>
+    </w:lvl>
+    <w:lvl w:ilvl="8" w:tplc="0409001B" w:tentative="1">
+      <w:start w:val="1"/>
+      <w:numFmt w:val="lowerRoman"/>
+      <w:lvlText w:val="%9."/>
+      <w:lvlJc w:val="right"/>
+      <w:pPr>
+        <w:ind w:left="4740" w:hanging="480"/>
+      </w:pPr>
+    </w:lvl>
+  </w:abstractNum>
+  <w:abstractNum w:abstractNumId="7">
     <w:nsid w:val="62F926AB"/>
     <w:multiLevelType w:val="hybridMultilevel"/>
     <w:tmpl w:val="31B2E42E"/>
@@ -7783,7 +12978,7 @@
       </w:rPr>
     </w:lvl>
   </w:abstractNum>
-  <w:abstractNum w:abstractNumId="7">
+  <w:abstractNum w:abstractNumId="8">
     <w:nsid w:val="645B35DB"/>
     <w:multiLevelType w:val="hybridMultilevel"/>
     <w:tmpl w:val="9D1844F8"/>
@@ -7900,7 +13095,7 @@
     <w:abstractNumId w:val="3"/>
   </w:num>
   <w:num w:numId="2">
-    <w:abstractNumId w:val="7"/>
+    <w:abstractNumId w:val="8"/>
   </w:num>
   <w:num w:numId="3">
     <w:abstractNumId w:val="1"/>
@@ -7912,13 +13107,16 @@
     <w:abstractNumId w:val="0"/>
   </w:num>
   <w:num w:numId="6">
-    <w:abstractNumId w:val="6"/>
+    <w:abstractNumId w:val="7"/>
   </w:num>
   <w:num w:numId="7">
     <w:abstractNumId w:val="5"/>
   </w:num>
   <w:num w:numId="8">
     <w:abstractNumId w:val="2"/>
+  </w:num>
+  <w:num w:numId="9">
+    <w:abstractNumId w:val="6"/>
   </w:num>
 </w:numbering>
 </file>
@@ -8562,6 +13760,16 @@
       </w:tblCellMar>
     </w:tblPr>
   </w:style>
+  <w:style w:type="character" w:styleId="ac">
+    <w:name w:val="Placeholder Text"/>
+    <w:basedOn w:val="a0"/>
+    <w:uiPriority w:val="99"/>
+    <w:semiHidden/>
+    <w:rsid w:val="00923D94"/>
+    <w:rPr>
+      <w:color w:val="808080"/>
+    </w:rPr>
+  </w:style>
 </w:styles>
 </file>
 
